--- a/ME 436/Labs/Pelton Wheel/JeremyManiago_peltonwheel.docx
+++ b/ME 436/Labs/Pelton Wheel/JeremyManiago_peltonwheel.docx
@@ -320,6 +320,14 @@
         </w:rPr>
         <w:t>on the wheel shaft and position of the nozzle regulating spear independently. The necessary data, which can be done by measuring the resultant flow rate, spring load, and turbine wheel rotational speeds, is then used to apply the mathematical analysis and plot visual results through MATLAB.</w:t>
       </w:r>
+      <w:r>
+        <w:rPr>
+          <w:rFonts w:ascii="Times New Roman" w:hAnsi="Times New Roman"/>
+          <w:sz w:val="20"/>
+          <w:szCs w:val="20"/>
+        </w:rPr>
+        <w:t xml:space="preserve"> What we observe from post-analysis is a decrease in efficiency when the wheel speed increases. It is concluded that although higher flow rates mean higher wheel speeds, the efficiency will decrease as both of those parameters increase.</w:t>
+      </w:r>
     </w:p>
     <w:p>
       <w:pPr>
@@ -351,6 +359,1376 @@
           <w:szCs w:val="20"/>
         </w:rPr>
       </w:pPr>
+      <w:r>
+        <w:rPr>
+          <w:rFonts w:ascii="Times New Roman" w:hAnsi="Times New Roman"/>
+          <w:sz w:val="20"/>
+          <w:szCs w:val="20"/>
+        </w:rPr>
+        <w:t xml:space="preserve">In the Pelton Wheel contraption, a jet of water that is controlled by nozzle position is directed onto the Pelton Wheel’s buckets. The impinging of water jets onto the wheel cause jet stream directed sideways and outwards which produces a force on the bucket which then is converted into a torque on the shaft of the wheel. </w:t>
+      </w:r>
+      <w:r>
+        <w:rPr>
+          <w:rFonts w:ascii="Times New Roman" w:hAnsi="Times New Roman"/>
+          <w:sz w:val="20"/>
+          <w:szCs w:val="20"/>
+        </w:rPr>
+        <w:t>The objective is to analyze the efficiency change in relation to the wheel speeds. The data that we need is the mass on the brake load (</w:t>
+      </w:r>
+      <w:r>
+        <w:rPr>
+          <w:rFonts w:ascii="Times New Roman" w:hAnsi="Times New Roman"/>
+          <w:sz w:val="20"/>
+          <w:szCs w:val="20"/>
+        </w:rPr>
+        <w:t>W</w:t>
+      </w:r>
+      <w:r>
+        <w:rPr>
+          <w:rFonts w:ascii="Times New Roman" w:hAnsi="Times New Roman"/>
+          <w:sz w:val="20"/>
+          <w:szCs w:val="20"/>
+        </w:rPr>
+        <w:t>), the spring</w:t>
+      </w:r>
+      <w:r>
+        <w:rPr>
+          <w:rFonts w:ascii="Times New Roman" w:hAnsi="Times New Roman"/>
+          <w:sz w:val="20"/>
+          <w:szCs w:val="20"/>
+        </w:rPr>
+        <w:t xml:space="preserve"> force</w:t>
+      </w:r>
+      <w:r>
+        <w:rPr>
+          <w:rFonts w:ascii="Times New Roman" w:hAnsi="Times New Roman"/>
+          <w:sz w:val="20"/>
+          <w:szCs w:val="20"/>
+        </w:rPr>
+        <w:t xml:space="preserve"> (</w:t>
+      </w:r>
+      <w:r>
+        <w:rPr>
+          <w:rFonts w:ascii="Times New Roman" w:hAnsi="Times New Roman"/>
+          <w:sz w:val="20"/>
+          <w:szCs w:val="20"/>
+        </w:rPr>
+        <w:t>S</w:t>
+      </w:r>
+      <w:r>
+        <w:rPr>
+          <w:rFonts w:ascii="Times New Roman" w:hAnsi="Times New Roman"/>
+          <w:sz w:val="20"/>
+          <w:szCs w:val="20"/>
+        </w:rPr>
+        <w:t>), the wheel speed (</w:t>
+      </w:r>
+      <w:r>
+        <w:rPr>
+          <w:rFonts w:ascii="Times New Roman" w:hAnsi="Times New Roman"/>
+          <w:sz w:val="20"/>
+          <w:szCs w:val="20"/>
+        </w:rPr>
+        <w:t>N</w:t>
+      </w:r>
+      <w:r>
+        <w:rPr>
+          <w:rFonts w:ascii="Times New Roman" w:hAnsi="Times New Roman"/>
+          <w:sz w:val="20"/>
+          <w:szCs w:val="20"/>
+        </w:rPr>
+        <w:t xml:space="preserve">) via tachometer, </w:t>
+      </w:r>
+      <w:r>
+        <w:rPr>
+          <w:rFonts w:ascii="Times New Roman" w:hAnsi="Times New Roman"/>
+          <w:sz w:val="20"/>
+          <w:szCs w:val="20"/>
+        </w:rPr>
+        <w:t>the pressure (</w:t>
+      </w:r>
+      <w:r>
+        <w:rPr>
+          <w:rFonts w:ascii="Times New Roman" w:hAnsi="Times New Roman"/>
+          <w:sz w:val="20"/>
+          <w:szCs w:val="20"/>
+        </w:rPr>
+        <w:t>P</w:t>
+      </w:r>
+      <w:r>
+        <w:rPr>
+          <w:rFonts w:ascii="Times New Roman" w:hAnsi="Times New Roman"/>
+          <w:sz w:val="20"/>
+          <w:szCs w:val="20"/>
+        </w:rPr>
+        <w:t>)</w:t>
+      </w:r>
+      <w:r>
+        <w:rPr>
+          <w:rFonts w:ascii="Times New Roman" w:hAnsi="Times New Roman"/>
+          <w:sz w:val="20"/>
+          <w:szCs w:val="20"/>
+        </w:rPr>
+        <w:t>, the brake</w:t>
+      </w:r>
+      <w:r>
+        <w:rPr>
+          <w:rFonts w:ascii="Times New Roman" w:hAnsi="Times New Roman"/>
+          <w:sz w:val="20"/>
+          <w:szCs w:val="20"/>
+        </w:rPr>
+        <w:t xml:space="preserve"> </w:t>
+      </w:r>
+      <w:r>
+        <w:rPr>
+          <w:rFonts w:ascii="Times New Roman" w:hAnsi="Times New Roman"/>
+          <w:sz w:val="20"/>
+          <w:szCs w:val="20"/>
+        </w:rPr>
+        <w:t>wheel radius (r),</w:t>
+      </w:r>
+      <w:r>
+        <w:rPr>
+          <w:rFonts w:ascii="Times New Roman" w:hAnsi="Times New Roman"/>
+          <w:sz w:val="20"/>
+          <w:szCs w:val="20"/>
+        </w:rPr>
+        <w:t xml:space="preserve"> </w:t>
+      </w:r>
+      <w:r>
+        <w:rPr>
+          <w:rFonts w:ascii="Times New Roman" w:hAnsi="Times New Roman"/>
+          <w:sz w:val="20"/>
+          <w:szCs w:val="20"/>
+        </w:rPr>
+        <w:t xml:space="preserve">and the volume </w:t>
+      </w:r>
+      <w:r>
+        <w:rPr>
+          <w:rFonts w:ascii="Times New Roman" w:hAnsi="Times New Roman"/>
+          <w:sz w:val="20"/>
+          <w:szCs w:val="20"/>
+        </w:rPr>
+        <w:t xml:space="preserve">flow rate </w:t>
+      </w:r>
+      <w:r>
+        <w:rPr>
+          <w:rFonts w:ascii="Times New Roman" w:hAnsi="Times New Roman"/>
+          <w:sz w:val="20"/>
+          <w:szCs w:val="20"/>
+        </w:rPr>
+        <w:t>(</w:t>
+      </w:r>
+      <w:r>
+        <w:rPr>
+          <w:rFonts w:ascii="Times New Roman" w:hAnsi="Times New Roman"/>
+          <w:sz w:val="20"/>
+          <w:szCs w:val="20"/>
+        </w:rPr>
+        <w:t>W</w:t>
+      </w:r>
+      <w:r>
+        <w:rPr>
+          <w:rFonts w:ascii="Times New Roman" w:hAnsi="Times New Roman"/>
+          <w:sz w:val="20"/>
+          <w:szCs w:val="20"/>
+        </w:rPr>
+        <w:t xml:space="preserve">), which is calculated </w:t>
+      </w:r>
+      <w:proofErr w:type="gramStart"/>
+      <w:r>
+        <w:rPr>
+          <w:rFonts w:ascii="Times New Roman" w:hAnsi="Times New Roman"/>
+          <w:sz w:val="20"/>
+          <w:szCs w:val="20"/>
+        </w:rPr>
+        <w:t>from</w:t>
+      </w:r>
+      <w:proofErr w:type="gramEnd"/>
+      <w:r>
+        <w:rPr>
+          <w:rFonts w:ascii="Times New Roman" w:hAnsi="Times New Roman"/>
+          <w:sz w:val="20"/>
+          <w:szCs w:val="20"/>
+        </w:rPr>
+        <w:t xml:space="preserve"> </w:t>
+      </w:r>
+    </w:p>
+    <w:tbl>
+      <w:tblPr>
+        <w:tblStyle w:val="TableGrid"/>
+        <w:tblW w:w="0" w:type="auto"/>
+        <w:jc w:val="center"/>
+        <w:tblBorders>
+          <w:top w:val="none" w:sz="0" w:space="0" w:color="auto"/>
+          <w:left w:val="none" w:sz="0" w:space="0" w:color="auto"/>
+          <w:bottom w:val="none" w:sz="0" w:space="0" w:color="auto"/>
+          <w:right w:val="none" w:sz="0" w:space="0" w:color="auto"/>
+          <w:insideH w:val="none" w:sz="0" w:space="0" w:color="auto"/>
+          <w:insideV w:val="none" w:sz="0" w:space="0" w:color="auto"/>
+        </w:tblBorders>
+        <w:tblLook w:val="04A0" w:firstRow="1" w:lastRow="0" w:firstColumn="1" w:lastColumn="0" w:noHBand="0" w:noVBand="1"/>
+      </w:tblPr>
+      <w:tblGrid>
+        <w:gridCol w:w="304"/>
+        <w:gridCol w:w="4286"/>
+        <w:gridCol w:w="450"/>
+      </w:tblGrid>
+      <w:tr>
+        <w:trPr>
+          <w:trHeight w:val="594"/>
+          <w:jc w:val="center"/>
+        </w:trPr>
+        <w:tc>
+          <w:tcPr>
+            <w:tcW w:w="350" w:type="pct"/>
+            <w:vAlign w:val="center"/>
+          </w:tcPr>
+          <w:p>
+            <w:pPr>
+              <w:rPr>
+                <w:rFonts w:ascii="Times New Roman" w:hAnsi="Times New Roman" w:cs="Times New Roman"/>
+                <w:sz w:val="20"/>
+                <w:szCs w:val="20"/>
+              </w:rPr>
+            </w:pPr>
+          </w:p>
+        </w:tc>
+        <w:tc>
+          <w:tcPr>
+            <w:tcW w:w="4300" w:type="pct"/>
+            <w:vAlign w:val="center"/>
+          </w:tcPr>
+          <w:p>
+            <w:pPr>
+              <w:jc w:val="center"/>
+              <w:rPr>
+                <w:rFonts w:ascii="Times New Roman" w:eastAsiaTheme="minorEastAsia" w:hAnsi="Times New Roman" w:cs="Times New Roman"/>
+                <w:i/>
+                <w:iCs/>
+                <w:sz w:val="20"/>
+                <w:szCs w:val="20"/>
+              </w:rPr>
+            </w:pPr>
+            <m:oMathPara>
+              <m:oMath>
+                <m:r>
+                  <w:rPr>
+                    <w:rFonts w:ascii="Cambria Math" w:hAnsi="Cambria Math" w:cs="Times New Roman"/>
+                    <w:sz w:val="20"/>
+                    <w:szCs w:val="20"/>
+                  </w:rPr>
+                  <m:t>Q=</m:t>
+                </m:r>
+                <m:f>
+                  <m:fPr>
+                    <m:ctrlPr>
+                      <w:rPr>
+                        <w:rFonts w:ascii="Cambria Math" w:hAnsi="Cambria Math"/>
+                        <w:i/>
+                        <w:iCs/>
+                        <w:sz w:val="20"/>
+                        <w:szCs w:val="20"/>
+                      </w:rPr>
+                    </m:ctrlPr>
+                  </m:fPr>
+                  <m:num>
+                    <m:r>
+                      <w:rPr>
+                        <w:rFonts w:ascii="Cambria Math" w:hAnsi="Cambria Math"/>
+                        <w:sz w:val="20"/>
+                        <w:szCs w:val="20"/>
+                      </w:rPr>
+                      <m:t>Volume</m:t>
+                    </m:r>
+                  </m:num>
+                  <m:den>
+                    <m:r>
+                      <w:rPr>
+                        <w:rFonts w:ascii="Cambria Math" w:hAnsi="Cambria Math"/>
+                        <w:sz w:val="20"/>
+                        <w:szCs w:val="20"/>
+                      </w:rPr>
+                      <m:t>time</m:t>
+                    </m:r>
+                  </m:den>
+                </m:f>
+              </m:oMath>
+            </m:oMathPara>
+          </w:p>
+        </w:tc>
+        <w:tc>
+          <w:tcPr>
+            <w:tcW w:w="350" w:type="pct"/>
+            <w:vAlign w:val="center"/>
+          </w:tcPr>
+          <w:p>
+            <w:pPr>
+              <w:jc w:val="right"/>
+              <w:rPr>
+                <w:rFonts w:ascii="Times New Roman" w:hAnsi="Times New Roman" w:cs="Times New Roman"/>
+                <w:i/>
+                <w:iCs/>
+                <w:sz w:val="20"/>
+                <w:szCs w:val="20"/>
+              </w:rPr>
+            </w:pPr>
+            <w:r>
+              <w:rPr>
+                <w:rFonts w:ascii="Times New Roman" w:hAnsi="Times New Roman" w:cs="Times New Roman"/>
+                <w:i/>
+                <w:iCs/>
+                <w:sz w:val="20"/>
+                <w:szCs w:val="20"/>
+              </w:rPr>
+              <w:t>(</w:t>
+            </w:r>
+            <w:r>
+              <w:rPr>
+                <w:rFonts w:ascii="Times New Roman" w:hAnsi="Times New Roman" w:cs="Times New Roman"/>
+                <w:i/>
+                <w:iCs/>
+                <w:sz w:val="20"/>
+                <w:szCs w:val="20"/>
+              </w:rPr>
+              <w:fldChar w:fldCharType="begin"/>
+            </w:r>
+            <w:r>
+              <w:rPr>
+                <w:rFonts w:ascii="Times New Roman" w:hAnsi="Times New Roman" w:cs="Times New Roman"/>
+                <w:i/>
+                <w:iCs/>
+                <w:sz w:val="20"/>
+                <w:szCs w:val="20"/>
+              </w:rPr>
+              <w:instrText xml:space="preserve"> SEQ ( \* ARABIC </w:instrText>
+            </w:r>
+            <w:r>
+              <w:rPr>
+                <w:rFonts w:ascii="Times New Roman" w:hAnsi="Times New Roman" w:cs="Times New Roman"/>
+                <w:i/>
+                <w:iCs/>
+                <w:sz w:val="20"/>
+                <w:szCs w:val="20"/>
+              </w:rPr>
+              <w:fldChar w:fldCharType="separate"/>
+            </w:r>
+            <w:r>
+              <w:rPr>
+                <w:rFonts w:ascii="Times New Roman" w:hAnsi="Times New Roman" w:cs="Times New Roman"/>
+                <w:i/>
+                <w:iCs/>
+                <w:noProof/>
+                <w:sz w:val="20"/>
+                <w:szCs w:val="20"/>
+              </w:rPr>
+              <w:t>1</w:t>
+            </w:r>
+            <w:r>
+              <w:rPr>
+                <w:rFonts w:ascii="Times New Roman" w:hAnsi="Times New Roman" w:cs="Times New Roman"/>
+                <w:i/>
+                <w:iCs/>
+                <w:sz w:val="20"/>
+                <w:szCs w:val="20"/>
+              </w:rPr>
+              <w:fldChar w:fldCharType="end"/>
+            </w:r>
+            <w:r>
+              <w:rPr>
+                <w:rFonts w:ascii="Times New Roman" w:hAnsi="Times New Roman" w:cs="Times New Roman"/>
+                <w:i/>
+                <w:iCs/>
+                <w:sz w:val="20"/>
+                <w:szCs w:val="20"/>
+              </w:rPr>
+              <w:t>)</w:t>
+            </w:r>
+          </w:p>
+        </w:tc>
+      </w:tr>
+    </w:tbl>
+    <w:p>
+      <w:pPr>
+        <w:spacing w:line="240" w:lineRule="auto"/>
+        <w:jc w:val="both"/>
+        <w:rPr>
+          <w:rFonts w:ascii="Times New Roman" w:hAnsi="Times New Roman"/>
+          <w:sz w:val="20"/>
+          <w:szCs w:val="20"/>
+        </w:rPr>
+      </w:pPr>
+      <w:r>
+        <w:rPr>
+          <w:rFonts w:ascii="Times New Roman" w:hAnsi="Times New Roman"/>
+          <w:sz w:val="20"/>
+          <w:szCs w:val="20"/>
+        </w:rPr>
+        <w:t xml:space="preserve">With these variables, we can then calculate the </w:t>
+      </w:r>
+      <w:r>
+        <w:rPr>
+          <w:rFonts w:ascii="Times New Roman" w:hAnsi="Times New Roman"/>
+          <w:sz w:val="20"/>
+          <w:szCs w:val="20"/>
+        </w:rPr>
+        <w:t xml:space="preserve">torque from the </w:t>
+      </w:r>
+      <w:proofErr w:type="gramStart"/>
+      <w:r>
+        <w:rPr>
+          <w:rFonts w:ascii="Times New Roman" w:hAnsi="Times New Roman"/>
+          <w:sz w:val="20"/>
+          <w:szCs w:val="20"/>
+        </w:rPr>
+        <w:t>equation</w:t>
+      </w:r>
+      <w:proofErr w:type="gramEnd"/>
+    </w:p>
+    <w:tbl>
+      <w:tblPr>
+        <w:tblStyle w:val="TableGrid"/>
+        <w:tblW w:w="0" w:type="auto"/>
+        <w:jc w:val="center"/>
+        <w:tblBorders>
+          <w:top w:val="none" w:sz="0" w:space="0" w:color="auto"/>
+          <w:left w:val="none" w:sz="0" w:space="0" w:color="auto"/>
+          <w:bottom w:val="none" w:sz="0" w:space="0" w:color="auto"/>
+          <w:right w:val="none" w:sz="0" w:space="0" w:color="auto"/>
+          <w:insideH w:val="none" w:sz="0" w:space="0" w:color="auto"/>
+          <w:insideV w:val="none" w:sz="0" w:space="0" w:color="auto"/>
+        </w:tblBorders>
+        <w:tblLook w:val="04A0" w:firstRow="1" w:lastRow="0" w:firstColumn="1" w:lastColumn="0" w:noHBand="0" w:noVBand="1"/>
+      </w:tblPr>
+      <w:tblGrid>
+        <w:gridCol w:w="304"/>
+        <w:gridCol w:w="4286"/>
+        <w:gridCol w:w="450"/>
+      </w:tblGrid>
+      <w:tr>
+        <w:trPr>
+          <w:trHeight w:val="279"/>
+          <w:jc w:val="center"/>
+        </w:trPr>
+        <w:tc>
+          <w:tcPr>
+            <w:tcW w:w="350" w:type="pct"/>
+            <w:vAlign w:val="center"/>
+          </w:tcPr>
+          <w:p>
+            <w:pPr>
+              <w:rPr>
+                <w:rFonts w:ascii="Times New Roman" w:hAnsi="Times New Roman" w:cs="Times New Roman"/>
+                <w:sz w:val="20"/>
+                <w:szCs w:val="20"/>
+              </w:rPr>
+            </w:pPr>
+          </w:p>
+        </w:tc>
+        <w:tc>
+          <w:tcPr>
+            <w:tcW w:w="4300" w:type="pct"/>
+            <w:vAlign w:val="center"/>
+          </w:tcPr>
+          <w:p>
+            <w:pPr>
+              <w:jc w:val="center"/>
+              <w:rPr>
+                <w:rFonts w:ascii="Times New Roman" w:eastAsiaTheme="minorEastAsia" w:hAnsi="Times New Roman" w:cs="Times New Roman"/>
+                <w:i/>
+                <w:iCs/>
+                <w:sz w:val="20"/>
+                <w:szCs w:val="20"/>
+              </w:rPr>
+            </w:pPr>
+            <m:oMathPara>
+              <m:oMath>
+                <m:r>
+                  <w:rPr>
+                    <w:rFonts w:ascii="Cambria Math" w:hAnsi="Cambria Math" w:cs="Times New Roman"/>
+                    <w:sz w:val="20"/>
+                    <w:szCs w:val="20"/>
+                  </w:rPr>
+                  <m:t>T=</m:t>
+                </m:r>
+                <m:d>
+                  <m:dPr>
+                    <m:ctrlPr>
+                      <w:rPr>
+                        <w:rFonts w:ascii="Cambria Math" w:hAnsi="Cambria Math"/>
+                        <w:i/>
+                        <w:iCs/>
+                        <w:sz w:val="20"/>
+                        <w:szCs w:val="20"/>
+                      </w:rPr>
+                    </m:ctrlPr>
+                  </m:dPr>
+                  <m:e>
+                    <m:r>
+                      <w:rPr>
+                        <w:rFonts w:ascii="Cambria Math" w:hAnsi="Cambria Math" w:cs="Times New Roman"/>
+                        <w:sz w:val="20"/>
+                        <w:szCs w:val="20"/>
+                      </w:rPr>
+                      <m:t>W-S</m:t>
+                    </m:r>
+                  </m:e>
+                </m:d>
+                <m:r>
+                  <w:rPr>
+                    <w:rFonts w:ascii="Cambria Math" w:hAnsi="Cambria Math"/>
+                    <w:sz w:val="20"/>
+                    <w:szCs w:val="20"/>
+                  </w:rPr>
+                  <m:t>r</m:t>
+                </m:r>
+              </m:oMath>
+            </m:oMathPara>
+          </w:p>
+        </w:tc>
+        <w:tc>
+          <w:tcPr>
+            <w:tcW w:w="350" w:type="pct"/>
+            <w:vAlign w:val="center"/>
+          </w:tcPr>
+          <w:p>
+            <w:pPr>
+              <w:jc w:val="right"/>
+              <w:rPr>
+                <w:rFonts w:ascii="Times New Roman" w:hAnsi="Times New Roman" w:cs="Times New Roman"/>
+                <w:i/>
+                <w:iCs/>
+                <w:sz w:val="20"/>
+                <w:szCs w:val="20"/>
+              </w:rPr>
+            </w:pPr>
+            <w:r>
+              <w:rPr>
+                <w:rFonts w:ascii="Times New Roman" w:hAnsi="Times New Roman" w:cs="Times New Roman"/>
+                <w:i/>
+                <w:iCs/>
+                <w:sz w:val="20"/>
+                <w:szCs w:val="20"/>
+              </w:rPr>
+              <w:t>(</w:t>
+            </w:r>
+            <w:r>
+              <w:rPr>
+                <w:rFonts w:ascii="Times New Roman" w:hAnsi="Times New Roman" w:cs="Times New Roman"/>
+                <w:i/>
+                <w:iCs/>
+                <w:sz w:val="20"/>
+                <w:szCs w:val="20"/>
+              </w:rPr>
+              <w:fldChar w:fldCharType="begin"/>
+            </w:r>
+            <w:r>
+              <w:rPr>
+                <w:rFonts w:ascii="Times New Roman" w:hAnsi="Times New Roman" w:cs="Times New Roman"/>
+                <w:i/>
+                <w:iCs/>
+                <w:sz w:val="20"/>
+                <w:szCs w:val="20"/>
+              </w:rPr>
+              <w:instrText xml:space="preserve"> SEQ ( \* ARABIC </w:instrText>
+            </w:r>
+            <w:r>
+              <w:rPr>
+                <w:rFonts w:ascii="Times New Roman" w:hAnsi="Times New Roman" w:cs="Times New Roman"/>
+                <w:i/>
+                <w:iCs/>
+                <w:sz w:val="20"/>
+                <w:szCs w:val="20"/>
+              </w:rPr>
+              <w:fldChar w:fldCharType="separate"/>
+            </w:r>
+            <w:r>
+              <w:rPr>
+                <w:rFonts w:ascii="Times New Roman" w:hAnsi="Times New Roman" w:cs="Times New Roman"/>
+                <w:i/>
+                <w:iCs/>
+                <w:noProof/>
+                <w:sz w:val="20"/>
+                <w:szCs w:val="20"/>
+              </w:rPr>
+              <w:t>2</w:t>
+            </w:r>
+            <w:r>
+              <w:rPr>
+                <w:rFonts w:ascii="Times New Roman" w:hAnsi="Times New Roman" w:cs="Times New Roman"/>
+                <w:i/>
+                <w:iCs/>
+                <w:sz w:val="20"/>
+                <w:szCs w:val="20"/>
+              </w:rPr>
+              <w:fldChar w:fldCharType="end"/>
+            </w:r>
+            <w:r>
+              <w:rPr>
+                <w:rFonts w:ascii="Times New Roman" w:hAnsi="Times New Roman" w:cs="Times New Roman"/>
+                <w:i/>
+                <w:iCs/>
+                <w:sz w:val="20"/>
+                <w:szCs w:val="20"/>
+              </w:rPr>
+              <w:t>)</w:t>
+            </w:r>
+          </w:p>
+        </w:tc>
+      </w:tr>
+    </w:tbl>
+    <w:p>
+      <w:pPr>
+        <w:spacing w:line="240" w:lineRule="auto"/>
+        <w:jc w:val="both"/>
+        <w:rPr>
+          <w:rFonts w:ascii="Times New Roman" w:hAnsi="Times New Roman"/>
+          <w:sz w:val="20"/>
+          <w:szCs w:val="20"/>
+        </w:rPr>
+      </w:pPr>
+      <w:r>
+        <w:rPr>
+          <w:rFonts w:ascii="Times New Roman" w:hAnsi="Times New Roman"/>
+          <w:sz w:val="20"/>
+          <w:szCs w:val="20"/>
+        </w:rPr>
+        <w:t xml:space="preserve">The power input and the power output can be calculated from the following </w:t>
+      </w:r>
+      <w:proofErr w:type="gramStart"/>
+      <w:r>
+        <w:rPr>
+          <w:rFonts w:ascii="Times New Roman" w:hAnsi="Times New Roman"/>
+          <w:sz w:val="20"/>
+          <w:szCs w:val="20"/>
+        </w:rPr>
+        <w:t>equations</w:t>
+      </w:r>
+      <w:proofErr w:type="gramEnd"/>
+    </w:p>
+    <w:tbl>
+      <w:tblPr>
+        <w:tblStyle w:val="TableGrid"/>
+        <w:tblW w:w="5000" w:type="pct"/>
+        <w:jc w:val="center"/>
+        <w:tblBorders>
+          <w:top w:val="none" w:sz="0" w:space="0" w:color="auto"/>
+          <w:left w:val="none" w:sz="0" w:space="0" w:color="auto"/>
+          <w:bottom w:val="none" w:sz="0" w:space="0" w:color="auto"/>
+          <w:right w:val="none" w:sz="0" w:space="0" w:color="auto"/>
+          <w:insideH w:val="none" w:sz="0" w:space="0" w:color="auto"/>
+          <w:insideV w:val="none" w:sz="0" w:space="0" w:color="auto"/>
+        </w:tblBorders>
+        <w:tblLook w:val="04A0" w:firstRow="1" w:lastRow="0" w:firstColumn="1" w:lastColumn="0" w:noHBand="0" w:noVBand="1"/>
+      </w:tblPr>
+      <w:tblGrid>
+        <w:gridCol w:w="304"/>
+        <w:gridCol w:w="4286"/>
+        <w:gridCol w:w="450"/>
+      </w:tblGrid>
+      <w:tr>
+        <w:trPr>
+          <w:jc w:val="center"/>
+        </w:trPr>
+        <w:tc>
+          <w:tcPr>
+            <w:tcW w:w="302" w:type="pct"/>
+            <w:vAlign w:val="center"/>
+          </w:tcPr>
+          <w:p>
+            <w:pPr>
+              <w:rPr>
+                <w:rFonts w:ascii="Times New Roman" w:hAnsi="Times New Roman" w:cs="Times New Roman"/>
+                <w:sz w:val="20"/>
+                <w:szCs w:val="20"/>
+              </w:rPr>
+            </w:pPr>
+          </w:p>
+        </w:tc>
+        <w:tc>
+          <w:tcPr>
+            <w:tcW w:w="4252" w:type="pct"/>
+            <w:vAlign w:val="center"/>
+          </w:tcPr>
+          <w:p>
+            <w:pPr>
+              <w:jc w:val="center"/>
+              <w:rPr>
+                <w:rFonts w:ascii="Times New Roman" w:eastAsiaTheme="minorEastAsia" w:hAnsi="Times New Roman" w:cs="Times New Roman"/>
+                <w:i/>
+                <w:iCs/>
+                <w:sz w:val="20"/>
+                <w:szCs w:val="20"/>
+              </w:rPr>
+            </w:pPr>
+            <m:oMathPara>
+              <m:oMath>
+                <m:sSub>
+                  <m:sSubPr>
+                    <m:ctrlPr>
+                      <w:rPr>
+                        <w:rFonts w:ascii="Cambria Math" w:eastAsiaTheme="minorEastAsia" w:hAnsi="Cambria Math"/>
+                        <w:i/>
+                        <w:iCs/>
+                        <w:sz w:val="20"/>
+                        <w:szCs w:val="20"/>
+                      </w:rPr>
+                    </m:ctrlPr>
+                  </m:sSubPr>
+                  <m:e>
+                    <m:r>
+                      <w:rPr>
+                        <w:rFonts w:ascii="Cambria Math" w:eastAsiaTheme="minorEastAsia" w:hAnsi="Cambria Math" w:cs="Times New Roman"/>
+                        <w:sz w:val="20"/>
+                        <w:szCs w:val="20"/>
+                      </w:rPr>
+                      <m:t>P</m:t>
+                    </m:r>
+                  </m:e>
+                  <m:sub>
+                    <m:r>
+                      <w:rPr>
+                        <w:rFonts w:ascii="Cambria Math" w:eastAsiaTheme="minorEastAsia" w:hAnsi="Cambria Math" w:cs="Times New Roman"/>
+                        <w:sz w:val="20"/>
+                        <w:szCs w:val="20"/>
+                      </w:rPr>
+                      <m:t>i</m:t>
+                    </m:r>
+                  </m:sub>
+                </m:sSub>
+                <m:r>
+                  <w:rPr>
+                    <w:rFonts w:ascii="Cambria Math" w:eastAsiaTheme="minorEastAsia" w:hAnsi="Cambria Math"/>
+                    <w:sz w:val="20"/>
+                    <w:szCs w:val="20"/>
+                  </w:rPr>
+                  <m:t>=PQ</m:t>
+                </m:r>
+              </m:oMath>
+            </m:oMathPara>
+          </w:p>
+        </w:tc>
+        <w:tc>
+          <w:tcPr>
+            <w:tcW w:w="446" w:type="pct"/>
+            <w:vAlign w:val="center"/>
+          </w:tcPr>
+          <w:p>
+            <w:pPr>
+              <w:jc w:val="right"/>
+              <w:rPr>
+                <w:rFonts w:ascii="Times New Roman" w:hAnsi="Times New Roman" w:cs="Times New Roman"/>
+                <w:i/>
+                <w:iCs/>
+                <w:sz w:val="20"/>
+                <w:szCs w:val="20"/>
+              </w:rPr>
+            </w:pPr>
+            <w:r>
+              <w:rPr>
+                <w:rFonts w:ascii="Times New Roman" w:hAnsi="Times New Roman" w:cs="Times New Roman"/>
+                <w:i/>
+                <w:iCs/>
+                <w:sz w:val="20"/>
+                <w:szCs w:val="20"/>
+              </w:rPr>
+              <w:t>(</w:t>
+            </w:r>
+            <w:r>
+              <w:rPr>
+                <w:rFonts w:ascii="Times New Roman" w:hAnsi="Times New Roman" w:cs="Times New Roman"/>
+                <w:i/>
+                <w:iCs/>
+                <w:sz w:val="20"/>
+                <w:szCs w:val="20"/>
+              </w:rPr>
+              <w:fldChar w:fldCharType="begin"/>
+            </w:r>
+            <w:r>
+              <w:rPr>
+                <w:rFonts w:ascii="Times New Roman" w:hAnsi="Times New Roman" w:cs="Times New Roman"/>
+                <w:i/>
+                <w:iCs/>
+                <w:sz w:val="20"/>
+                <w:szCs w:val="20"/>
+              </w:rPr>
+              <w:instrText xml:space="preserve"> SEQ ( \* ARABIC </w:instrText>
+            </w:r>
+            <w:r>
+              <w:rPr>
+                <w:rFonts w:ascii="Times New Roman" w:hAnsi="Times New Roman" w:cs="Times New Roman"/>
+                <w:i/>
+                <w:iCs/>
+                <w:sz w:val="20"/>
+                <w:szCs w:val="20"/>
+              </w:rPr>
+              <w:fldChar w:fldCharType="separate"/>
+            </w:r>
+            <w:r>
+              <w:rPr>
+                <w:rFonts w:ascii="Times New Roman" w:hAnsi="Times New Roman" w:cs="Times New Roman"/>
+                <w:i/>
+                <w:iCs/>
+                <w:noProof/>
+                <w:sz w:val="20"/>
+                <w:szCs w:val="20"/>
+              </w:rPr>
+              <w:t>3</w:t>
+            </w:r>
+            <w:r>
+              <w:rPr>
+                <w:rFonts w:ascii="Times New Roman" w:hAnsi="Times New Roman" w:cs="Times New Roman"/>
+                <w:i/>
+                <w:iCs/>
+                <w:sz w:val="20"/>
+                <w:szCs w:val="20"/>
+              </w:rPr>
+              <w:fldChar w:fldCharType="end"/>
+            </w:r>
+            <w:r>
+              <w:rPr>
+                <w:rFonts w:ascii="Times New Roman" w:hAnsi="Times New Roman" w:cs="Times New Roman"/>
+                <w:i/>
+                <w:iCs/>
+                <w:sz w:val="20"/>
+                <w:szCs w:val="20"/>
+              </w:rPr>
+              <w:t>)</w:t>
+            </w:r>
+          </w:p>
+        </w:tc>
+      </w:tr>
+      <w:tr>
+        <w:trPr>
+          <w:jc w:val="center"/>
+        </w:trPr>
+        <w:tc>
+          <w:tcPr>
+            <w:tcW w:w="302" w:type="pct"/>
+            <w:vAlign w:val="center"/>
+          </w:tcPr>
+          <w:p>
+            <w:pPr>
+              <w:rPr>
+                <w:rFonts w:ascii="Times New Roman" w:hAnsi="Times New Roman"/>
+                <w:sz w:val="20"/>
+                <w:szCs w:val="20"/>
+              </w:rPr>
+            </w:pPr>
+          </w:p>
+        </w:tc>
+        <w:tc>
+          <w:tcPr>
+            <w:tcW w:w="4252" w:type="pct"/>
+            <w:vAlign w:val="center"/>
+          </w:tcPr>
+          <w:p>
+            <w:pPr>
+              <w:jc w:val="center"/>
+              <w:rPr>
+                <w:rFonts w:ascii="Times New Roman" w:eastAsia="Calibri" w:hAnsi="Times New Roman"/>
+                <w:iCs/>
+                <w:sz w:val="20"/>
+                <w:szCs w:val="20"/>
+              </w:rPr>
+            </w:pPr>
+          </w:p>
+        </w:tc>
+        <w:tc>
+          <w:tcPr>
+            <w:tcW w:w="446" w:type="pct"/>
+            <w:vAlign w:val="center"/>
+          </w:tcPr>
+          <w:p>
+            <w:pPr>
+              <w:jc w:val="right"/>
+              <w:rPr>
+                <w:rFonts w:ascii="Times New Roman" w:hAnsi="Times New Roman"/>
+                <w:i/>
+                <w:iCs/>
+                <w:sz w:val="20"/>
+                <w:szCs w:val="20"/>
+              </w:rPr>
+            </w:pPr>
+          </w:p>
+        </w:tc>
+      </w:tr>
+      <w:tr>
+        <w:trPr>
+          <w:trHeight w:val="351"/>
+          <w:jc w:val="center"/>
+        </w:trPr>
+        <w:tc>
+          <w:tcPr>
+            <w:tcW w:w="302" w:type="pct"/>
+            <w:vAlign w:val="center"/>
+          </w:tcPr>
+          <w:p>
+            <w:pPr>
+              <w:rPr>
+                <w:rFonts w:ascii="Times New Roman" w:hAnsi="Times New Roman" w:cs="Times New Roman"/>
+                <w:sz w:val="20"/>
+                <w:szCs w:val="20"/>
+              </w:rPr>
+            </w:pPr>
+          </w:p>
+        </w:tc>
+        <w:tc>
+          <w:tcPr>
+            <w:tcW w:w="4252" w:type="pct"/>
+            <w:vAlign w:val="center"/>
+          </w:tcPr>
+          <w:p>
+            <w:pPr>
+              <w:jc w:val="center"/>
+              <w:rPr>
+                <w:rFonts w:ascii="Times New Roman" w:eastAsiaTheme="minorEastAsia" w:hAnsi="Times New Roman" w:cs="Times New Roman"/>
+                <w:i/>
+                <w:iCs/>
+                <w:sz w:val="20"/>
+                <w:szCs w:val="20"/>
+              </w:rPr>
+            </w:pPr>
+            <m:oMathPara>
+              <m:oMath>
+                <m:sSub>
+                  <m:sSubPr>
+                    <m:ctrlPr>
+                      <w:rPr>
+                        <w:rFonts w:ascii="Cambria Math" w:eastAsiaTheme="minorEastAsia" w:hAnsi="Cambria Math"/>
+                        <w:i/>
+                        <w:iCs/>
+                        <w:sz w:val="20"/>
+                        <w:szCs w:val="20"/>
+                      </w:rPr>
+                    </m:ctrlPr>
+                  </m:sSubPr>
+                  <m:e>
+                    <m:r>
+                      <w:rPr>
+                        <w:rFonts w:ascii="Cambria Math" w:eastAsiaTheme="minorEastAsia" w:hAnsi="Cambria Math" w:cs="Times New Roman"/>
+                        <w:sz w:val="20"/>
+                        <w:szCs w:val="20"/>
+                      </w:rPr>
+                      <m:t>P</m:t>
+                    </m:r>
+                  </m:e>
+                  <m:sub>
+                    <m:r>
+                      <w:rPr>
+                        <w:rFonts w:ascii="Cambria Math" w:eastAsiaTheme="minorEastAsia" w:hAnsi="Cambria Math" w:cs="Times New Roman"/>
+                        <w:sz w:val="20"/>
+                        <w:szCs w:val="20"/>
+                      </w:rPr>
+                      <m:t>o</m:t>
+                    </m:r>
+                  </m:sub>
+                </m:sSub>
+                <m:r>
+                  <w:rPr>
+                    <w:rFonts w:ascii="Cambria Math" w:eastAsiaTheme="minorEastAsia" w:hAnsi="Cambria Math"/>
+                    <w:sz w:val="20"/>
+                    <w:szCs w:val="20"/>
+                  </w:rPr>
+                  <m:t>=TN</m:t>
+                </m:r>
+              </m:oMath>
+            </m:oMathPara>
+          </w:p>
+        </w:tc>
+        <w:tc>
+          <w:tcPr>
+            <w:tcW w:w="446" w:type="pct"/>
+            <w:vAlign w:val="center"/>
+          </w:tcPr>
+          <w:p>
+            <w:pPr>
+              <w:jc w:val="right"/>
+              <w:rPr>
+                <w:rFonts w:ascii="Times New Roman" w:hAnsi="Times New Roman" w:cs="Times New Roman"/>
+                <w:i/>
+                <w:iCs/>
+                <w:sz w:val="20"/>
+                <w:szCs w:val="20"/>
+              </w:rPr>
+            </w:pPr>
+            <w:r>
+              <w:rPr>
+                <w:rFonts w:ascii="Times New Roman" w:hAnsi="Times New Roman" w:cs="Times New Roman"/>
+                <w:i/>
+                <w:iCs/>
+                <w:sz w:val="20"/>
+                <w:szCs w:val="20"/>
+              </w:rPr>
+              <w:t>(</w:t>
+            </w:r>
+            <w:r>
+              <w:rPr>
+                <w:rFonts w:ascii="Times New Roman" w:hAnsi="Times New Roman" w:cs="Times New Roman"/>
+                <w:i/>
+                <w:iCs/>
+                <w:sz w:val="20"/>
+                <w:szCs w:val="20"/>
+              </w:rPr>
+              <w:fldChar w:fldCharType="begin"/>
+            </w:r>
+            <w:r>
+              <w:rPr>
+                <w:rFonts w:ascii="Times New Roman" w:hAnsi="Times New Roman" w:cs="Times New Roman"/>
+                <w:i/>
+                <w:iCs/>
+                <w:sz w:val="20"/>
+                <w:szCs w:val="20"/>
+              </w:rPr>
+              <w:instrText xml:space="preserve"> SEQ ( \* ARABIC </w:instrText>
+            </w:r>
+            <w:r>
+              <w:rPr>
+                <w:rFonts w:ascii="Times New Roman" w:hAnsi="Times New Roman" w:cs="Times New Roman"/>
+                <w:i/>
+                <w:iCs/>
+                <w:sz w:val="20"/>
+                <w:szCs w:val="20"/>
+              </w:rPr>
+              <w:fldChar w:fldCharType="separate"/>
+            </w:r>
+            <w:r>
+              <w:rPr>
+                <w:rFonts w:ascii="Times New Roman" w:hAnsi="Times New Roman" w:cs="Times New Roman"/>
+                <w:i/>
+                <w:iCs/>
+                <w:noProof/>
+                <w:sz w:val="20"/>
+                <w:szCs w:val="20"/>
+              </w:rPr>
+              <w:t>4</w:t>
+            </w:r>
+            <w:r>
+              <w:rPr>
+                <w:rFonts w:ascii="Times New Roman" w:hAnsi="Times New Roman" w:cs="Times New Roman"/>
+                <w:i/>
+                <w:iCs/>
+                <w:sz w:val="20"/>
+                <w:szCs w:val="20"/>
+              </w:rPr>
+              <w:fldChar w:fldCharType="end"/>
+            </w:r>
+            <w:r>
+              <w:rPr>
+                <w:rFonts w:ascii="Times New Roman" w:hAnsi="Times New Roman" w:cs="Times New Roman"/>
+                <w:i/>
+                <w:iCs/>
+                <w:sz w:val="20"/>
+                <w:szCs w:val="20"/>
+              </w:rPr>
+              <w:t>)</w:t>
+            </w:r>
+          </w:p>
+        </w:tc>
+      </w:tr>
+    </w:tbl>
+    <w:p>
+      <w:pPr>
+        <w:spacing w:line="240" w:lineRule="auto"/>
+        <w:jc w:val="both"/>
+        <w:rPr>
+          <w:rFonts w:ascii="Times New Roman" w:hAnsi="Times New Roman"/>
+          <w:sz w:val="20"/>
+          <w:szCs w:val="20"/>
+        </w:rPr>
+      </w:pPr>
+      <w:r>
+        <w:rPr>
+          <w:rFonts w:ascii="Times New Roman" w:hAnsi="Times New Roman"/>
+          <w:sz w:val="20"/>
+          <w:szCs w:val="20"/>
+        </w:rPr>
+        <w:t xml:space="preserve">Finally, the efficiency is found </w:t>
+      </w:r>
+      <w:proofErr w:type="gramStart"/>
+      <w:r>
+        <w:rPr>
+          <w:rFonts w:ascii="Times New Roman" w:hAnsi="Times New Roman"/>
+          <w:sz w:val="20"/>
+          <w:szCs w:val="20"/>
+        </w:rPr>
+        <w:t>through</w:t>
+      </w:r>
+      <w:proofErr w:type="gramEnd"/>
+    </w:p>
+    <w:tbl>
+      <w:tblPr>
+        <w:tblStyle w:val="TableGrid"/>
+        <w:tblW w:w="0" w:type="auto"/>
+        <w:jc w:val="center"/>
+        <w:tblBorders>
+          <w:top w:val="none" w:sz="0" w:space="0" w:color="auto"/>
+          <w:left w:val="none" w:sz="0" w:space="0" w:color="auto"/>
+          <w:bottom w:val="none" w:sz="0" w:space="0" w:color="auto"/>
+          <w:right w:val="none" w:sz="0" w:space="0" w:color="auto"/>
+          <w:insideH w:val="none" w:sz="0" w:space="0" w:color="auto"/>
+          <w:insideV w:val="none" w:sz="0" w:space="0" w:color="auto"/>
+        </w:tblBorders>
+        <w:tblLook w:val="04A0" w:firstRow="1" w:lastRow="0" w:firstColumn="1" w:lastColumn="0" w:noHBand="0" w:noVBand="1"/>
+      </w:tblPr>
+      <w:tblGrid>
+        <w:gridCol w:w="304"/>
+        <w:gridCol w:w="4286"/>
+        <w:gridCol w:w="450"/>
+      </w:tblGrid>
+      <w:tr>
+        <w:trPr>
+          <w:trHeight w:val="603"/>
+          <w:jc w:val="center"/>
+        </w:trPr>
+        <w:tc>
+          <w:tcPr>
+            <w:tcW w:w="350" w:type="pct"/>
+            <w:vAlign w:val="center"/>
+          </w:tcPr>
+          <w:p>
+            <w:pPr>
+              <w:rPr>
+                <w:rFonts w:ascii="Times New Roman" w:hAnsi="Times New Roman" w:cs="Times New Roman"/>
+                <w:sz w:val="20"/>
+                <w:szCs w:val="20"/>
+              </w:rPr>
+            </w:pPr>
+          </w:p>
+        </w:tc>
+        <w:tc>
+          <w:tcPr>
+            <w:tcW w:w="4300" w:type="pct"/>
+            <w:vAlign w:val="center"/>
+          </w:tcPr>
+          <w:p>
+            <w:pPr>
+              <w:jc w:val="center"/>
+              <w:rPr>
+                <w:rFonts w:ascii="Times New Roman" w:eastAsiaTheme="minorEastAsia" w:hAnsi="Times New Roman" w:cs="Times New Roman"/>
+                <w:i/>
+                <w:iCs/>
+                <w:sz w:val="20"/>
+                <w:szCs w:val="20"/>
+              </w:rPr>
+            </w:pPr>
+            <m:oMathPara>
+              <m:oMath>
+                <m:r>
+                  <w:rPr>
+                    <w:rFonts w:ascii="Cambria Math" w:eastAsiaTheme="minorEastAsia" w:hAnsi="Cambria Math" w:cs="Times New Roman"/>
+                    <w:sz w:val="20"/>
+                    <w:szCs w:val="20"/>
+                  </w:rPr>
+                  <m:t>η=</m:t>
+                </m:r>
+                <m:f>
+                  <m:fPr>
+                    <m:ctrlPr>
+                      <w:rPr>
+                        <w:rFonts w:ascii="Cambria Math" w:eastAsiaTheme="minorEastAsia" w:hAnsi="Cambria Math"/>
+                        <w:i/>
+                        <w:iCs/>
+                        <w:sz w:val="20"/>
+                        <w:szCs w:val="20"/>
+                      </w:rPr>
+                    </m:ctrlPr>
+                  </m:fPr>
+                  <m:num>
+                    <m:sSub>
+                      <m:sSubPr>
+                        <m:ctrlPr>
+                          <w:rPr>
+                            <w:rFonts w:ascii="Cambria Math" w:eastAsiaTheme="minorEastAsia" w:hAnsi="Cambria Math"/>
+                            <w:i/>
+                            <w:iCs/>
+                            <w:sz w:val="20"/>
+                            <w:szCs w:val="20"/>
+                          </w:rPr>
+                        </m:ctrlPr>
+                      </m:sSubPr>
+                      <m:e>
+                        <m:r>
+                          <w:rPr>
+                            <w:rFonts w:ascii="Cambria Math" w:eastAsiaTheme="minorEastAsia" w:hAnsi="Cambria Math" w:cs="Times New Roman"/>
+                            <w:sz w:val="20"/>
+                            <w:szCs w:val="20"/>
+                          </w:rPr>
+                          <m:t>P</m:t>
+                        </m:r>
+                      </m:e>
+                      <m:sub>
+                        <m:r>
+                          <w:rPr>
+                            <w:rFonts w:ascii="Cambria Math" w:eastAsiaTheme="minorEastAsia" w:hAnsi="Cambria Math" w:cs="Times New Roman"/>
+                            <w:sz w:val="20"/>
+                            <w:szCs w:val="20"/>
+                          </w:rPr>
+                          <m:t>o</m:t>
+                        </m:r>
+                      </m:sub>
+                    </m:sSub>
+                  </m:num>
+                  <m:den>
+                    <m:sSub>
+                      <m:sSubPr>
+                        <m:ctrlPr>
+                          <w:rPr>
+                            <w:rFonts w:ascii="Cambria Math" w:eastAsiaTheme="minorEastAsia" w:hAnsi="Cambria Math"/>
+                            <w:i/>
+                            <w:iCs/>
+                            <w:sz w:val="20"/>
+                            <w:szCs w:val="20"/>
+                          </w:rPr>
+                        </m:ctrlPr>
+                      </m:sSubPr>
+                      <m:e>
+                        <m:r>
+                          <w:rPr>
+                            <w:rFonts w:ascii="Cambria Math" w:eastAsiaTheme="minorEastAsia" w:hAnsi="Cambria Math"/>
+                            <w:sz w:val="20"/>
+                            <w:szCs w:val="20"/>
+                          </w:rPr>
+                          <m:t>P</m:t>
+                        </m:r>
+                      </m:e>
+                      <m:sub>
+                        <m:r>
+                          <w:rPr>
+                            <w:rFonts w:ascii="Cambria Math" w:eastAsiaTheme="minorEastAsia" w:hAnsi="Cambria Math"/>
+                            <w:sz w:val="20"/>
+                            <w:szCs w:val="20"/>
+                          </w:rPr>
+                          <m:t>i</m:t>
+                        </m:r>
+                      </m:sub>
+                    </m:sSub>
+                  </m:den>
+                </m:f>
+              </m:oMath>
+            </m:oMathPara>
+          </w:p>
+        </w:tc>
+        <w:tc>
+          <w:tcPr>
+            <w:tcW w:w="350" w:type="pct"/>
+            <w:vAlign w:val="center"/>
+          </w:tcPr>
+          <w:p>
+            <w:pPr>
+              <w:jc w:val="right"/>
+              <w:rPr>
+                <w:rFonts w:ascii="Times New Roman" w:hAnsi="Times New Roman" w:cs="Times New Roman"/>
+                <w:i/>
+                <w:iCs/>
+                <w:sz w:val="20"/>
+                <w:szCs w:val="20"/>
+              </w:rPr>
+            </w:pPr>
+            <w:r>
+              <w:rPr>
+                <w:rFonts w:ascii="Times New Roman" w:hAnsi="Times New Roman" w:cs="Times New Roman"/>
+                <w:i/>
+                <w:iCs/>
+                <w:sz w:val="20"/>
+                <w:szCs w:val="20"/>
+              </w:rPr>
+              <w:t>(</w:t>
+            </w:r>
+            <w:r>
+              <w:rPr>
+                <w:rFonts w:ascii="Times New Roman" w:hAnsi="Times New Roman" w:cs="Times New Roman"/>
+                <w:i/>
+                <w:iCs/>
+                <w:sz w:val="20"/>
+                <w:szCs w:val="20"/>
+              </w:rPr>
+              <w:fldChar w:fldCharType="begin"/>
+            </w:r>
+            <w:r>
+              <w:rPr>
+                <w:rFonts w:ascii="Times New Roman" w:hAnsi="Times New Roman" w:cs="Times New Roman"/>
+                <w:i/>
+                <w:iCs/>
+                <w:sz w:val="20"/>
+                <w:szCs w:val="20"/>
+              </w:rPr>
+              <w:instrText xml:space="preserve"> SEQ ( \* ARABIC </w:instrText>
+            </w:r>
+            <w:r>
+              <w:rPr>
+                <w:rFonts w:ascii="Times New Roman" w:hAnsi="Times New Roman" w:cs="Times New Roman"/>
+                <w:i/>
+                <w:iCs/>
+                <w:sz w:val="20"/>
+                <w:szCs w:val="20"/>
+              </w:rPr>
+              <w:fldChar w:fldCharType="separate"/>
+            </w:r>
+            <w:r>
+              <w:rPr>
+                <w:rFonts w:ascii="Times New Roman" w:hAnsi="Times New Roman" w:cs="Times New Roman"/>
+                <w:i/>
+                <w:iCs/>
+                <w:noProof/>
+                <w:sz w:val="20"/>
+                <w:szCs w:val="20"/>
+              </w:rPr>
+              <w:t>5</w:t>
+            </w:r>
+            <w:r>
+              <w:rPr>
+                <w:rFonts w:ascii="Times New Roman" w:hAnsi="Times New Roman" w:cs="Times New Roman"/>
+                <w:i/>
+                <w:iCs/>
+                <w:sz w:val="20"/>
+                <w:szCs w:val="20"/>
+              </w:rPr>
+              <w:fldChar w:fldCharType="end"/>
+            </w:r>
+            <w:r>
+              <w:rPr>
+                <w:rFonts w:ascii="Times New Roman" w:hAnsi="Times New Roman" w:cs="Times New Roman"/>
+                <w:i/>
+                <w:iCs/>
+                <w:sz w:val="20"/>
+                <w:szCs w:val="20"/>
+              </w:rPr>
+              <w:t>)</w:t>
+            </w:r>
+          </w:p>
+        </w:tc>
+      </w:tr>
+    </w:tbl>
+    <w:p>
+      <w:pPr>
+        <w:spacing w:line="240" w:lineRule="auto"/>
+        <w:jc w:val="both"/>
+        <w:rPr>
+          <w:rFonts w:ascii="Times New Roman" w:hAnsi="Times New Roman"/>
+          <w:sz w:val="20"/>
+          <w:szCs w:val="20"/>
+        </w:rPr>
+      </w:pPr>
+    </w:p>
+    <w:p>
+      <w:pPr>
+        <w:spacing w:line="240" w:lineRule="auto"/>
+        <w:jc w:val="both"/>
+        <w:rPr>
+          <w:rFonts w:ascii="Times New Roman" w:hAnsi="Times New Roman"/>
+          <w:sz w:val="20"/>
+          <w:szCs w:val="20"/>
+        </w:rPr>
+      </w:pPr>
+      <w:r>
+        <w:rPr>
+          <w:rFonts w:ascii="Times New Roman" w:hAnsi="Times New Roman"/>
+          <w:sz w:val="20"/>
+          <w:szCs w:val="20"/>
+        </w:rPr>
+        <w:t xml:space="preserve"> </w:t>
+      </w:r>
     </w:p>
     <w:p>
       <w:pPr>
@@ -382,6 +1760,25 @@
           <w:szCs w:val="20"/>
         </w:rPr>
       </w:pPr>
+      <w:r>
+        <w:rPr>
+          <w:rFonts w:ascii="Times New Roman" w:hAnsi="Times New Roman"/>
+          <w:sz w:val="20"/>
+          <w:szCs w:val="20"/>
+        </w:rPr>
+        <w:t xml:space="preserve">The contraption is made up of the Pelton Wheel, the nozzle jet, a sink, a tank, and a compressor. </w:t>
+      </w:r>
+    </w:p>
+    <w:p>
+      <w:pPr>
+        <w:spacing w:line="240" w:lineRule="auto"/>
+        <w:jc w:val="both"/>
+        <w:rPr>
+          <w:rFonts w:ascii="Times New Roman" w:hAnsi="Times New Roman"/>
+          <w:sz w:val="20"/>
+          <w:szCs w:val="20"/>
+        </w:rPr>
+      </w:pPr>
     </w:p>
     <w:p>
       <w:pPr>
@@ -416,6 +1813,17 @@
     </w:p>
     <w:p>
       <w:pPr>
+        <w:spacing w:line="240" w:lineRule="auto"/>
+        <w:jc w:val="both"/>
+        <w:rPr>
+          <w:rFonts w:ascii="Times New Roman" w:hAnsi="Times New Roman"/>
+          <w:sz w:val="20"/>
+          <w:szCs w:val="20"/>
+        </w:rPr>
+      </w:pPr>
+    </w:p>
+    <w:p>
+      <w:pPr>
         <w:pStyle w:val="Heading1"/>
         <w:spacing w:line="240" w:lineRule="auto"/>
         <w:jc w:val="both"/>
@@ -447,6 +1855,17 @@
     </w:p>
     <w:p>
       <w:pPr>
+        <w:spacing w:line="240" w:lineRule="auto"/>
+        <w:jc w:val="both"/>
+        <w:rPr>
+          <w:rFonts w:ascii="Times New Roman" w:hAnsi="Times New Roman"/>
+          <w:sz w:val="20"/>
+          <w:szCs w:val="20"/>
+        </w:rPr>
+      </w:pPr>
+    </w:p>
+    <w:p>
+      <w:pPr>
         <w:pStyle w:val="Heading1"/>
         <w:spacing w:line="240" w:lineRule="auto"/>
         <w:jc w:val="both"/>
@@ -478,6 +1897,17 @@
     </w:p>
     <w:p>
       <w:pPr>
+        <w:spacing w:line="240" w:lineRule="auto"/>
+        <w:jc w:val="both"/>
+        <w:rPr>
+          <w:rFonts w:ascii="Times New Roman" w:hAnsi="Times New Roman"/>
+          <w:sz w:val="20"/>
+          <w:szCs w:val="20"/>
+        </w:rPr>
+      </w:pPr>
+    </w:p>
+    <w:p>
+      <w:pPr>
         <w:pStyle w:val="Heading1"/>
         <w:spacing w:line="240" w:lineRule="auto"/>
         <w:jc w:val="both"/>
@@ -509,6 +1939,17 @@
     </w:p>
     <w:p>
       <w:pPr>
+        <w:spacing w:line="240" w:lineRule="auto"/>
+        <w:jc w:val="both"/>
+        <w:rPr>
+          <w:rFonts w:ascii="Times New Roman" w:hAnsi="Times New Roman"/>
+          <w:sz w:val="20"/>
+          <w:szCs w:val="20"/>
+        </w:rPr>
+      </w:pPr>
+    </w:p>
+    <w:p>
+      <w:pPr>
         <w:pStyle w:val="Heading1"/>
         <w:spacing w:line="240" w:lineRule="auto"/>
         <w:jc w:val="both"/>
@@ -540,6 +1981,17 @@
     </w:p>
     <w:p>
       <w:pPr>
+        <w:spacing w:line="240" w:lineRule="auto"/>
+        <w:jc w:val="both"/>
+        <w:rPr>
+          <w:rFonts w:ascii="Times New Roman" w:hAnsi="Times New Roman"/>
+          <w:sz w:val="20"/>
+          <w:szCs w:val="20"/>
+        </w:rPr>
+      </w:pPr>
+    </w:p>
+    <w:p>
+      <w:pPr>
         <w:pStyle w:val="Heading1"/>
         <w:spacing w:line="240" w:lineRule="auto"/>
         <w:jc w:val="both"/>
@@ -571,6 +2023,17 @@
     </w:p>
     <w:p>
       <w:pPr>
+        <w:spacing w:line="240" w:lineRule="auto"/>
+        <w:jc w:val="both"/>
+        <w:rPr>
+          <w:rFonts w:ascii="Times New Roman" w:hAnsi="Times New Roman"/>
+          <w:sz w:val="20"/>
+          <w:szCs w:val="20"/>
+        </w:rPr>
+      </w:pPr>
+    </w:p>
+    <w:p>
+      <w:pPr>
         <w:pStyle w:val="Heading1"/>
         <w:spacing w:line="240" w:lineRule="auto"/>
         <w:jc w:val="both"/>
@@ -588,6 +2051,17 @@
         </w:rPr>
         <w:t>Appendix D</w:t>
       </w:r>
+    </w:p>
+    <w:p>
+      <w:pPr>
+        <w:spacing w:line="240" w:lineRule="auto"/>
+        <w:jc w:val="both"/>
+        <w:rPr>
+          <w:rFonts w:ascii="Times New Roman" w:hAnsi="Times New Roman"/>
+          <w:sz w:val="20"/>
+          <w:szCs w:val="20"/>
+        </w:rPr>
+      </w:pPr>
     </w:p>
     <w:p>
       <w:pPr>
@@ -2159,6 +3633,30 @@
       <w:color w:val="808080"/>
     </w:rPr>
   </w:style>
+  <w:style w:type="table" w:styleId="TableGrid">
+    <w:name w:val="Table Grid"/>
+    <w:basedOn w:val="TableNormal"/>
+    <w:uiPriority w:val="39"/>
+    <w:rsid w:val="00DB59E1"/>
+    <w:pPr>
+      <w:spacing w:after="0" w:line="240" w:lineRule="auto"/>
+    </w:pPr>
+    <w:rPr>
+      <w:rFonts w:asciiTheme="minorHAnsi" w:hAnsiTheme="minorHAnsi" w:cstheme="minorBidi"/>
+      <w:sz w:val="22"/>
+      <w:szCs w:val="22"/>
+    </w:rPr>
+    <w:tblPr>
+      <w:tblBorders>
+        <w:top w:val="single" w:sz="4" w:space="0" w:color="auto"/>
+        <w:left w:val="single" w:sz="4" w:space="0" w:color="auto"/>
+        <w:bottom w:val="single" w:sz="4" w:space="0" w:color="auto"/>
+        <w:right w:val="single" w:sz="4" w:space="0" w:color="auto"/>
+        <w:insideH w:val="single" w:sz="4" w:space="0" w:color="auto"/>
+        <w:insideV w:val="single" w:sz="4" w:space="0" w:color="auto"/>
+      </w:tblBorders>
+    </w:tblPr>
+  </w:style>
 </w:styles>
 </file>
 
@@ -2326,6 +3824,13 @@
     <w:pitch w:val="variable"/>
     <w:sig w:usb0="E0002EFF" w:usb1="C000785B" w:usb2="00000009" w:usb3="00000000" w:csb0="000001FF" w:csb1="00000000"/>
   </w:font>
+  <w:font w:name="Cambria Math">
+    <w:panose1 w:val="02040503050406030204"/>
+    <w:charset w:val="00"/>
+    <w:family w:val="roman"/>
+    <w:pitch w:val="variable"/>
+    <w:sig w:usb0="E00006FF" w:usb1="420024FF" w:usb2="02000000" w:usb3="00000000" w:csb0="0000019F" w:csb1="00000000"/>
+  </w:font>
   <w:font w:name="Calibri Light">
     <w:panose1 w:val="020F0302020204030204"/>
     <w:charset w:val="00"/>
@@ -2353,7 +3858,7 @@
   <w:rsids>
     <w:rsidRoot w:val="001B78FE"/>
     <w:rsid w:val="001B78FE"/>
-    <w:rsid w:val="00E86FCC"/>
+    <w:rsid w:val="004B516C"/>
   </w:rsids>
   <m:mathPr>
     <m:mathFont m:val="Cambria Math"/>

--- a/ME 436/Labs/Pelton Wheel/JeremyManiago_peltonwheel.docx
+++ b/ME 436/Labs/Pelton Wheel/JeremyManiago_peltonwheel.docx
@@ -331,6 +331,17 @@
     </w:p>
     <w:p>
       <w:pPr>
+        <w:spacing w:line="240" w:lineRule="auto"/>
+        <w:jc w:val="both"/>
+        <w:rPr>
+          <w:rFonts w:ascii="Times New Roman" w:hAnsi="Times New Roman"/>
+          <w:sz w:val="20"/>
+          <w:szCs w:val="20"/>
+        </w:rPr>
+      </w:pPr>
+    </w:p>
+    <w:p>
+      <w:pPr>
         <w:pStyle w:val="Heading1"/>
         <w:spacing w:line="240" w:lineRule="auto"/>
         <w:jc w:val="both"/>
@@ -365,7 +376,39 @@
           <w:sz w:val="20"/>
           <w:szCs w:val="20"/>
         </w:rPr>
-        <w:t xml:space="preserve">In the Pelton Wheel contraption, a jet of water that is controlled by nozzle position is directed onto the Pelton Wheel’s buckets. The impinging of water jets onto the wheel cause jet stream directed sideways and outwards which produces a force on the bucket which then is converted into a torque on the shaft of the wheel. </w:t>
+        <w:t xml:space="preserve">In the Pelton Wheel contraption, a jet of water that is controlled by nozzle position is directed onto the Pelton Wheel’s buckets. The </w:t>
+      </w:r>
+      <w:r>
+        <w:rPr>
+          <w:rFonts w:ascii="Times New Roman" w:hAnsi="Times New Roman"/>
+          <w:sz w:val="20"/>
+          <w:szCs w:val="20"/>
+        </w:rPr>
+        <w:t>impingement</w:t>
+      </w:r>
+      <w:r>
+        <w:rPr>
+          <w:rFonts w:ascii="Times New Roman" w:hAnsi="Times New Roman"/>
+          <w:sz w:val="20"/>
+          <w:szCs w:val="20"/>
+        </w:rPr>
+        <w:t xml:space="preserve"> of water jets onto the wheel cause jet stream</w:t>
+      </w:r>
+      <w:r>
+        <w:rPr>
+          <w:rFonts w:ascii="Times New Roman" w:hAnsi="Times New Roman"/>
+          <w:sz w:val="20"/>
+          <w:szCs w:val="20"/>
+        </w:rPr>
+        <w:t>s</w:t>
+      </w:r>
+      <w:r>
+        <w:rPr>
+          <w:rFonts w:ascii="Times New Roman" w:hAnsi="Times New Roman"/>
+          <w:sz w:val="20"/>
+          <w:szCs w:val="20"/>
+        </w:rPr>
+        <w:t xml:space="preserve"> directed sideways and outwards which produces a force on the bucket which then is converted into a torque on the shaft of the wheel. </w:t>
       </w:r>
       <w:r>
         <w:rPr>
@@ -533,25 +576,15 @@
           <w:sz w:val="20"/>
           <w:szCs w:val="20"/>
         </w:rPr>
-        <w:t xml:space="preserve">), which is calculated </w:t>
-      </w:r>
-      <w:proofErr w:type="gramStart"/>
-      <w:r>
-        <w:rPr>
-          <w:rFonts w:ascii="Times New Roman" w:hAnsi="Times New Roman"/>
-          <w:sz w:val="20"/>
-          <w:szCs w:val="20"/>
-        </w:rPr>
-        <w:t>from</w:t>
-      </w:r>
-      <w:proofErr w:type="gramEnd"/>
-      <w:r>
-        <w:rPr>
-          <w:rFonts w:ascii="Times New Roman" w:hAnsi="Times New Roman"/>
-          <w:sz w:val="20"/>
-          <w:szCs w:val="20"/>
-        </w:rPr>
-        <w:t xml:space="preserve"> </w:t>
+        <w:t>), which is calculated from</w:t>
+      </w:r>
+      <w:r>
+        <w:rPr>
+          <w:rFonts w:ascii="Times New Roman" w:hAnsi="Times New Roman"/>
+          <w:sz w:val="20"/>
+          <w:szCs w:val="20"/>
+        </w:rPr>
+        <w:t>:</w:t>
       </w:r>
     </w:p>
     <w:tbl>
@@ -576,7 +609,7 @@
       </w:tblGrid>
       <w:tr>
         <w:trPr>
-          <w:trHeight w:val="594"/>
+          <w:trHeight w:val="558"/>
           <w:jc w:val="center"/>
         </w:trPr>
         <w:tc>
@@ -601,6 +634,7 @@
           </w:tcPr>
           <w:p>
             <w:pPr>
+              <w:spacing w:line="276" w:lineRule="auto"/>
               <w:jc w:val="center"/>
               <w:rPr>
                 <w:rFonts w:ascii="Times New Roman" w:eastAsiaTheme="minorEastAsia" w:hAnsi="Times New Roman" w:cs="Times New Roman"/>
@@ -772,18 +806,16 @@
           <w:sz w:val="20"/>
           <w:szCs w:val="20"/>
         </w:rPr>
-        <w:t xml:space="preserve">torque from the </w:t>
-      </w:r>
-      <w:proofErr w:type="gramStart"/>
-      <w:r>
-        <w:rPr>
-          <w:rFonts w:ascii="Times New Roman" w:hAnsi="Times New Roman"/>
-          <w:sz w:val="20"/>
-          <w:szCs w:val="20"/>
-        </w:rPr>
-        <w:t>equation</w:t>
-      </w:r>
-      <w:proofErr w:type="gramEnd"/>
+        <w:t>torque from the equation</w:t>
+      </w:r>
+      <w:r>
+        <w:rPr>
+          <w:rFonts w:ascii="Times New Roman" w:hAnsi="Times New Roman"/>
+          <w:sz w:val="20"/>
+          <w:szCs w:val="20"/>
+        </w:rPr>
+        <w:t>:</w:t>
+      </w:r>
     </w:p>
     <w:tbl>
       <w:tblPr>
@@ -993,18 +1025,16 @@
           <w:sz w:val="20"/>
           <w:szCs w:val="20"/>
         </w:rPr>
-        <w:t xml:space="preserve">The power input and the power output can be calculated from the following </w:t>
-      </w:r>
-      <w:proofErr w:type="gramStart"/>
-      <w:r>
-        <w:rPr>
-          <w:rFonts w:ascii="Times New Roman" w:hAnsi="Times New Roman"/>
-          <w:sz w:val="20"/>
-          <w:szCs w:val="20"/>
-        </w:rPr>
-        <w:t>equations</w:t>
-      </w:r>
-      <w:proofErr w:type="gramEnd"/>
+        <w:t>The power input and the power output can be calculated from the following equations</w:t>
+      </w:r>
+      <w:r>
+        <w:rPr>
+          <w:rFonts w:ascii="Times New Roman" w:hAnsi="Times New Roman"/>
+          <w:sz w:val="20"/>
+          <w:szCs w:val="20"/>
+        </w:rPr>
+        <w:t>:</w:t>
+      </w:r>
     </w:p>
     <w:tbl>
       <w:tblPr>
@@ -1443,18 +1473,16 @@
           <w:sz w:val="20"/>
           <w:szCs w:val="20"/>
         </w:rPr>
-        <w:t xml:space="preserve">Finally, the efficiency is found </w:t>
-      </w:r>
-      <w:proofErr w:type="gramStart"/>
-      <w:r>
-        <w:rPr>
-          <w:rFonts w:ascii="Times New Roman" w:hAnsi="Times New Roman"/>
-          <w:sz w:val="20"/>
-          <w:szCs w:val="20"/>
-        </w:rPr>
-        <w:t>through</w:t>
-      </w:r>
-      <w:proofErr w:type="gramEnd"/>
+        <w:t>Finally, the efficiency is found through</w:t>
+      </w:r>
+      <w:r>
+        <w:rPr>
+          <w:rFonts w:ascii="Times New Roman" w:hAnsi="Times New Roman"/>
+          <w:sz w:val="20"/>
+          <w:szCs w:val="20"/>
+        </w:rPr>
+        <w:t>:</w:t>
+      </w:r>
     </w:p>
     <w:tbl>
       <w:tblPr>
@@ -1713,25 +1741,6 @@
     </w:p>
     <w:p>
       <w:pPr>
-        <w:spacing w:line="240" w:lineRule="auto"/>
-        <w:jc w:val="both"/>
-        <w:rPr>
-          <w:rFonts w:ascii="Times New Roman" w:hAnsi="Times New Roman"/>
-          <w:sz w:val="20"/>
-          <w:szCs w:val="20"/>
-        </w:rPr>
-      </w:pPr>
-      <w:r>
-        <w:rPr>
-          <w:rFonts w:ascii="Times New Roman" w:hAnsi="Times New Roman"/>
-          <w:sz w:val="20"/>
-          <w:szCs w:val="20"/>
-        </w:rPr>
-        <w:t xml:space="preserve"> </w:t>
-      </w:r>
-    </w:p>
-    <w:p>
-      <w:pPr>
         <w:pStyle w:val="Heading1"/>
         <w:spacing w:line="240" w:lineRule="auto"/>
         <w:jc w:val="both"/>
@@ -1766,7 +1775,161 @@
           <w:sz w:val="20"/>
           <w:szCs w:val="20"/>
         </w:rPr>
-        <w:t xml:space="preserve">The contraption is made up of the Pelton Wheel, the nozzle jet, a sink, a tank, and a compressor. </w:t>
+        <w:t>The contraption is made up of the Pelton Wheel, the nozzle jet, a sink, a tank, and a</w:t>
+      </w:r>
+      <w:r>
+        <w:rPr>
+          <w:rFonts w:ascii="Times New Roman" w:hAnsi="Times New Roman"/>
+          <w:sz w:val="20"/>
+          <w:szCs w:val="20"/>
+        </w:rPr>
+        <w:t xml:space="preserve"> pump in a two-level table setup. On the bottom level, the pump moves water from the tank up into the upper level where it ejects out of the nozzle and into the Pelton Wheel bucket. The water is then spilled out into a spillway and into a sink, which drains directly beneath back into the tank reservoir. The pump is at a constant power, and the amount of water in the entire system stays constant. The nozzle position is controlled with a knob, and the connection draining the water from the sink to the tank can be closed with a valve. The masses placed onto the brake load is listed for each mass. The spring has an indicator in kilograms. The flowrate is calculated by closing the valve from the sink drain and timing in seconds, with a stopwatch, when the volume of water in a separate cylinder (marked with increments in Liters) goes from 0L to 20L</w:t>
+      </w:r>
+      <w:r>
+        <w:rPr>
+          <w:rFonts w:ascii="Times New Roman" w:hAnsi="Times New Roman"/>
+          <w:sz w:val="20"/>
+          <w:szCs w:val="20"/>
+        </w:rPr>
+        <w:t xml:space="preserve">, then using equation </w:t>
+      </w:r>
+      <w:r>
+        <w:rPr>
+          <w:rFonts w:ascii="Times New Roman" w:hAnsi="Times New Roman"/>
+          <w:i/>
+          <w:iCs/>
+          <w:sz w:val="20"/>
+          <w:szCs w:val="20"/>
+        </w:rPr>
+        <w:t>(1)</w:t>
+      </w:r>
+      <w:r>
+        <w:rPr>
+          <w:rFonts w:ascii="Times New Roman" w:hAnsi="Times New Roman"/>
+          <w:sz w:val="20"/>
+          <w:szCs w:val="20"/>
+        </w:rPr>
+        <w:t>. The pressure is shown in a</w:t>
+      </w:r>
+      <w:r>
+        <w:rPr>
+          <w:rFonts w:ascii="Times New Roman" w:hAnsi="Times New Roman"/>
+          <w:sz w:val="20"/>
+          <w:szCs w:val="20"/>
+        </w:rPr>
+        <w:t>n analog</w:t>
+      </w:r>
+      <w:r>
+        <w:rPr>
+          <w:rFonts w:ascii="Times New Roman" w:hAnsi="Times New Roman"/>
+          <w:sz w:val="20"/>
+          <w:szCs w:val="20"/>
+        </w:rPr>
+        <w:t xml:space="preserve"> readout in Bar units. The revolutions per minute of the wheel is measured by using a </w:t>
+      </w:r>
+      <w:r>
+        <w:rPr>
+          <w:rFonts w:ascii="Times New Roman" w:hAnsi="Times New Roman"/>
+          <w:sz w:val="20"/>
+          <w:szCs w:val="20"/>
+        </w:rPr>
+        <w:t>t</w:t>
+      </w:r>
+      <w:r>
+        <w:rPr>
+          <w:rFonts w:ascii="Times New Roman" w:hAnsi="Times New Roman"/>
+          <w:sz w:val="20"/>
+          <w:szCs w:val="20"/>
+        </w:rPr>
+        <w:t>achometer which utilizes a laser that is focused on one part of the rotating shaft wheel.</w:t>
+      </w:r>
+      <w:r>
+        <w:rPr>
+          <w:rFonts w:ascii="Times New Roman" w:hAnsi="Times New Roman"/>
+          <w:sz w:val="20"/>
+          <w:szCs w:val="20"/>
+        </w:rPr>
+        <w:t xml:space="preserve"> The procedure is as follows: First, we have to ensure that all the brake loads are removed, and that the sink drain valve is opened. After this, we can turn on the pump and carefully turn the knob that controls the nozzle position counterclockwise carefully so that the pressure analog readout reads 0.5 Bar. Now we can use the tachometer to measure the wheel speed for 10 trials – this will be used for the tachometer uncertainty.</w:t>
+      </w:r>
+      <w:r>
+        <w:rPr>
+          <w:rFonts w:ascii="Times New Roman" w:hAnsi="Times New Roman"/>
+          <w:sz w:val="20"/>
+          <w:szCs w:val="20"/>
+        </w:rPr>
+        <w:t xml:space="preserve"> Close the drain valve and when the water reaches 0L, start a stopwatch. Stop the stopwatch when the water </w:t>
+      </w:r>
+      <w:r>
+        <w:rPr>
+          <w:rFonts w:ascii="Times New Roman" w:hAnsi="Times New Roman"/>
+          <w:sz w:val="20"/>
+          <w:szCs w:val="20"/>
+        </w:rPr>
+        <w:t>reaches</w:t>
+      </w:r>
+      <w:r>
+        <w:rPr>
+          <w:rFonts w:ascii="Times New Roman" w:hAnsi="Times New Roman"/>
+          <w:sz w:val="20"/>
+          <w:szCs w:val="20"/>
+        </w:rPr>
+        <w:t xml:space="preserve"> 20L and record the time in seconds. Reopen the valve and record the spring mass on </w:t>
+      </w:r>
+      <w:r>
+        <w:rPr>
+          <w:rFonts w:ascii="Times New Roman" w:hAnsi="Times New Roman"/>
+          <w:sz w:val="20"/>
+          <w:szCs w:val="20"/>
+        </w:rPr>
+        <w:t>its</w:t>
+      </w:r>
+      <w:r>
+        <w:rPr>
+          <w:rFonts w:ascii="Times New Roman" w:hAnsi="Times New Roman"/>
+          <w:sz w:val="20"/>
+          <w:szCs w:val="20"/>
+        </w:rPr>
+        <w:t xml:space="preserve"> readout as well as the wheel speed using the tachometer. This is for a mass of 0 grams. </w:t>
+      </w:r>
+      <w:r>
+        <w:rPr>
+          <w:rFonts w:ascii="Times New Roman" w:hAnsi="Times New Roman"/>
+          <w:sz w:val="20"/>
+          <w:szCs w:val="20"/>
+        </w:rPr>
+        <w:t xml:space="preserve">Now the </w:t>
+      </w:r>
+      <w:r>
+        <w:rPr>
+          <w:rFonts w:ascii="Times New Roman" w:hAnsi="Times New Roman"/>
+          <w:sz w:val="20"/>
+          <w:szCs w:val="20"/>
+        </w:rPr>
+        <w:t xml:space="preserve">masses can be set to apply break loads. For each new mass, record the spring mass and measure the new wheel speed with the tachometer. Repeat these steps for seven trials in </w:t>
+      </w:r>
+      <w:r>
+        <w:rPr>
+          <w:rFonts w:ascii="Times New Roman" w:hAnsi="Times New Roman"/>
+          <w:sz w:val="20"/>
+          <w:szCs w:val="20"/>
+        </w:rPr>
+        <w:t>total</w:t>
+      </w:r>
+      <w:r>
+        <w:rPr>
+          <w:rFonts w:ascii="Times New Roman" w:hAnsi="Times New Roman"/>
+          <w:sz w:val="20"/>
+          <w:szCs w:val="20"/>
+        </w:rPr>
+        <w:t xml:space="preserve"> and repeat the seven trials for five trials in total for five different pressures.</w:t>
+      </w:r>
+      <w:r>
+        <w:rPr>
+          <w:rFonts w:ascii="Times New Roman" w:hAnsi="Times New Roman"/>
+          <w:sz w:val="20"/>
+          <w:szCs w:val="20"/>
+        </w:rPr>
+        <w:t xml:space="preserve"> The break wheel radius is measured to be 0.03 meters.</w:t>
       </w:r>
     </w:p>
     <w:p>
@@ -1810,6 +1973,22 @@
           <w:szCs w:val="20"/>
         </w:rPr>
       </w:pPr>
+      <w:r>
+        <w:rPr>
+          <w:rFonts w:ascii="Times New Roman" w:hAnsi="Times New Roman"/>
+          <w:sz w:val="20"/>
+          <w:szCs w:val="20"/>
+        </w:rPr>
+        <w:t>All plot</w:t>
+      </w:r>
+      <w:r>
+        <w:rPr>
+          <w:rFonts w:ascii="Times New Roman" w:hAnsi="Times New Roman"/>
+          <w:sz w:val="20"/>
+          <w:szCs w:val="20"/>
+        </w:rPr>
+        <w:t xml:space="preserve">s show a downward trend when increasing wheel speed. </w:t>
+      </w:r>
     </w:p>
     <w:p>
       <w:pPr>
@@ -1881,6 +2060,7 @@
           <w:sz w:val="20"/>
           <w:szCs w:val="20"/>
         </w:rPr>
+        <w:lastRenderedPageBreak/>
         <w:t>List of References</w:t>
       </w:r>
     </w:p>
@@ -1978,6 +2158,230 @@
           <w:szCs w:val="20"/>
         </w:rPr>
       </w:pPr>
+      <w:r>
+        <w:rPr>
+          <w:rFonts w:ascii="Times New Roman" w:hAnsi="Times New Roman"/>
+          <w:noProof/>
+          <w:sz w:val="20"/>
+          <w:szCs w:val="20"/>
+        </w:rPr>
+        <w:drawing>
+          <wp:inline distT="0" distB="0" distL="0" distR="0" wp14:anchorId="5B008703" wp14:editId="6ACECDCB">
+            <wp:extent cx="3197860" cy="3144520"/>
+            <wp:effectExtent l="0" t="0" r="2540" b="0"/>
+            <wp:docPr id="607536130" name="Picture 1"/>
+            <wp:cNvGraphicFramePr>
+              <a:graphicFrameLocks xmlns:a="http://schemas.openxmlformats.org/drawingml/2006/main" noChangeAspect="1"/>
+            </wp:cNvGraphicFramePr>
+            <a:graphic xmlns:a="http://schemas.openxmlformats.org/drawingml/2006/main">
+              <a:graphicData uri="http://schemas.openxmlformats.org/drawingml/2006/picture">
+                <pic:pic xmlns:pic="http://schemas.openxmlformats.org/drawingml/2006/picture">
+                  <pic:nvPicPr>
+                    <pic:cNvPr id="0" name="Picture 1"/>
+                    <pic:cNvPicPr>
+                      <a:picLocks noChangeAspect="1" noChangeArrowheads="1"/>
+                    </pic:cNvPicPr>
+                  </pic:nvPicPr>
+                  <pic:blipFill>
+                    <a:blip r:embed="rId9" cstate="print">
+                      <a:extLst>
+                        <a:ext uri="{28A0092B-C50C-407E-A947-70E740481C1C}">
+                          <a14:useLocalDpi xmlns:a14="http://schemas.microsoft.com/office/drawing/2010/main" val="0"/>
+                        </a:ext>
+                      </a:extLst>
+                    </a:blip>
+                    <a:srcRect/>
+                    <a:stretch>
+                      <a:fillRect/>
+                    </a:stretch>
+                  </pic:blipFill>
+                  <pic:spPr bwMode="auto">
+                    <a:xfrm>
+                      <a:off x="0" y="0"/>
+                      <a:ext cx="3197860" cy="3144520"/>
+                    </a:xfrm>
+                    <a:prstGeom prst="rect">
+                      <a:avLst/>
+                    </a:prstGeom>
+                    <a:noFill/>
+                    <a:ln>
+                      <a:noFill/>
+                    </a:ln>
+                  </pic:spPr>
+                </pic:pic>
+              </a:graphicData>
+            </a:graphic>
+          </wp:inline>
+        </w:drawing>
+      </w:r>
+      <w:r>
+        <w:rPr>
+          <w:rFonts w:ascii="Times New Roman" w:hAnsi="Times New Roman"/>
+          <w:noProof/>
+          <w:sz w:val="20"/>
+          <w:szCs w:val="20"/>
+        </w:rPr>
+        <w:drawing>
+          <wp:inline distT="0" distB="0" distL="0" distR="0" wp14:anchorId="44C0AFCF" wp14:editId="6AEEEB89">
+            <wp:extent cx="3197860" cy="3063875"/>
+            <wp:effectExtent l="0" t="0" r="2540" b="3175"/>
+            <wp:docPr id="212083047" name="Picture 2"/>
+            <wp:cNvGraphicFramePr>
+              <a:graphicFrameLocks xmlns:a="http://schemas.openxmlformats.org/drawingml/2006/main" noChangeAspect="1"/>
+            </wp:cNvGraphicFramePr>
+            <a:graphic xmlns:a="http://schemas.openxmlformats.org/drawingml/2006/main">
+              <a:graphicData uri="http://schemas.openxmlformats.org/drawingml/2006/picture">
+                <pic:pic xmlns:pic="http://schemas.openxmlformats.org/drawingml/2006/picture">
+                  <pic:nvPicPr>
+                    <pic:cNvPr id="0" name="Picture 2"/>
+                    <pic:cNvPicPr>
+                      <a:picLocks noChangeAspect="1" noChangeArrowheads="1"/>
+                    </pic:cNvPicPr>
+                  </pic:nvPicPr>
+                  <pic:blipFill>
+                    <a:blip r:embed="rId10" cstate="print">
+                      <a:extLst>
+                        <a:ext uri="{28A0092B-C50C-407E-A947-70E740481C1C}">
+                          <a14:useLocalDpi xmlns:a14="http://schemas.microsoft.com/office/drawing/2010/main" val="0"/>
+                        </a:ext>
+                      </a:extLst>
+                    </a:blip>
+                    <a:srcRect/>
+                    <a:stretch>
+                      <a:fillRect/>
+                    </a:stretch>
+                  </pic:blipFill>
+                  <pic:spPr bwMode="auto">
+                    <a:xfrm>
+                      <a:off x="0" y="0"/>
+                      <a:ext cx="3197860" cy="3063875"/>
+                    </a:xfrm>
+                    <a:prstGeom prst="rect">
+                      <a:avLst/>
+                    </a:prstGeom>
+                    <a:noFill/>
+                    <a:ln>
+                      <a:noFill/>
+                    </a:ln>
+                  </pic:spPr>
+                </pic:pic>
+              </a:graphicData>
+            </a:graphic>
+          </wp:inline>
+        </w:drawing>
+      </w:r>
+      <w:r>
+        <w:rPr>
+          <w:rFonts w:ascii="Times New Roman" w:hAnsi="Times New Roman"/>
+          <w:noProof/>
+          <w:sz w:val="20"/>
+          <w:szCs w:val="20"/>
+        </w:rPr>
+        <w:drawing>
+          <wp:inline distT="0" distB="0" distL="0" distR="0" wp14:anchorId="61EC48FA" wp14:editId="05C4D368">
+            <wp:extent cx="3197860" cy="3101340"/>
+            <wp:effectExtent l="0" t="0" r="2540" b="3810"/>
+            <wp:docPr id="328442171" name="Picture 3"/>
+            <wp:cNvGraphicFramePr>
+              <a:graphicFrameLocks xmlns:a="http://schemas.openxmlformats.org/drawingml/2006/main" noChangeAspect="1"/>
+            </wp:cNvGraphicFramePr>
+            <a:graphic xmlns:a="http://schemas.openxmlformats.org/drawingml/2006/main">
+              <a:graphicData uri="http://schemas.openxmlformats.org/drawingml/2006/picture">
+                <pic:pic xmlns:pic="http://schemas.openxmlformats.org/drawingml/2006/picture">
+                  <pic:nvPicPr>
+                    <pic:cNvPr id="0" name="Picture 3"/>
+                    <pic:cNvPicPr>
+                      <a:picLocks noChangeAspect="1" noChangeArrowheads="1"/>
+                    </pic:cNvPicPr>
+                  </pic:nvPicPr>
+                  <pic:blipFill>
+                    <a:blip r:embed="rId11" cstate="print">
+                      <a:extLst>
+                        <a:ext uri="{28A0092B-C50C-407E-A947-70E740481C1C}">
+                          <a14:useLocalDpi xmlns:a14="http://schemas.microsoft.com/office/drawing/2010/main" val="0"/>
+                        </a:ext>
+                      </a:extLst>
+                    </a:blip>
+                    <a:srcRect/>
+                    <a:stretch>
+                      <a:fillRect/>
+                    </a:stretch>
+                  </pic:blipFill>
+                  <pic:spPr bwMode="auto">
+                    <a:xfrm>
+                      <a:off x="0" y="0"/>
+                      <a:ext cx="3197860" cy="3101340"/>
+                    </a:xfrm>
+                    <a:prstGeom prst="rect">
+                      <a:avLst/>
+                    </a:prstGeom>
+                    <a:noFill/>
+                    <a:ln>
+                      <a:noFill/>
+                    </a:ln>
+                  </pic:spPr>
+                </pic:pic>
+              </a:graphicData>
+            </a:graphic>
+          </wp:inline>
+        </w:drawing>
+      </w:r>
+      <w:r>
+        <w:rPr>
+          <w:rFonts w:ascii="Times New Roman" w:hAnsi="Times New Roman"/>
+          <w:noProof/>
+          <w:sz w:val="20"/>
+          <w:szCs w:val="20"/>
+        </w:rPr>
+        <w:drawing>
+          <wp:inline distT="0" distB="0" distL="0" distR="0" wp14:anchorId="3BD37E57" wp14:editId="4D9C71C1">
+            <wp:extent cx="3197860" cy="3117215"/>
+            <wp:effectExtent l="0" t="0" r="2540" b="6985"/>
+            <wp:docPr id="873094529" name="Picture 4"/>
+            <wp:cNvGraphicFramePr>
+              <a:graphicFrameLocks xmlns:a="http://schemas.openxmlformats.org/drawingml/2006/main" noChangeAspect="1"/>
+            </wp:cNvGraphicFramePr>
+            <a:graphic xmlns:a="http://schemas.openxmlformats.org/drawingml/2006/main">
+              <a:graphicData uri="http://schemas.openxmlformats.org/drawingml/2006/picture">
+                <pic:pic xmlns:pic="http://schemas.openxmlformats.org/drawingml/2006/picture">
+                  <pic:nvPicPr>
+                    <pic:cNvPr id="0" name="Picture 4"/>
+                    <pic:cNvPicPr>
+                      <a:picLocks noChangeAspect="1" noChangeArrowheads="1"/>
+                    </pic:cNvPicPr>
+                  </pic:nvPicPr>
+                  <pic:blipFill>
+                    <a:blip r:embed="rId12" cstate="print">
+                      <a:extLst>
+                        <a:ext uri="{28A0092B-C50C-407E-A947-70E740481C1C}">
+                          <a14:useLocalDpi xmlns:a14="http://schemas.microsoft.com/office/drawing/2010/main" val="0"/>
+                        </a:ext>
+                      </a:extLst>
+                    </a:blip>
+                    <a:srcRect/>
+                    <a:stretch>
+                      <a:fillRect/>
+                    </a:stretch>
+                  </pic:blipFill>
+                  <pic:spPr bwMode="auto">
+                    <a:xfrm>
+                      <a:off x="0" y="0"/>
+                      <a:ext cx="3197860" cy="3117215"/>
+                    </a:xfrm>
+                    <a:prstGeom prst="rect">
+                      <a:avLst/>
+                    </a:prstGeom>
+                    <a:noFill/>
+                    <a:ln>
+                      <a:noFill/>
+                    </a:ln>
+                  </pic:spPr>
+                </pic:pic>
+              </a:graphicData>
+            </a:graphic>
+          </wp:inline>
+        </w:drawing>
+      </w:r>
     </w:p>
     <w:p>
       <w:pPr>
@@ -2051,6 +2455,7015 @@
         </w:rPr>
         <w:t>Appendix D</w:t>
       </w:r>
+    </w:p>
+    <w:p>
+      <w:pPr>
+        <w:spacing w:after="0" w:line="240" w:lineRule="auto"/>
+        <w:rPr>
+          <w:rFonts w:ascii="Consolas" w:eastAsia="Times New Roman" w:hAnsi="Consolas"/>
+          <w:sz w:val="16"/>
+          <w:szCs w:val="16"/>
+        </w:rPr>
+      </w:pPr>
+      <w:proofErr w:type="spellStart"/>
+      <w:r>
+        <w:rPr>
+          <w:rFonts w:ascii="Consolas" w:eastAsia="Times New Roman" w:hAnsi="Consolas"/>
+          <w:sz w:val="16"/>
+          <w:szCs w:val="16"/>
+        </w:rPr>
+        <w:t>clc</w:t>
+      </w:r>
+      <w:proofErr w:type="spellEnd"/>
+    </w:p>
+    <w:p>
+      <w:pPr>
+        <w:spacing w:after="0" w:line="240" w:lineRule="auto"/>
+        <w:rPr>
+          <w:rFonts w:ascii="Consolas" w:eastAsia="Times New Roman" w:hAnsi="Consolas"/>
+          <w:sz w:val="16"/>
+          <w:szCs w:val="16"/>
+        </w:rPr>
+      </w:pPr>
+      <w:r>
+        <w:rPr>
+          <w:rFonts w:ascii="Consolas" w:eastAsia="Times New Roman" w:hAnsi="Consolas"/>
+          <w:sz w:val="16"/>
+          <w:szCs w:val="16"/>
+        </w:rPr>
+        <w:t>clear</w:t>
+      </w:r>
+    </w:p>
+    <w:p>
+      <w:pPr>
+        <w:spacing w:after="0" w:line="240" w:lineRule="auto"/>
+        <w:rPr>
+          <w:rFonts w:ascii="Consolas" w:eastAsia="Times New Roman" w:hAnsi="Consolas"/>
+          <w:sz w:val="16"/>
+          <w:szCs w:val="16"/>
+        </w:rPr>
+      </w:pPr>
+      <w:r>
+        <w:rPr>
+          <w:rFonts w:ascii="Consolas" w:eastAsia="Times New Roman" w:hAnsi="Consolas"/>
+          <w:sz w:val="16"/>
+          <w:szCs w:val="16"/>
+        </w:rPr>
+        <w:t xml:space="preserve">close </w:t>
+      </w:r>
+      <w:r>
+        <w:rPr>
+          <w:rFonts w:ascii="Consolas" w:eastAsia="Times New Roman" w:hAnsi="Consolas"/>
+          <w:color w:val="A020F0"/>
+          <w:sz w:val="16"/>
+          <w:szCs w:val="16"/>
+        </w:rPr>
+        <w:t>all</w:t>
+      </w:r>
+    </w:p>
+    <w:p>
+      <w:pPr>
+        <w:spacing w:after="0" w:line="240" w:lineRule="auto"/>
+        <w:rPr>
+          <w:rFonts w:ascii="Consolas" w:eastAsia="Times New Roman" w:hAnsi="Consolas"/>
+          <w:sz w:val="16"/>
+          <w:szCs w:val="16"/>
+        </w:rPr>
+      </w:pPr>
+    </w:p>
+    <w:p>
+      <w:pPr>
+        <w:spacing w:after="0" w:line="240" w:lineRule="auto"/>
+        <w:rPr>
+          <w:rFonts w:ascii="Consolas" w:eastAsia="Times New Roman" w:hAnsi="Consolas"/>
+          <w:sz w:val="16"/>
+          <w:szCs w:val="16"/>
+        </w:rPr>
+      </w:pPr>
+      <w:r>
+        <w:rPr>
+          <w:rFonts w:ascii="Consolas" w:eastAsia="Times New Roman" w:hAnsi="Consolas"/>
+          <w:sz w:val="16"/>
+          <w:szCs w:val="16"/>
+        </w:rPr>
+        <w:t>set(0,</w:t>
+      </w:r>
+      <w:r>
+        <w:rPr>
+          <w:rFonts w:ascii="Consolas" w:eastAsia="Times New Roman" w:hAnsi="Consolas"/>
+          <w:color w:val="A020F0"/>
+          <w:sz w:val="16"/>
+          <w:szCs w:val="16"/>
+        </w:rPr>
+        <w:t>'DefaultFigureWindowStyle'</w:t>
+      </w:r>
+      <w:r>
+        <w:rPr>
+          <w:rFonts w:ascii="Consolas" w:eastAsia="Times New Roman" w:hAnsi="Consolas"/>
+          <w:sz w:val="16"/>
+          <w:szCs w:val="16"/>
+        </w:rPr>
+        <w:t>,</w:t>
+      </w:r>
+      <w:r>
+        <w:rPr>
+          <w:rFonts w:ascii="Consolas" w:eastAsia="Times New Roman" w:hAnsi="Consolas"/>
+          <w:color w:val="A020F0"/>
+          <w:sz w:val="16"/>
+          <w:szCs w:val="16"/>
+        </w:rPr>
+        <w:t>'docked'</w:t>
+      </w:r>
+      <w:r>
+        <w:rPr>
+          <w:rFonts w:ascii="Consolas" w:eastAsia="Times New Roman" w:hAnsi="Consolas"/>
+          <w:sz w:val="16"/>
+          <w:szCs w:val="16"/>
+        </w:rPr>
+        <w:t>)</w:t>
+      </w:r>
+    </w:p>
+    <w:p>
+      <w:pPr>
+        <w:spacing w:after="0" w:line="240" w:lineRule="auto"/>
+        <w:rPr>
+          <w:rFonts w:ascii="Consolas" w:eastAsia="Times New Roman" w:hAnsi="Consolas"/>
+          <w:sz w:val="16"/>
+          <w:szCs w:val="16"/>
+        </w:rPr>
+      </w:pPr>
+    </w:p>
+    <w:p>
+      <w:pPr>
+        <w:spacing w:after="0" w:line="240" w:lineRule="auto"/>
+        <w:rPr>
+          <w:rFonts w:ascii="Consolas" w:eastAsia="Times New Roman" w:hAnsi="Consolas"/>
+          <w:sz w:val="16"/>
+          <w:szCs w:val="16"/>
+        </w:rPr>
+      </w:pPr>
+      <w:r>
+        <w:rPr>
+          <w:rFonts w:ascii="Consolas" w:eastAsia="Times New Roman" w:hAnsi="Consolas"/>
+          <w:color w:val="228B22"/>
+          <w:sz w:val="16"/>
+          <w:szCs w:val="16"/>
+        </w:rPr>
+        <w:t>%% 0 | Data</w:t>
+      </w:r>
+    </w:p>
+    <w:p>
+      <w:pPr>
+        <w:spacing w:after="0" w:line="240" w:lineRule="auto"/>
+        <w:rPr>
+          <w:rFonts w:ascii="Consolas" w:eastAsia="Times New Roman" w:hAnsi="Consolas"/>
+          <w:sz w:val="16"/>
+          <w:szCs w:val="16"/>
+        </w:rPr>
+      </w:pPr>
+    </w:p>
+    <w:p>
+      <w:pPr>
+        <w:spacing w:after="0" w:line="240" w:lineRule="auto"/>
+        <w:rPr>
+          <w:rFonts w:ascii="Consolas" w:eastAsia="Times New Roman" w:hAnsi="Consolas"/>
+          <w:sz w:val="16"/>
+          <w:szCs w:val="16"/>
+        </w:rPr>
+      </w:pPr>
+      <w:r>
+        <w:rPr>
+          <w:rFonts w:ascii="Consolas" w:eastAsia="Times New Roman" w:hAnsi="Consolas"/>
+          <w:sz w:val="16"/>
+          <w:szCs w:val="16"/>
+        </w:rPr>
+        <w:t xml:space="preserve">set(1).p = 0.5;                                                 </w:t>
+      </w:r>
+      <w:r>
+        <w:rPr>
+          <w:rFonts w:ascii="Consolas" w:eastAsia="Times New Roman" w:hAnsi="Consolas"/>
+          <w:color w:val="228B22"/>
+          <w:sz w:val="16"/>
+          <w:szCs w:val="16"/>
+        </w:rPr>
+        <w:t>% bar</w:t>
+      </w:r>
+    </w:p>
+    <w:p>
+      <w:pPr>
+        <w:spacing w:after="0" w:line="240" w:lineRule="auto"/>
+        <w:rPr>
+          <w:rFonts w:ascii="Consolas" w:eastAsia="Times New Roman" w:hAnsi="Consolas"/>
+          <w:sz w:val="16"/>
+          <w:szCs w:val="16"/>
+        </w:rPr>
+      </w:pPr>
+      <w:r>
+        <w:rPr>
+          <w:rFonts w:ascii="Consolas" w:eastAsia="Times New Roman" w:hAnsi="Consolas"/>
+          <w:sz w:val="16"/>
+          <w:szCs w:val="16"/>
+        </w:rPr>
+        <w:t xml:space="preserve">set(1).t = 38.66;                                               </w:t>
+      </w:r>
+      <w:r>
+        <w:rPr>
+          <w:rFonts w:ascii="Consolas" w:eastAsia="Times New Roman" w:hAnsi="Consolas"/>
+          <w:color w:val="228B22"/>
+          <w:sz w:val="16"/>
+          <w:szCs w:val="16"/>
+        </w:rPr>
+        <w:t>% s</w:t>
+      </w:r>
+    </w:p>
+    <w:p>
+      <w:pPr>
+        <w:spacing w:after="0" w:line="240" w:lineRule="auto"/>
+        <w:rPr>
+          <w:rFonts w:ascii="Consolas" w:eastAsia="Times New Roman" w:hAnsi="Consolas"/>
+          <w:sz w:val="16"/>
+          <w:szCs w:val="16"/>
+        </w:rPr>
+      </w:pPr>
+      <w:r>
+        <w:rPr>
+          <w:rFonts w:ascii="Consolas" w:eastAsia="Times New Roman" w:hAnsi="Consolas"/>
+          <w:sz w:val="16"/>
+          <w:szCs w:val="16"/>
+        </w:rPr>
+        <w:lastRenderedPageBreak/>
+        <w:t xml:space="preserve">set(1).q = 0.5173;                                              </w:t>
+      </w:r>
+      <w:r>
+        <w:rPr>
+          <w:rFonts w:ascii="Consolas" w:eastAsia="Times New Roman" w:hAnsi="Consolas"/>
+          <w:color w:val="228B22"/>
+          <w:sz w:val="16"/>
+          <w:szCs w:val="16"/>
+        </w:rPr>
+        <w:t>% L/s</w:t>
+      </w:r>
+    </w:p>
+    <w:p>
+      <w:pPr>
+        <w:spacing w:after="0" w:line="240" w:lineRule="auto"/>
+        <w:rPr>
+          <w:rFonts w:ascii="Consolas" w:eastAsia="Times New Roman" w:hAnsi="Consolas"/>
+          <w:sz w:val="16"/>
+          <w:szCs w:val="16"/>
+        </w:rPr>
+      </w:pPr>
+      <w:r>
+        <w:rPr>
+          <w:rFonts w:ascii="Consolas" w:eastAsia="Times New Roman" w:hAnsi="Consolas"/>
+          <w:sz w:val="16"/>
+          <w:szCs w:val="16"/>
+        </w:rPr>
+        <w:t xml:space="preserve">set(1).m = [0, 100, 300, 500, 700, 800, 900];                   </w:t>
+      </w:r>
+      <w:r>
+        <w:rPr>
+          <w:rFonts w:ascii="Consolas" w:eastAsia="Times New Roman" w:hAnsi="Consolas"/>
+          <w:color w:val="228B22"/>
+          <w:sz w:val="16"/>
+          <w:szCs w:val="16"/>
+        </w:rPr>
+        <w:t>% g</w:t>
+      </w:r>
+    </w:p>
+    <w:p>
+      <w:pPr>
+        <w:spacing w:after="0" w:line="240" w:lineRule="auto"/>
+        <w:rPr>
+          <w:rFonts w:ascii="Consolas" w:eastAsia="Times New Roman" w:hAnsi="Consolas"/>
+          <w:sz w:val="16"/>
+          <w:szCs w:val="16"/>
+        </w:rPr>
+      </w:pPr>
+      <w:r>
+        <w:rPr>
+          <w:rFonts w:ascii="Consolas" w:eastAsia="Times New Roman" w:hAnsi="Consolas"/>
+          <w:sz w:val="16"/>
+          <w:szCs w:val="16"/>
+        </w:rPr>
+        <w:t>set(1).</w:t>
+      </w:r>
+      <w:proofErr w:type="spellStart"/>
+      <w:r>
+        <w:rPr>
+          <w:rFonts w:ascii="Consolas" w:eastAsia="Times New Roman" w:hAnsi="Consolas"/>
+          <w:sz w:val="16"/>
+          <w:szCs w:val="16"/>
+        </w:rPr>
+        <w:t>springm</w:t>
+      </w:r>
+      <w:proofErr w:type="spellEnd"/>
+      <w:r>
+        <w:rPr>
+          <w:rFonts w:ascii="Consolas" w:eastAsia="Times New Roman" w:hAnsi="Consolas"/>
+          <w:sz w:val="16"/>
+          <w:szCs w:val="16"/>
+        </w:rPr>
+        <w:t xml:space="preserve"> = [0.1, 0.14, 0.2, 0.3, 0.38, 0.42, 0.46];       </w:t>
+      </w:r>
+      <w:r>
+        <w:rPr>
+          <w:rFonts w:ascii="Consolas" w:eastAsia="Times New Roman" w:hAnsi="Consolas"/>
+          <w:color w:val="228B22"/>
+          <w:sz w:val="16"/>
+          <w:szCs w:val="16"/>
+        </w:rPr>
+        <w:t>% kg</w:t>
+      </w:r>
+    </w:p>
+    <w:p>
+      <w:pPr>
+        <w:spacing w:after="0" w:line="240" w:lineRule="auto"/>
+        <w:rPr>
+          <w:rFonts w:ascii="Consolas" w:eastAsia="Times New Roman" w:hAnsi="Consolas"/>
+          <w:sz w:val="16"/>
+          <w:szCs w:val="16"/>
+        </w:rPr>
+      </w:pPr>
+      <w:r>
+        <w:rPr>
+          <w:rFonts w:ascii="Consolas" w:eastAsia="Times New Roman" w:hAnsi="Consolas"/>
+          <w:sz w:val="16"/>
+          <w:szCs w:val="16"/>
+        </w:rPr>
+        <w:t xml:space="preserve">set(1).wheel = [1250, 1194, 1086, 949.5, 786, 763.4, 698];      </w:t>
+      </w:r>
+      <w:r>
+        <w:rPr>
+          <w:rFonts w:ascii="Consolas" w:eastAsia="Times New Roman" w:hAnsi="Consolas"/>
+          <w:color w:val="228B22"/>
+          <w:sz w:val="16"/>
+          <w:szCs w:val="16"/>
+        </w:rPr>
+        <w:t>% rpm</w:t>
+      </w:r>
+    </w:p>
+    <w:p>
+      <w:pPr>
+        <w:spacing w:after="0" w:line="240" w:lineRule="auto"/>
+        <w:rPr>
+          <w:rFonts w:ascii="Consolas" w:eastAsia="Times New Roman" w:hAnsi="Consolas"/>
+          <w:sz w:val="16"/>
+          <w:szCs w:val="16"/>
+        </w:rPr>
+      </w:pPr>
+    </w:p>
+    <w:p>
+      <w:pPr>
+        <w:spacing w:after="0" w:line="240" w:lineRule="auto"/>
+        <w:rPr>
+          <w:rFonts w:ascii="Consolas" w:eastAsia="Times New Roman" w:hAnsi="Consolas"/>
+          <w:sz w:val="16"/>
+          <w:szCs w:val="16"/>
+        </w:rPr>
+      </w:pPr>
+      <w:r>
+        <w:rPr>
+          <w:rFonts w:ascii="Consolas" w:eastAsia="Times New Roman" w:hAnsi="Consolas"/>
+          <w:sz w:val="16"/>
+          <w:szCs w:val="16"/>
+        </w:rPr>
+        <w:t xml:space="preserve">set(2).p = 0.7;                                                 </w:t>
+      </w:r>
+      <w:r>
+        <w:rPr>
+          <w:rFonts w:ascii="Consolas" w:eastAsia="Times New Roman" w:hAnsi="Consolas"/>
+          <w:color w:val="228B22"/>
+          <w:sz w:val="16"/>
+          <w:szCs w:val="16"/>
+        </w:rPr>
+        <w:t>% bar</w:t>
+      </w:r>
+    </w:p>
+    <w:p>
+      <w:pPr>
+        <w:spacing w:after="0" w:line="240" w:lineRule="auto"/>
+        <w:rPr>
+          <w:rFonts w:ascii="Consolas" w:eastAsia="Times New Roman" w:hAnsi="Consolas"/>
+          <w:sz w:val="16"/>
+          <w:szCs w:val="16"/>
+        </w:rPr>
+      </w:pPr>
+      <w:r>
+        <w:rPr>
+          <w:rFonts w:ascii="Consolas" w:eastAsia="Times New Roman" w:hAnsi="Consolas"/>
+          <w:sz w:val="16"/>
+          <w:szCs w:val="16"/>
+        </w:rPr>
+        <w:t xml:space="preserve">set(2).q = 0.5284;                                              </w:t>
+      </w:r>
+      <w:r>
+        <w:rPr>
+          <w:rFonts w:ascii="Consolas" w:eastAsia="Times New Roman" w:hAnsi="Consolas"/>
+          <w:color w:val="228B22"/>
+          <w:sz w:val="16"/>
+          <w:szCs w:val="16"/>
+        </w:rPr>
+        <w:t>% L/s</w:t>
+      </w:r>
+    </w:p>
+    <w:p>
+      <w:pPr>
+        <w:spacing w:after="0" w:line="240" w:lineRule="auto"/>
+        <w:rPr>
+          <w:rFonts w:ascii="Consolas" w:eastAsia="Times New Roman" w:hAnsi="Consolas"/>
+          <w:sz w:val="16"/>
+          <w:szCs w:val="16"/>
+        </w:rPr>
+      </w:pPr>
+      <w:r>
+        <w:rPr>
+          <w:rFonts w:ascii="Consolas" w:eastAsia="Times New Roman" w:hAnsi="Consolas"/>
+          <w:sz w:val="16"/>
+          <w:szCs w:val="16"/>
+        </w:rPr>
+        <w:t xml:space="preserve">set(2).t = 37.85;                                               </w:t>
+      </w:r>
+      <w:r>
+        <w:rPr>
+          <w:rFonts w:ascii="Consolas" w:eastAsia="Times New Roman" w:hAnsi="Consolas"/>
+          <w:color w:val="228B22"/>
+          <w:sz w:val="16"/>
+          <w:szCs w:val="16"/>
+        </w:rPr>
+        <w:t>% s</w:t>
+      </w:r>
+    </w:p>
+    <w:p>
+      <w:pPr>
+        <w:spacing w:after="0" w:line="240" w:lineRule="auto"/>
+        <w:rPr>
+          <w:rFonts w:ascii="Consolas" w:eastAsia="Times New Roman" w:hAnsi="Consolas"/>
+          <w:sz w:val="16"/>
+          <w:szCs w:val="16"/>
+        </w:rPr>
+      </w:pPr>
+      <w:r>
+        <w:rPr>
+          <w:rFonts w:ascii="Consolas" w:eastAsia="Times New Roman" w:hAnsi="Consolas"/>
+          <w:sz w:val="16"/>
+          <w:szCs w:val="16"/>
+        </w:rPr>
+        <w:t xml:space="preserve">set(2).m = [0, 100, 300, 500, 700, 800, 900];                   </w:t>
+      </w:r>
+      <w:r>
+        <w:rPr>
+          <w:rFonts w:ascii="Consolas" w:eastAsia="Times New Roman" w:hAnsi="Consolas"/>
+          <w:color w:val="228B22"/>
+          <w:sz w:val="16"/>
+          <w:szCs w:val="16"/>
+        </w:rPr>
+        <w:t>% g</w:t>
+      </w:r>
+    </w:p>
+    <w:p>
+      <w:pPr>
+        <w:spacing w:after="0" w:line="240" w:lineRule="auto"/>
+        <w:rPr>
+          <w:rFonts w:ascii="Consolas" w:eastAsia="Times New Roman" w:hAnsi="Consolas"/>
+          <w:sz w:val="16"/>
+          <w:szCs w:val="16"/>
+        </w:rPr>
+      </w:pPr>
+      <w:r>
+        <w:rPr>
+          <w:rFonts w:ascii="Consolas" w:eastAsia="Times New Roman" w:hAnsi="Consolas"/>
+          <w:sz w:val="16"/>
+          <w:szCs w:val="16"/>
+        </w:rPr>
+        <w:t>set(2).</w:t>
+      </w:r>
+      <w:proofErr w:type="spellStart"/>
+      <w:r>
+        <w:rPr>
+          <w:rFonts w:ascii="Consolas" w:eastAsia="Times New Roman" w:hAnsi="Consolas"/>
+          <w:sz w:val="16"/>
+          <w:szCs w:val="16"/>
+        </w:rPr>
+        <w:t>springm</w:t>
+      </w:r>
+      <w:proofErr w:type="spellEnd"/>
+      <w:r>
+        <w:rPr>
+          <w:rFonts w:ascii="Consolas" w:eastAsia="Times New Roman" w:hAnsi="Consolas"/>
+          <w:sz w:val="16"/>
+          <w:szCs w:val="16"/>
+        </w:rPr>
+        <w:t xml:space="preserve"> = [0.1, 0.14, 0.2, 0.3, 0.38, 0.42, 0.46];       </w:t>
+      </w:r>
+      <w:r>
+        <w:rPr>
+          <w:rFonts w:ascii="Consolas" w:eastAsia="Times New Roman" w:hAnsi="Consolas"/>
+          <w:color w:val="228B22"/>
+          <w:sz w:val="16"/>
+          <w:szCs w:val="16"/>
+        </w:rPr>
+        <w:t>% kg</w:t>
+      </w:r>
+    </w:p>
+    <w:p>
+      <w:pPr>
+        <w:spacing w:after="0" w:line="240" w:lineRule="auto"/>
+        <w:rPr>
+          <w:rFonts w:ascii="Consolas" w:eastAsia="Times New Roman" w:hAnsi="Consolas"/>
+          <w:sz w:val="16"/>
+          <w:szCs w:val="16"/>
+        </w:rPr>
+      </w:pPr>
+      <w:r>
+        <w:rPr>
+          <w:rFonts w:ascii="Consolas" w:eastAsia="Times New Roman" w:hAnsi="Consolas"/>
+          <w:sz w:val="16"/>
+          <w:szCs w:val="16"/>
+        </w:rPr>
+        <w:t xml:space="preserve">set(2).wheel = [1430, 1361,1210, 1015, 830.7, 762.2, 702.8];    </w:t>
+      </w:r>
+      <w:r>
+        <w:rPr>
+          <w:rFonts w:ascii="Consolas" w:eastAsia="Times New Roman" w:hAnsi="Consolas"/>
+          <w:color w:val="228B22"/>
+          <w:sz w:val="16"/>
+          <w:szCs w:val="16"/>
+        </w:rPr>
+        <w:t>% rpm</w:t>
+      </w:r>
+    </w:p>
+    <w:p>
+      <w:pPr>
+        <w:spacing w:after="0" w:line="240" w:lineRule="auto"/>
+        <w:rPr>
+          <w:rFonts w:ascii="Consolas" w:eastAsia="Times New Roman" w:hAnsi="Consolas"/>
+          <w:sz w:val="16"/>
+          <w:szCs w:val="16"/>
+        </w:rPr>
+      </w:pPr>
+    </w:p>
+    <w:p>
+      <w:pPr>
+        <w:spacing w:after="0" w:line="240" w:lineRule="auto"/>
+        <w:rPr>
+          <w:rFonts w:ascii="Consolas" w:eastAsia="Times New Roman" w:hAnsi="Consolas"/>
+          <w:sz w:val="16"/>
+          <w:szCs w:val="16"/>
+        </w:rPr>
+      </w:pPr>
+      <w:r>
+        <w:rPr>
+          <w:rFonts w:ascii="Consolas" w:eastAsia="Times New Roman" w:hAnsi="Consolas"/>
+          <w:sz w:val="16"/>
+          <w:szCs w:val="16"/>
+        </w:rPr>
+        <w:t xml:space="preserve">set(3).p = 0.9;                                                 </w:t>
+      </w:r>
+      <w:r>
+        <w:rPr>
+          <w:rFonts w:ascii="Consolas" w:eastAsia="Times New Roman" w:hAnsi="Consolas"/>
+          <w:color w:val="228B22"/>
+          <w:sz w:val="16"/>
+          <w:szCs w:val="16"/>
+        </w:rPr>
+        <w:t>% bar</w:t>
+      </w:r>
+    </w:p>
+    <w:p>
+      <w:pPr>
+        <w:spacing w:after="0" w:line="240" w:lineRule="auto"/>
+        <w:rPr>
+          <w:rFonts w:ascii="Consolas" w:eastAsia="Times New Roman" w:hAnsi="Consolas"/>
+          <w:sz w:val="16"/>
+          <w:szCs w:val="16"/>
+        </w:rPr>
+      </w:pPr>
+      <w:r>
+        <w:rPr>
+          <w:rFonts w:ascii="Consolas" w:eastAsia="Times New Roman" w:hAnsi="Consolas"/>
+          <w:sz w:val="16"/>
+          <w:szCs w:val="16"/>
+        </w:rPr>
+        <w:t xml:space="preserve">set(3).q = 0.4381;                                              </w:t>
+      </w:r>
+      <w:r>
+        <w:rPr>
+          <w:rFonts w:ascii="Consolas" w:eastAsia="Times New Roman" w:hAnsi="Consolas"/>
+          <w:color w:val="228B22"/>
+          <w:sz w:val="16"/>
+          <w:szCs w:val="16"/>
+        </w:rPr>
+        <w:t>% L/s</w:t>
+      </w:r>
+    </w:p>
+    <w:p>
+      <w:pPr>
+        <w:spacing w:after="0" w:line="240" w:lineRule="auto"/>
+        <w:rPr>
+          <w:rFonts w:ascii="Consolas" w:eastAsia="Times New Roman" w:hAnsi="Consolas"/>
+          <w:sz w:val="16"/>
+          <w:szCs w:val="16"/>
+        </w:rPr>
+      </w:pPr>
+      <w:r>
+        <w:rPr>
+          <w:rFonts w:ascii="Consolas" w:eastAsia="Times New Roman" w:hAnsi="Consolas"/>
+          <w:sz w:val="16"/>
+          <w:szCs w:val="16"/>
+        </w:rPr>
+        <w:t xml:space="preserve">set(3).t = 45.65;                                               </w:t>
+      </w:r>
+      <w:r>
+        <w:rPr>
+          <w:rFonts w:ascii="Consolas" w:eastAsia="Times New Roman" w:hAnsi="Consolas"/>
+          <w:color w:val="228B22"/>
+          <w:sz w:val="16"/>
+          <w:szCs w:val="16"/>
+        </w:rPr>
+        <w:t>% s</w:t>
+      </w:r>
+    </w:p>
+    <w:p>
+      <w:pPr>
+        <w:spacing w:after="0" w:line="240" w:lineRule="auto"/>
+        <w:rPr>
+          <w:rFonts w:ascii="Consolas" w:eastAsia="Times New Roman" w:hAnsi="Consolas"/>
+          <w:sz w:val="16"/>
+          <w:szCs w:val="16"/>
+        </w:rPr>
+      </w:pPr>
+      <w:r>
+        <w:rPr>
+          <w:rFonts w:ascii="Consolas" w:eastAsia="Times New Roman" w:hAnsi="Consolas"/>
+          <w:sz w:val="16"/>
+          <w:szCs w:val="16"/>
+        </w:rPr>
+        <w:t xml:space="preserve">set(3).m = [0, 100, 300, 500, 700, 800, 900];                   </w:t>
+      </w:r>
+      <w:r>
+        <w:rPr>
+          <w:rFonts w:ascii="Consolas" w:eastAsia="Times New Roman" w:hAnsi="Consolas"/>
+          <w:color w:val="228B22"/>
+          <w:sz w:val="16"/>
+          <w:szCs w:val="16"/>
+        </w:rPr>
+        <w:t>% g</w:t>
+      </w:r>
+    </w:p>
+    <w:p>
+      <w:pPr>
+        <w:spacing w:after="0" w:line="240" w:lineRule="auto"/>
+        <w:rPr>
+          <w:rFonts w:ascii="Consolas" w:eastAsia="Times New Roman" w:hAnsi="Consolas"/>
+          <w:sz w:val="16"/>
+          <w:szCs w:val="16"/>
+        </w:rPr>
+      </w:pPr>
+      <w:r>
+        <w:rPr>
+          <w:rFonts w:ascii="Consolas" w:eastAsia="Times New Roman" w:hAnsi="Consolas"/>
+          <w:sz w:val="16"/>
+          <w:szCs w:val="16"/>
+        </w:rPr>
+        <w:t>set(3).</w:t>
+      </w:r>
+      <w:proofErr w:type="spellStart"/>
+      <w:r>
+        <w:rPr>
+          <w:rFonts w:ascii="Consolas" w:eastAsia="Times New Roman" w:hAnsi="Consolas"/>
+          <w:sz w:val="16"/>
+          <w:szCs w:val="16"/>
+        </w:rPr>
+        <w:t>springm</w:t>
+      </w:r>
+      <w:proofErr w:type="spellEnd"/>
+      <w:r>
+        <w:rPr>
+          <w:rFonts w:ascii="Consolas" w:eastAsia="Times New Roman" w:hAnsi="Consolas"/>
+          <w:sz w:val="16"/>
+          <w:szCs w:val="16"/>
+        </w:rPr>
+        <w:t xml:space="preserve"> = [0.1, 0.12, 0.2, 0.28, 0.36, 0.41, 0.46];      </w:t>
+      </w:r>
+      <w:r>
+        <w:rPr>
+          <w:rFonts w:ascii="Consolas" w:eastAsia="Times New Roman" w:hAnsi="Consolas"/>
+          <w:color w:val="228B22"/>
+          <w:sz w:val="16"/>
+          <w:szCs w:val="16"/>
+        </w:rPr>
+        <w:t>% kg</w:t>
+      </w:r>
+    </w:p>
+    <w:p>
+      <w:pPr>
+        <w:spacing w:after="0" w:line="240" w:lineRule="auto"/>
+        <w:rPr>
+          <w:rFonts w:ascii="Consolas" w:eastAsia="Times New Roman" w:hAnsi="Consolas"/>
+          <w:sz w:val="16"/>
+          <w:szCs w:val="16"/>
+        </w:rPr>
+      </w:pPr>
+      <w:r>
+        <w:rPr>
+          <w:rFonts w:ascii="Consolas" w:eastAsia="Times New Roman" w:hAnsi="Consolas"/>
+          <w:sz w:val="16"/>
+          <w:szCs w:val="16"/>
+        </w:rPr>
+        <w:t xml:space="preserve">set(3).wheel = [1553, 1454, 1284, 1094, 897, 807.7, 714.7];     </w:t>
+      </w:r>
+      <w:r>
+        <w:rPr>
+          <w:rFonts w:ascii="Consolas" w:eastAsia="Times New Roman" w:hAnsi="Consolas"/>
+          <w:color w:val="228B22"/>
+          <w:sz w:val="16"/>
+          <w:szCs w:val="16"/>
+        </w:rPr>
+        <w:t>% rpm</w:t>
+      </w:r>
+    </w:p>
+    <w:p>
+      <w:pPr>
+        <w:spacing w:after="0" w:line="240" w:lineRule="auto"/>
+        <w:rPr>
+          <w:rFonts w:ascii="Consolas" w:eastAsia="Times New Roman" w:hAnsi="Consolas"/>
+          <w:sz w:val="16"/>
+          <w:szCs w:val="16"/>
+        </w:rPr>
+      </w:pPr>
+    </w:p>
+    <w:p>
+      <w:pPr>
+        <w:spacing w:after="0" w:line="240" w:lineRule="auto"/>
+        <w:rPr>
+          <w:rFonts w:ascii="Consolas" w:eastAsia="Times New Roman" w:hAnsi="Consolas"/>
+          <w:sz w:val="16"/>
+          <w:szCs w:val="16"/>
+        </w:rPr>
+      </w:pPr>
+      <w:r>
+        <w:rPr>
+          <w:rFonts w:ascii="Consolas" w:eastAsia="Times New Roman" w:hAnsi="Consolas"/>
+          <w:sz w:val="16"/>
+          <w:szCs w:val="16"/>
+        </w:rPr>
+        <w:t xml:space="preserve">set(4).p = 1.1;                                                 </w:t>
+      </w:r>
+      <w:r>
+        <w:rPr>
+          <w:rFonts w:ascii="Consolas" w:eastAsia="Times New Roman" w:hAnsi="Consolas"/>
+          <w:color w:val="228B22"/>
+          <w:sz w:val="16"/>
+          <w:szCs w:val="16"/>
+        </w:rPr>
+        <w:t>% bar</w:t>
+      </w:r>
+    </w:p>
+    <w:p>
+      <w:pPr>
+        <w:spacing w:after="0" w:line="240" w:lineRule="auto"/>
+        <w:rPr>
+          <w:rFonts w:ascii="Consolas" w:eastAsia="Times New Roman" w:hAnsi="Consolas"/>
+          <w:sz w:val="16"/>
+          <w:szCs w:val="16"/>
+        </w:rPr>
+      </w:pPr>
+      <w:r>
+        <w:rPr>
+          <w:rFonts w:ascii="Consolas" w:eastAsia="Times New Roman" w:hAnsi="Consolas"/>
+          <w:sz w:val="16"/>
+          <w:szCs w:val="16"/>
+        </w:rPr>
+        <w:t xml:space="preserve">set(4).q = 0.3721;                                              </w:t>
+      </w:r>
+      <w:r>
+        <w:rPr>
+          <w:rFonts w:ascii="Consolas" w:eastAsia="Times New Roman" w:hAnsi="Consolas"/>
+          <w:color w:val="228B22"/>
+          <w:sz w:val="16"/>
+          <w:szCs w:val="16"/>
+        </w:rPr>
+        <w:t>% L/s</w:t>
+      </w:r>
+    </w:p>
+    <w:p>
+      <w:pPr>
+        <w:spacing w:after="0" w:line="240" w:lineRule="auto"/>
+        <w:rPr>
+          <w:rFonts w:ascii="Consolas" w:eastAsia="Times New Roman" w:hAnsi="Consolas"/>
+          <w:sz w:val="16"/>
+          <w:szCs w:val="16"/>
+        </w:rPr>
+      </w:pPr>
+      <w:r>
+        <w:rPr>
+          <w:rFonts w:ascii="Consolas" w:eastAsia="Times New Roman" w:hAnsi="Consolas"/>
+          <w:sz w:val="16"/>
+          <w:szCs w:val="16"/>
+        </w:rPr>
+        <w:t xml:space="preserve">set(4).t = 53.75;                                               </w:t>
+      </w:r>
+      <w:r>
+        <w:rPr>
+          <w:rFonts w:ascii="Consolas" w:eastAsia="Times New Roman" w:hAnsi="Consolas"/>
+          <w:color w:val="228B22"/>
+          <w:sz w:val="16"/>
+          <w:szCs w:val="16"/>
+        </w:rPr>
+        <w:t>% s</w:t>
+      </w:r>
+    </w:p>
+    <w:p>
+      <w:pPr>
+        <w:spacing w:after="0" w:line="240" w:lineRule="auto"/>
+        <w:rPr>
+          <w:rFonts w:ascii="Consolas" w:eastAsia="Times New Roman" w:hAnsi="Consolas"/>
+          <w:sz w:val="16"/>
+          <w:szCs w:val="16"/>
+        </w:rPr>
+      </w:pPr>
+      <w:r>
+        <w:rPr>
+          <w:rFonts w:ascii="Consolas" w:eastAsia="Times New Roman" w:hAnsi="Consolas"/>
+          <w:sz w:val="16"/>
+          <w:szCs w:val="16"/>
+        </w:rPr>
+        <w:t xml:space="preserve">set(4).m = [0, 100, 300, 500, 700, 800, 900];                   </w:t>
+      </w:r>
+      <w:r>
+        <w:rPr>
+          <w:rFonts w:ascii="Consolas" w:eastAsia="Times New Roman" w:hAnsi="Consolas"/>
+          <w:color w:val="228B22"/>
+          <w:sz w:val="16"/>
+          <w:szCs w:val="16"/>
+        </w:rPr>
+        <w:t>% g</w:t>
+      </w:r>
+    </w:p>
+    <w:p>
+      <w:pPr>
+        <w:spacing w:after="0" w:line="240" w:lineRule="auto"/>
+        <w:rPr>
+          <w:rFonts w:ascii="Consolas" w:eastAsia="Times New Roman" w:hAnsi="Consolas"/>
+          <w:sz w:val="16"/>
+          <w:szCs w:val="16"/>
+        </w:rPr>
+      </w:pPr>
+      <w:r>
+        <w:rPr>
+          <w:rFonts w:ascii="Consolas" w:eastAsia="Times New Roman" w:hAnsi="Consolas"/>
+          <w:sz w:val="16"/>
+          <w:szCs w:val="16"/>
+        </w:rPr>
+        <w:t>set(4).</w:t>
+      </w:r>
+      <w:proofErr w:type="spellStart"/>
+      <w:r>
+        <w:rPr>
+          <w:rFonts w:ascii="Consolas" w:eastAsia="Times New Roman" w:hAnsi="Consolas"/>
+          <w:sz w:val="16"/>
+          <w:szCs w:val="16"/>
+        </w:rPr>
+        <w:t>springm</w:t>
+      </w:r>
+      <w:proofErr w:type="spellEnd"/>
+      <w:r>
+        <w:rPr>
+          <w:rFonts w:ascii="Consolas" w:eastAsia="Times New Roman" w:hAnsi="Consolas"/>
+          <w:sz w:val="16"/>
+          <w:szCs w:val="16"/>
+        </w:rPr>
+        <w:t xml:space="preserve"> = [0.1, 0.12, 0.2, 0.28, 0.38, 0.46, 0.5];       </w:t>
+      </w:r>
+      <w:r>
+        <w:rPr>
+          <w:rFonts w:ascii="Consolas" w:eastAsia="Times New Roman" w:hAnsi="Consolas"/>
+          <w:color w:val="228B22"/>
+          <w:sz w:val="16"/>
+          <w:szCs w:val="16"/>
+        </w:rPr>
+        <w:t>% kg</w:t>
+      </w:r>
+    </w:p>
+    <w:p>
+      <w:pPr>
+        <w:spacing w:after="0" w:line="240" w:lineRule="auto"/>
+        <w:rPr>
+          <w:rFonts w:ascii="Consolas" w:eastAsia="Times New Roman" w:hAnsi="Consolas"/>
+          <w:sz w:val="16"/>
+          <w:szCs w:val="16"/>
+        </w:rPr>
+      </w:pPr>
+      <w:r>
+        <w:rPr>
+          <w:rFonts w:ascii="Consolas" w:eastAsia="Times New Roman" w:hAnsi="Consolas"/>
+          <w:sz w:val="16"/>
+          <w:szCs w:val="16"/>
+        </w:rPr>
+        <w:t xml:space="preserve">set(4).wheel = [1604, 1494, 1271, 1015, 773.6, 620.7, 527.3];   </w:t>
+      </w:r>
+      <w:r>
+        <w:rPr>
+          <w:rFonts w:ascii="Consolas" w:eastAsia="Times New Roman" w:hAnsi="Consolas"/>
+          <w:color w:val="228B22"/>
+          <w:sz w:val="16"/>
+          <w:szCs w:val="16"/>
+        </w:rPr>
+        <w:t>% rpm</w:t>
+      </w:r>
+    </w:p>
+    <w:p>
+      <w:pPr>
+        <w:spacing w:after="0" w:line="240" w:lineRule="auto"/>
+        <w:rPr>
+          <w:rFonts w:ascii="Consolas" w:eastAsia="Times New Roman" w:hAnsi="Consolas"/>
+          <w:sz w:val="16"/>
+          <w:szCs w:val="16"/>
+        </w:rPr>
+      </w:pPr>
+    </w:p>
+    <w:p>
+      <w:pPr>
+        <w:spacing w:after="0" w:line="240" w:lineRule="auto"/>
+        <w:rPr>
+          <w:rFonts w:ascii="Consolas" w:eastAsia="Times New Roman" w:hAnsi="Consolas"/>
+          <w:sz w:val="16"/>
+          <w:szCs w:val="16"/>
+        </w:rPr>
+      </w:pPr>
+      <w:r>
+        <w:rPr>
+          <w:rFonts w:ascii="Consolas" w:eastAsia="Times New Roman" w:hAnsi="Consolas"/>
+          <w:sz w:val="16"/>
+          <w:szCs w:val="16"/>
+        </w:rPr>
+        <w:t xml:space="preserve">set(5).p = 1.3;                                                 </w:t>
+      </w:r>
+      <w:r>
+        <w:rPr>
+          <w:rFonts w:ascii="Consolas" w:eastAsia="Times New Roman" w:hAnsi="Consolas"/>
+          <w:color w:val="228B22"/>
+          <w:sz w:val="16"/>
+          <w:szCs w:val="16"/>
+        </w:rPr>
+        <w:t>% bar</w:t>
+      </w:r>
+    </w:p>
+    <w:p>
+      <w:pPr>
+        <w:spacing w:after="0" w:line="240" w:lineRule="auto"/>
+        <w:rPr>
+          <w:rFonts w:ascii="Consolas" w:eastAsia="Times New Roman" w:hAnsi="Consolas"/>
+          <w:sz w:val="16"/>
+          <w:szCs w:val="16"/>
+        </w:rPr>
+      </w:pPr>
+      <w:r>
+        <w:rPr>
+          <w:rFonts w:ascii="Consolas" w:eastAsia="Times New Roman" w:hAnsi="Consolas"/>
+          <w:sz w:val="16"/>
+          <w:szCs w:val="16"/>
+        </w:rPr>
+        <w:t xml:space="preserve">set(5).q = 0.303;                                               </w:t>
+      </w:r>
+      <w:r>
+        <w:rPr>
+          <w:rFonts w:ascii="Consolas" w:eastAsia="Times New Roman" w:hAnsi="Consolas"/>
+          <w:color w:val="228B22"/>
+          <w:sz w:val="16"/>
+          <w:szCs w:val="16"/>
+        </w:rPr>
+        <w:t>% L/s</w:t>
+      </w:r>
+    </w:p>
+    <w:p>
+      <w:pPr>
+        <w:spacing w:after="0" w:line="240" w:lineRule="auto"/>
+        <w:rPr>
+          <w:rFonts w:ascii="Consolas" w:eastAsia="Times New Roman" w:hAnsi="Consolas"/>
+          <w:sz w:val="16"/>
+          <w:szCs w:val="16"/>
+        </w:rPr>
+      </w:pPr>
+      <w:r>
+        <w:rPr>
+          <w:rFonts w:ascii="Consolas" w:eastAsia="Times New Roman" w:hAnsi="Consolas"/>
+          <w:sz w:val="16"/>
+          <w:szCs w:val="16"/>
+        </w:rPr>
+        <w:t xml:space="preserve">set(5).t = 66;                                               </w:t>
+      </w:r>
+      <w:r>
+        <w:rPr>
+          <w:rFonts w:ascii="Consolas" w:eastAsia="Times New Roman" w:hAnsi="Consolas"/>
+          <w:color w:val="228B22"/>
+          <w:sz w:val="16"/>
+          <w:szCs w:val="16"/>
+        </w:rPr>
+        <w:t>% s</w:t>
+      </w:r>
+    </w:p>
+    <w:p>
+      <w:pPr>
+        <w:spacing w:after="0" w:line="240" w:lineRule="auto"/>
+        <w:rPr>
+          <w:rFonts w:ascii="Consolas" w:eastAsia="Times New Roman" w:hAnsi="Consolas"/>
+          <w:sz w:val="16"/>
+          <w:szCs w:val="16"/>
+        </w:rPr>
+      </w:pPr>
+      <w:r>
+        <w:rPr>
+          <w:rFonts w:ascii="Consolas" w:eastAsia="Times New Roman" w:hAnsi="Consolas"/>
+          <w:sz w:val="16"/>
+          <w:szCs w:val="16"/>
+        </w:rPr>
+        <w:t xml:space="preserve">set(5).m = [0, 100, 300, 500, 700, 800, 900];                   </w:t>
+      </w:r>
+      <w:r>
+        <w:rPr>
+          <w:rFonts w:ascii="Consolas" w:eastAsia="Times New Roman" w:hAnsi="Consolas"/>
+          <w:color w:val="228B22"/>
+          <w:sz w:val="16"/>
+          <w:szCs w:val="16"/>
+        </w:rPr>
+        <w:t>% g</w:t>
+      </w:r>
+    </w:p>
+    <w:p>
+      <w:pPr>
+        <w:spacing w:after="0" w:line="240" w:lineRule="auto"/>
+        <w:rPr>
+          <w:rFonts w:ascii="Consolas" w:eastAsia="Times New Roman" w:hAnsi="Consolas"/>
+          <w:sz w:val="16"/>
+          <w:szCs w:val="16"/>
+        </w:rPr>
+      </w:pPr>
+      <w:r>
+        <w:rPr>
+          <w:rFonts w:ascii="Consolas" w:eastAsia="Times New Roman" w:hAnsi="Consolas"/>
+          <w:sz w:val="16"/>
+          <w:szCs w:val="16"/>
+        </w:rPr>
+        <w:t>set(5).</w:t>
+      </w:r>
+      <w:proofErr w:type="spellStart"/>
+      <w:r>
+        <w:rPr>
+          <w:rFonts w:ascii="Consolas" w:eastAsia="Times New Roman" w:hAnsi="Consolas"/>
+          <w:sz w:val="16"/>
+          <w:szCs w:val="16"/>
+        </w:rPr>
+        <w:t>springm</w:t>
+      </w:r>
+      <w:proofErr w:type="spellEnd"/>
+      <w:r>
+        <w:rPr>
+          <w:rFonts w:ascii="Consolas" w:eastAsia="Times New Roman" w:hAnsi="Consolas"/>
+          <w:sz w:val="16"/>
+          <w:szCs w:val="16"/>
+        </w:rPr>
+        <w:t xml:space="preserve"> = [0.1, 0.12, 0.2, 0.3, 0.4, 0.46, 0.52];        </w:t>
+      </w:r>
+      <w:r>
+        <w:rPr>
+          <w:rFonts w:ascii="Consolas" w:eastAsia="Times New Roman" w:hAnsi="Consolas"/>
+          <w:color w:val="228B22"/>
+          <w:sz w:val="16"/>
+          <w:szCs w:val="16"/>
+        </w:rPr>
+        <w:t>% kg</w:t>
+      </w:r>
+    </w:p>
+    <w:p>
+      <w:pPr>
+        <w:spacing w:after="0" w:line="240" w:lineRule="auto"/>
+        <w:rPr>
+          <w:rFonts w:ascii="Consolas" w:eastAsia="Times New Roman" w:hAnsi="Consolas"/>
+          <w:sz w:val="16"/>
+          <w:szCs w:val="16"/>
+        </w:rPr>
+      </w:pPr>
+      <w:r>
+        <w:rPr>
+          <w:rFonts w:ascii="Consolas" w:eastAsia="Times New Roman" w:hAnsi="Consolas"/>
+          <w:sz w:val="16"/>
+          <w:szCs w:val="16"/>
+        </w:rPr>
+        <w:t xml:space="preserve">set(5).wheel = [1608, 1478, 1195, 859.7, 584, 452.1, 343.7];    </w:t>
+      </w:r>
+      <w:r>
+        <w:rPr>
+          <w:rFonts w:ascii="Consolas" w:eastAsia="Times New Roman" w:hAnsi="Consolas"/>
+          <w:color w:val="228B22"/>
+          <w:sz w:val="16"/>
+          <w:szCs w:val="16"/>
+        </w:rPr>
+        <w:t>% rpm</w:t>
+      </w:r>
+    </w:p>
+    <w:p>
+      <w:pPr>
+        <w:spacing w:after="0" w:line="240" w:lineRule="auto"/>
+        <w:rPr>
+          <w:rFonts w:ascii="Consolas" w:eastAsia="Times New Roman" w:hAnsi="Consolas"/>
+          <w:sz w:val="16"/>
+          <w:szCs w:val="16"/>
+        </w:rPr>
+      </w:pPr>
+    </w:p>
+    <w:p>
+      <w:pPr>
+        <w:spacing w:after="0" w:line="240" w:lineRule="auto"/>
+        <w:rPr>
+          <w:rFonts w:ascii="Consolas" w:eastAsia="Times New Roman" w:hAnsi="Consolas"/>
+          <w:sz w:val="16"/>
+          <w:szCs w:val="16"/>
+        </w:rPr>
+      </w:pPr>
+    </w:p>
+    <w:p>
+      <w:pPr>
+        <w:spacing w:after="0" w:line="240" w:lineRule="auto"/>
+        <w:rPr>
+          <w:rFonts w:ascii="Consolas" w:eastAsia="Times New Roman" w:hAnsi="Consolas"/>
+          <w:sz w:val="16"/>
+          <w:szCs w:val="16"/>
+        </w:rPr>
+      </w:pPr>
+      <w:proofErr w:type="spellStart"/>
+      <w:r>
+        <w:rPr>
+          <w:rFonts w:ascii="Consolas" w:eastAsia="Times New Roman" w:hAnsi="Consolas"/>
+          <w:sz w:val="16"/>
+          <w:szCs w:val="16"/>
+        </w:rPr>
+        <w:t>breakwheel_r</w:t>
+      </w:r>
+      <w:proofErr w:type="spellEnd"/>
+      <w:r>
+        <w:rPr>
+          <w:rFonts w:ascii="Consolas" w:eastAsia="Times New Roman" w:hAnsi="Consolas"/>
+          <w:sz w:val="16"/>
+          <w:szCs w:val="16"/>
+        </w:rPr>
+        <w:t xml:space="preserve"> = (60e-3)/2;   </w:t>
+      </w:r>
+      <w:r>
+        <w:rPr>
+          <w:rFonts w:ascii="Consolas" w:eastAsia="Times New Roman" w:hAnsi="Consolas"/>
+          <w:color w:val="228B22"/>
+          <w:sz w:val="16"/>
+          <w:szCs w:val="16"/>
+        </w:rPr>
+        <w:t>% m</w:t>
+      </w:r>
+    </w:p>
+    <w:p>
+      <w:pPr>
+        <w:spacing w:after="0" w:line="240" w:lineRule="auto"/>
+        <w:rPr>
+          <w:rFonts w:ascii="Consolas" w:eastAsia="Times New Roman" w:hAnsi="Consolas"/>
+          <w:sz w:val="16"/>
+          <w:szCs w:val="16"/>
+        </w:rPr>
+      </w:pPr>
+      <w:r>
+        <w:rPr>
+          <w:rFonts w:ascii="Consolas" w:eastAsia="Times New Roman" w:hAnsi="Consolas"/>
+          <w:sz w:val="16"/>
+          <w:szCs w:val="16"/>
+        </w:rPr>
+        <w:t xml:space="preserve">g = 9.81;                   </w:t>
+      </w:r>
+      <w:r>
+        <w:rPr>
+          <w:rFonts w:ascii="Consolas" w:eastAsia="Times New Roman" w:hAnsi="Consolas"/>
+          <w:color w:val="228B22"/>
+          <w:sz w:val="16"/>
+          <w:szCs w:val="16"/>
+        </w:rPr>
+        <w:t>% m^2/s</w:t>
+      </w:r>
+    </w:p>
+    <w:p>
+      <w:pPr>
+        <w:spacing w:after="0" w:line="240" w:lineRule="auto"/>
+        <w:rPr>
+          <w:rFonts w:ascii="Consolas" w:eastAsia="Times New Roman" w:hAnsi="Consolas"/>
+          <w:sz w:val="16"/>
+          <w:szCs w:val="16"/>
+        </w:rPr>
+      </w:pPr>
+    </w:p>
+    <w:p>
+      <w:pPr>
+        <w:spacing w:after="0" w:line="240" w:lineRule="auto"/>
+        <w:rPr>
+          <w:rFonts w:ascii="Consolas" w:eastAsia="Times New Roman" w:hAnsi="Consolas"/>
+          <w:sz w:val="16"/>
+          <w:szCs w:val="16"/>
+        </w:rPr>
+      </w:pPr>
+      <w:r>
+        <w:rPr>
+          <w:rFonts w:ascii="Consolas" w:eastAsia="Times New Roman" w:hAnsi="Consolas"/>
+          <w:color w:val="228B22"/>
+          <w:sz w:val="16"/>
+          <w:szCs w:val="16"/>
+        </w:rPr>
+        <w:t>%% 1 | Conversions and Torque</w:t>
+      </w:r>
+    </w:p>
+    <w:p>
+      <w:pPr>
+        <w:spacing w:after="0" w:line="240" w:lineRule="auto"/>
+        <w:rPr>
+          <w:rFonts w:ascii="Consolas" w:eastAsia="Times New Roman" w:hAnsi="Consolas"/>
+          <w:sz w:val="16"/>
+          <w:szCs w:val="16"/>
+        </w:rPr>
+      </w:pPr>
+    </w:p>
+    <w:p>
+      <w:pPr>
+        <w:spacing w:after="0" w:line="240" w:lineRule="auto"/>
+        <w:rPr>
+          <w:rFonts w:ascii="Consolas" w:eastAsia="Times New Roman" w:hAnsi="Consolas"/>
+          <w:sz w:val="16"/>
+          <w:szCs w:val="16"/>
+        </w:rPr>
+      </w:pPr>
+      <w:proofErr w:type="spellStart"/>
+      <w:r>
+        <w:rPr>
+          <w:rFonts w:ascii="Consolas" w:eastAsia="Times New Roman" w:hAnsi="Consolas"/>
+          <w:sz w:val="16"/>
+          <w:szCs w:val="16"/>
+        </w:rPr>
+        <w:t>convq</w:t>
+      </w:r>
+      <w:proofErr w:type="spellEnd"/>
+      <w:r>
+        <w:rPr>
+          <w:rFonts w:ascii="Consolas" w:eastAsia="Times New Roman" w:hAnsi="Consolas"/>
+          <w:sz w:val="16"/>
+          <w:szCs w:val="16"/>
+        </w:rPr>
+        <w:t xml:space="preserve"> = 1/1000;          </w:t>
+      </w:r>
+      <w:r>
+        <w:rPr>
+          <w:rFonts w:ascii="Consolas" w:eastAsia="Times New Roman" w:hAnsi="Consolas"/>
+          <w:color w:val="228B22"/>
+          <w:sz w:val="16"/>
+          <w:szCs w:val="16"/>
+        </w:rPr>
+        <w:t>% m^3/s</w:t>
+      </w:r>
+    </w:p>
+    <w:p>
+      <w:pPr>
+        <w:spacing w:after="0" w:line="240" w:lineRule="auto"/>
+        <w:rPr>
+          <w:rFonts w:ascii="Consolas" w:eastAsia="Times New Roman" w:hAnsi="Consolas"/>
+          <w:sz w:val="16"/>
+          <w:szCs w:val="16"/>
+        </w:rPr>
+      </w:pPr>
+      <w:proofErr w:type="spellStart"/>
+      <w:r>
+        <w:rPr>
+          <w:rFonts w:ascii="Consolas" w:eastAsia="Times New Roman" w:hAnsi="Consolas"/>
+          <w:sz w:val="16"/>
+          <w:szCs w:val="16"/>
+        </w:rPr>
+        <w:t>convp</w:t>
+      </w:r>
+      <w:proofErr w:type="spellEnd"/>
+      <w:r>
+        <w:rPr>
+          <w:rFonts w:ascii="Consolas" w:eastAsia="Times New Roman" w:hAnsi="Consolas"/>
+          <w:sz w:val="16"/>
+          <w:szCs w:val="16"/>
+        </w:rPr>
+        <w:t xml:space="preserve"> = 1e5;             </w:t>
+      </w:r>
+      <w:r>
+        <w:rPr>
+          <w:rFonts w:ascii="Consolas" w:eastAsia="Times New Roman" w:hAnsi="Consolas"/>
+          <w:color w:val="228B22"/>
+          <w:sz w:val="16"/>
+          <w:szCs w:val="16"/>
+        </w:rPr>
+        <w:t>% Pa</w:t>
+      </w:r>
+    </w:p>
+    <w:p>
+      <w:pPr>
+        <w:spacing w:after="0" w:line="240" w:lineRule="auto"/>
+        <w:rPr>
+          <w:rFonts w:ascii="Consolas" w:eastAsia="Times New Roman" w:hAnsi="Consolas"/>
+          <w:sz w:val="16"/>
+          <w:szCs w:val="16"/>
+        </w:rPr>
+      </w:pPr>
+      <w:proofErr w:type="spellStart"/>
+      <w:r>
+        <w:rPr>
+          <w:rFonts w:ascii="Consolas" w:eastAsia="Times New Roman" w:hAnsi="Consolas"/>
+          <w:sz w:val="16"/>
+          <w:szCs w:val="16"/>
+        </w:rPr>
+        <w:t>convm</w:t>
+      </w:r>
+      <w:proofErr w:type="spellEnd"/>
+      <w:r>
+        <w:rPr>
+          <w:rFonts w:ascii="Consolas" w:eastAsia="Times New Roman" w:hAnsi="Consolas"/>
+          <w:sz w:val="16"/>
+          <w:szCs w:val="16"/>
+        </w:rPr>
+        <w:t xml:space="preserve"> = 1e-3;            </w:t>
+      </w:r>
+      <w:r>
+        <w:rPr>
+          <w:rFonts w:ascii="Consolas" w:eastAsia="Times New Roman" w:hAnsi="Consolas"/>
+          <w:color w:val="228B22"/>
+          <w:sz w:val="16"/>
+          <w:szCs w:val="16"/>
+        </w:rPr>
+        <w:t>% kg</w:t>
+      </w:r>
+    </w:p>
+    <w:p>
+      <w:pPr>
+        <w:spacing w:after="0" w:line="240" w:lineRule="auto"/>
+        <w:rPr>
+          <w:rFonts w:ascii="Consolas" w:eastAsia="Times New Roman" w:hAnsi="Consolas"/>
+          <w:sz w:val="16"/>
+          <w:szCs w:val="16"/>
+        </w:rPr>
+      </w:pPr>
+      <w:proofErr w:type="spellStart"/>
+      <w:r>
+        <w:rPr>
+          <w:rFonts w:ascii="Consolas" w:eastAsia="Times New Roman" w:hAnsi="Consolas"/>
+          <w:sz w:val="16"/>
+          <w:szCs w:val="16"/>
+        </w:rPr>
+        <w:t>convwheel</w:t>
+      </w:r>
+      <w:proofErr w:type="spellEnd"/>
+      <w:r>
+        <w:rPr>
+          <w:rFonts w:ascii="Consolas" w:eastAsia="Times New Roman" w:hAnsi="Consolas"/>
+          <w:sz w:val="16"/>
+          <w:szCs w:val="16"/>
+        </w:rPr>
+        <w:t xml:space="preserve"> = (2*pi())/60; </w:t>
+      </w:r>
+      <w:r>
+        <w:rPr>
+          <w:rFonts w:ascii="Consolas" w:eastAsia="Times New Roman" w:hAnsi="Consolas"/>
+          <w:color w:val="228B22"/>
+          <w:sz w:val="16"/>
+          <w:szCs w:val="16"/>
+        </w:rPr>
+        <w:t>% rad/s</w:t>
+      </w:r>
+    </w:p>
+    <w:p>
+      <w:pPr>
+        <w:spacing w:after="0" w:line="240" w:lineRule="auto"/>
+        <w:rPr>
+          <w:rFonts w:ascii="Consolas" w:eastAsia="Times New Roman" w:hAnsi="Consolas"/>
+          <w:sz w:val="16"/>
+          <w:szCs w:val="16"/>
+        </w:rPr>
+      </w:pPr>
+    </w:p>
+    <w:p>
+      <w:pPr>
+        <w:spacing w:after="0" w:line="240" w:lineRule="auto"/>
+        <w:rPr>
+          <w:rFonts w:ascii="Consolas" w:eastAsia="Times New Roman" w:hAnsi="Consolas"/>
+          <w:sz w:val="16"/>
+          <w:szCs w:val="16"/>
+        </w:rPr>
+      </w:pPr>
+      <w:proofErr w:type="gramStart"/>
+      <w:r>
+        <w:rPr>
+          <w:rFonts w:ascii="Consolas" w:eastAsia="Times New Roman" w:hAnsi="Consolas"/>
+          <w:sz w:val="16"/>
+          <w:szCs w:val="16"/>
+        </w:rPr>
+        <w:t>figure;</w:t>
+      </w:r>
+      <w:proofErr w:type="gramEnd"/>
+    </w:p>
+    <w:p>
+      <w:pPr>
+        <w:spacing w:after="0" w:line="240" w:lineRule="auto"/>
+        <w:rPr>
+          <w:rFonts w:ascii="Consolas" w:eastAsia="Times New Roman" w:hAnsi="Consolas"/>
+          <w:sz w:val="16"/>
+          <w:szCs w:val="16"/>
+        </w:rPr>
+      </w:pPr>
+    </w:p>
+    <w:p>
+      <w:pPr>
+        <w:spacing w:after="0" w:line="240" w:lineRule="auto"/>
+        <w:rPr>
+          <w:rFonts w:ascii="Consolas" w:eastAsia="Times New Roman" w:hAnsi="Consolas"/>
+          <w:sz w:val="16"/>
+          <w:szCs w:val="16"/>
+        </w:rPr>
+      </w:pPr>
+      <w:r>
+        <w:rPr>
+          <w:rFonts w:ascii="Consolas" w:eastAsia="Times New Roman" w:hAnsi="Consolas"/>
+          <w:color w:val="0000FF"/>
+          <w:sz w:val="16"/>
+          <w:szCs w:val="16"/>
+        </w:rPr>
+        <w:t xml:space="preserve">for </w:t>
+      </w:r>
+      <w:proofErr w:type="spellStart"/>
+      <w:r>
+        <w:rPr>
+          <w:rFonts w:ascii="Consolas" w:eastAsia="Times New Roman" w:hAnsi="Consolas"/>
+          <w:sz w:val="16"/>
+          <w:szCs w:val="16"/>
+        </w:rPr>
+        <w:t>i</w:t>
+      </w:r>
+      <w:proofErr w:type="spellEnd"/>
+      <w:r>
+        <w:rPr>
+          <w:rFonts w:ascii="Consolas" w:eastAsia="Times New Roman" w:hAnsi="Consolas"/>
+          <w:sz w:val="16"/>
+          <w:szCs w:val="16"/>
+        </w:rPr>
+        <w:t xml:space="preserve"> = 1 : length(set)</w:t>
+      </w:r>
+    </w:p>
+    <w:p>
+      <w:pPr>
+        <w:spacing w:after="0" w:line="240" w:lineRule="auto"/>
+        <w:rPr>
+          <w:rFonts w:ascii="Consolas" w:eastAsia="Times New Roman" w:hAnsi="Consolas"/>
+          <w:sz w:val="16"/>
+          <w:szCs w:val="16"/>
+        </w:rPr>
+      </w:pPr>
+      <w:r>
+        <w:rPr>
+          <w:rFonts w:ascii="Consolas" w:eastAsia="Times New Roman" w:hAnsi="Consolas"/>
+          <w:sz w:val="16"/>
+          <w:szCs w:val="16"/>
+        </w:rPr>
+        <w:t xml:space="preserve">    set(</w:t>
+      </w:r>
+      <w:proofErr w:type="spellStart"/>
+      <w:r>
+        <w:rPr>
+          <w:rFonts w:ascii="Consolas" w:eastAsia="Times New Roman" w:hAnsi="Consolas"/>
+          <w:sz w:val="16"/>
+          <w:szCs w:val="16"/>
+        </w:rPr>
+        <w:t>i</w:t>
+      </w:r>
+      <w:proofErr w:type="spellEnd"/>
+      <w:r>
+        <w:rPr>
+          <w:rFonts w:ascii="Consolas" w:eastAsia="Times New Roman" w:hAnsi="Consolas"/>
+          <w:sz w:val="16"/>
+          <w:szCs w:val="16"/>
+        </w:rPr>
+        <w:t>).p = set(</w:t>
+      </w:r>
+      <w:proofErr w:type="spellStart"/>
+      <w:r>
+        <w:rPr>
+          <w:rFonts w:ascii="Consolas" w:eastAsia="Times New Roman" w:hAnsi="Consolas"/>
+          <w:sz w:val="16"/>
+          <w:szCs w:val="16"/>
+        </w:rPr>
+        <w:t>i</w:t>
+      </w:r>
+      <w:proofErr w:type="spellEnd"/>
+      <w:r>
+        <w:rPr>
+          <w:rFonts w:ascii="Consolas" w:eastAsia="Times New Roman" w:hAnsi="Consolas"/>
+          <w:sz w:val="16"/>
+          <w:szCs w:val="16"/>
+        </w:rPr>
+        <w:t xml:space="preserve">).p .* </w:t>
+      </w:r>
+      <w:proofErr w:type="spellStart"/>
+      <w:proofErr w:type="gramStart"/>
+      <w:r>
+        <w:rPr>
+          <w:rFonts w:ascii="Consolas" w:eastAsia="Times New Roman" w:hAnsi="Consolas"/>
+          <w:sz w:val="16"/>
+          <w:szCs w:val="16"/>
+        </w:rPr>
+        <w:t>convp</w:t>
+      </w:r>
+      <w:proofErr w:type="spellEnd"/>
+      <w:r>
+        <w:rPr>
+          <w:rFonts w:ascii="Consolas" w:eastAsia="Times New Roman" w:hAnsi="Consolas"/>
+          <w:sz w:val="16"/>
+          <w:szCs w:val="16"/>
+        </w:rPr>
+        <w:t>;</w:t>
+      </w:r>
+      <w:proofErr w:type="gramEnd"/>
+    </w:p>
+    <w:p>
+      <w:pPr>
+        <w:spacing w:after="0" w:line="240" w:lineRule="auto"/>
+        <w:rPr>
+          <w:rFonts w:ascii="Consolas" w:eastAsia="Times New Roman" w:hAnsi="Consolas"/>
+          <w:sz w:val="16"/>
+          <w:szCs w:val="16"/>
+        </w:rPr>
+      </w:pPr>
+      <w:r>
+        <w:rPr>
+          <w:rFonts w:ascii="Consolas" w:eastAsia="Times New Roman" w:hAnsi="Consolas"/>
+          <w:sz w:val="16"/>
+          <w:szCs w:val="16"/>
+        </w:rPr>
+        <w:t xml:space="preserve">    set(</w:t>
+      </w:r>
+      <w:proofErr w:type="spellStart"/>
+      <w:r>
+        <w:rPr>
+          <w:rFonts w:ascii="Consolas" w:eastAsia="Times New Roman" w:hAnsi="Consolas"/>
+          <w:sz w:val="16"/>
+          <w:szCs w:val="16"/>
+        </w:rPr>
+        <w:t>i</w:t>
+      </w:r>
+      <w:proofErr w:type="spellEnd"/>
+      <w:r>
+        <w:rPr>
+          <w:rFonts w:ascii="Consolas" w:eastAsia="Times New Roman" w:hAnsi="Consolas"/>
+          <w:sz w:val="16"/>
+          <w:szCs w:val="16"/>
+        </w:rPr>
+        <w:t>).m = set(</w:t>
+      </w:r>
+      <w:proofErr w:type="spellStart"/>
+      <w:r>
+        <w:rPr>
+          <w:rFonts w:ascii="Consolas" w:eastAsia="Times New Roman" w:hAnsi="Consolas"/>
+          <w:sz w:val="16"/>
+          <w:szCs w:val="16"/>
+        </w:rPr>
+        <w:t>i</w:t>
+      </w:r>
+      <w:proofErr w:type="spellEnd"/>
+      <w:r>
+        <w:rPr>
+          <w:rFonts w:ascii="Consolas" w:eastAsia="Times New Roman" w:hAnsi="Consolas"/>
+          <w:sz w:val="16"/>
+          <w:szCs w:val="16"/>
+        </w:rPr>
+        <w:t xml:space="preserve">).m .* </w:t>
+      </w:r>
+      <w:proofErr w:type="spellStart"/>
+      <w:proofErr w:type="gramStart"/>
+      <w:r>
+        <w:rPr>
+          <w:rFonts w:ascii="Consolas" w:eastAsia="Times New Roman" w:hAnsi="Consolas"/>
+          <w:sz w:val="16"/>
+          <w:szCs w:val="16"/>
+        </w:rPr>
+        <w:t>convm</w:t>
+      </w:r>
+      <w:proofErr w:type="spellEnd"/>
+      <w:r>
+        <w:rPr>
+          <w:rFonts w:ascii="Consolas" w:eastAsia="Times New Roman" w:hAnsi="Consolas"/>
+          <w:sz w:val="16"/>
+          <w:szCs w:val="16"/>
+        </w:rPr>
+        <w:t>;</w:t>
+      </w:r>
+      <w:proofErr w:type="gramEnd"/>
+    </w:p>
+    <w:p>
+      <w:pPr>
+        <w:spacing w:after="0" w:line="240" w:lineRule="auto"/>
+        <w:rPr>
+          <w:rFonts w:ascii="Consolas" w:eastAsia="Times New Roman" w:hAnsi="Consolas"/>
+          <w:sz w:val="16"/>
+          <w:szCs w:val="16"/>
+        </w:rPr>
+      </w:pPr>
+      <w:r>
+        <w:rPr>
+          <w:rFonts w:ascii="Consolas" w:eastAsia="Times New Roman" w:hAnsi="Consolas"/>
+          <w:sz w:val="16"/>
+          <w:szCs w:val="16"/>
+        </w:rPr>
+        <w:t xml:space="preserve">    set(</w:t>
+      </w:r>
+      <w:proofErr w:type="spellStart"/>
+      <w:r>
+        <w:rPr>
+          <w:rFonts w:ascii="Consolas" w:eastAsia="Times New Roman" w:hAnsi="Consolas"/>
+          <w:sz w:val="16"/>
+          <w:szCs w:val="16"/>
+        </w:rPr>
+        <w:t>i</w:t>
+      </w:r>
+      <w:proofErr w:type="spellEnd"/>
+      <w:r>
+        <w:rPr>
+          <w:rFonts w:ascii="Consolas" w:eastAsia="Times New Roman" w:hAnsi="Consolas"/>
+          <w:sz w:val="16"/>
+          <w:szCs w:val="16"/>
+        </w:rPr>
+        <w:t>).q = set(</w:t>
+      </w:r>
+      <w:proofErr w:type="spellStart"/>
+      <w:r>
+        <w:rPr>
+          <w:rFonts w:ascii="Consolas" w:eastAsia="Times New Roman" w:hAnsi="Consolas"/>
+          <w:sz w:val="16"/>
+          <w:szCs w:val="16"/>
+        </w:rPr>
+        <w:t>i</w:t>
+      </w:r>
+      <w:proofErr w:type="spellEnd"/>
+      <w:r>
+        <w:rPr>
+          <w:rFonts w:ascii="Consolas" w:eastAsia="Times New Roman" w:hAnsi="Consolas"/>
+          <w:sz w:val="16"/>
+          <w:szCs w:val="16"/>
+        </w:rPr>
+        <w:t xml:space="preserve">).q .* </w:t>
+      </w:r>
+      <w:proofErr w:type="spellStart"/>
+      <w:proofErr w:type="gramStart"/>
+      <w:r>
+        <w:rPr>
+          <w:rFonts w:ascii="Consolas" w:eastAsia="Times New Roman" w:hAnsi="Consolas"/>
+          <w:sz w:val="16"/>
+          <w:szCs w:val="16"/>
+        </w:rPr>
+        <w:t>convq</w:t>
+      </w:r>
+      <w:proofErr w:type="spellEnd"/>
+      <w:r>
+        <w:rPr>
+          <w:rFonts w:ascii="Consolas" w:eastAsia="Times New Roman" w:hAnsi="Consolas"/>
+          <w:sz w:val="16"/>
+          <w:szCs w:val="16"/>
+        </w:rPr>
+        <w:t>;</w:t>
+      </w:r>
+      <w:proofErr w:type="gramEnd"/>
+    </w:p>
+    <w:p>
+      <w:pPr>
+        <w:spacing w:after="0" w:line="240" w:lineRule="auto"/>
+        <w:rPr>
+          <w:rFonts w:ascii="Consolas" w:eastAsia="Times New Roman" w:hAnsi="Consolas"/>
+          <w:sz w:val="16"/>
+          <w:szCs w:val="16"/>
+        </w:rPr>
+      </w:pPr>
+      <w:r>
+        <w:rPr>
+          <w:rFonts w:ascii="Consolas" w:eastAsia="Times New Roman" w:hAnsi="Consolas"/>
+          <w:sz w:val="16"/>
+          <w:szCs w:val="16"/>
+        </w:rPr>
+        <w:t xml:space="preserve">    set(</w:t>
+      </w:r>
+      <w:proofErr w:type="spellStart"/>
+      <w:r>
+        <w:rPr>
+          <w:rFonts w:ascii="Consolas" w:eastAsia="Times New Roman" w:hAnsi="Consolas"/>
+          <w:sz w:val="16"/>
+          <w:szCs w:val="16"/>
+        </w:rPr>
+        <w:t>i</w:t>
+      </w:r>
+      <w:proofErr w:type="spellEnd"/>
+      <w:r>
+        <w:rPr>
+          <w:rFonts w:ascii="Consolas" w:eastAsia="Times New Roman" w:hAnsi="Consolas"/>
+          <w:sz w:val="16"/>
+          <w:szCs w:val="16"/>
+        </w:rPr>
+        <w:t>).wheel = set(</w:t>
+      </w:r>
+      <w:proofErr w:type="spellStart"/>
+      <w:r>
+        <w:rPr>
+          <w:rFonts w:ascii="Consolas" w:eastAsia="Times New Roman" w:hAnsi="Consolas"/>
+          <w:sz w:val="16"/>
+          <w:szCs w:val="16"/>
+        </w:rPr>
+        <w:t>i</w:t>
+      </w:r>
+      <w:proofErr w:type="spellEnd"/>
+      <w:r>
+        <w:rPr>
+          <w:rFonts w:ascii="Consolas" w:eastAsia="Times New Roman" w:hAnsi="Consolas"/>
+          <w:sz w:val="16"/>
+          <w:szCs w:val="16"/>
+        </w:rPr>
+        <w:t xml:space="preserve">).wheel .* </w:t>
+      </w:r>
+      <w:proofErr w:type="spellStart"/>
+      <w:proofErr w:type="gramStart"/>
+      <w:r>
+        <w:rPr>
+          <w:rFonts w:ascii="Consolas" w:eastAsia="Times New Roman" w:hAnsi="Consolas"/>
+          <w:sz w:val="16"/>
+          <w:szCs w:val="16"/>
+        </w:rPr>
+        <w:t>convwheel</w:t>
+      </w:r>
+      <w:proofErr w:type="spellEnd"/>
+      <w:r>
+        <w:rPr>
+          <w:rFonts w:ascii="Consolas" w:eastAsia="Times New Roman" w:hAnsi="Consolas"/>
+          <w:sz w:val="16"/>
+          <w:szCs w:val="16"/>
+        </w:rPr>
+        <w:t>;</w:t>
+      </w:r>
+      <w:proofErr w:type="gramEnd"/>
+    </w:p>
+    <w:p>
+      <w:pPr>
+        <w:spacing w:after="0" w:line="240" w:lineRule="auto"/>
+        <w:rPr>
+          <w:rFonts w:ascii="Consolas" w:eastAsia="Times New Roman" w:hAnsi="Consolas"/>
+          <w:sz w:val="16"/>
+          <w:szCs w:val="16"/>
+        </w:rPr>
+      </w:pPr>
+      <w:r>
+        <w:rPr>
+          <w:rFonts w:ascii="Consolas" w:eastAsia="Times New Roman" w:hAnsi="Consolas"/>
+          <w:sz w:val="16"/>
+          <w:szCs w:val="16"/>
+        </w:rPr>
+        <w:t xml:space="preserve">    set(</w:t>
+      </w:r>
+      <w:proofErr w:type="spellStart"/>
+      <w:r>
+        <w:rPr>
+          <w:rFonts w:ascii="Consolas" w:eastAsia="Times New Roman" w:hAnsi="Consolas"/>
+          <w:sz w:val="16"/>
+          <w:szCs w:val="16"/>
+        </w:rPr>
+        <w:t>i</w:t>
+      </w:r>
+      <w:proofErr w:type="spellEnd"/>
+      <w:r>
+        <w:rPr>
+          <w:rFonts w:ascii="Consolas" w:eastAsia="Times New Roman" w:hAnsi="Consolas"/>
+          <w:sz w:val="16"/>
+          <w:szCs w:val="16"/>
+        </w:rPr>
+        <w:t>).T = zeros(1, length(set(</w:t>
+      </w:r>
+      <w:proofErr w:type="spellStart"/>
+      <w:r>
+        <w:rPr>
+          <w:rFonts w:ascii="Consolas" w:eastAsia="Times New Roman" w:hAnsi="Consolas"/>
+          <w:sz w:val="16"/>
+          <w:szCs w:val="16"/>
+        </w:rPr>
+        <w:t>i</w:t>
+      </w:r>
+      <w:proofErr w:type="spellEnd"/>
+      <w:r>
+        <w:rPr>
+          <w:rFonts w:ascii="Consolas" w:eastAsia="Times New Roman" w:hAnsi="Consolas"/>
+          <w:sz w:val="16"/>
+          <w:szCs w:val="16"/>
+        </w:rPr>
+        <w:t>).m)</w:t>
+      </w:r>
+      <w:proofErr w:type="gramStart"/>
+      <w:r>
+        <w:rPr>
+          <w:rFonts w:ascii="Consolas" w:eastAsia="Times New Roman" w:hAnsi="Consolas"/>
+          <w:sz w:val="16"/>
+          <w:szCs w:val="16"/>
+        </w:rPr>
+        <w:t>);</w:t>
+      </w:r>
+      <w:proofErr w:type="gramEnd"/>
+    </w:p>
+    <w:p>
+      <w:pPr>
+        <w:spacing w:after="0" w:line="240" w:lineRule="auto"/>
+        <w:rPr>
+          <w:rFonts w:ascii="Consolas" w:eastAsia="Times New Roman" w:hAnsi="Consolas"/>
+          <w:sz w:val="16"/>
+          <w:szCs w:val="16"/>
+        </w:rPr>
+      </w:pPr>
+    </w:p>
+    <w:p>
+      <w:pPr>
+        <w:spacing w:after="0" w:line="240" w:lineRule="auto"/>
+        <w:rPr>
+          <w:rFonts w:ascii="Consolas" w:eastAsia="Times New Roman" w:hAnsi="Consolas"/>
+          <w:sz w:val="16"/>
+          <w:szCs w:val="16"/>
+        </w:rPr>
+      </w:pPr>
+      <w:r>
+        <w:rPr>
+          <w:rFonts w:ascii="Consolas" w:eastAsia="Times New Roman" w:hAnsi="Consolas"/>
+          <w:sz w:val="16"/>
+          <w:szCs w:val="16"/>
+        </w:rPr>
+        <w:t xml:space="preserve">    set(</w:t>
+      </w:r>
+      <w:proofErr w:type="spellStart"/>
+      <w:r>
+        <w:rPr>
+          <w:rFonts w:ascii="Consolas" w:eastAsia="Times New Roman" w:hAnsi="Consolas"/>
+          <w:sz w:val="16"/>
+          <w:szCs w:val="16"/>
+        </w:rPr>
+        <w:t>i</w:t>
+      </w:r>
+      <w:proofErr w:type="spellEnd"/>
+      <w:r>
+        <w:rPr>
+          <w:rFonts w:ascii="Consolas" w:eastAsia="Times New Roman" w:hAnsi="Consolas"/>
+          <w:sz w:val="16"/>
+          <w:szCs w:val="16"/>
+        </w:rPr>
+        <w:t>).T = ( set(</w:t>
+      </w:r>
+      <w:proofErr w:type="spellStart"/>
+      <w:r>
+        <w:rPr>
+          <w:rFonts w:ascii="Consolas" w:eastAsia="Times New Roman" w:hAnsi="Consolas"/>
+          <w:sz w:val="16"/>
+          <w:szCs w:val="16"/>
+        </w:rPr>
+        <w:t>i</w:t>
+      </w:r>
+      <w:proofErr w:type="spellEnd"/>
+      <w:r>
+        <w:rPr>
+          <w:rFonts w:ascii="Consolas" w:eastAsia="Times New Roman" w:hAnsi="Consolas"/>
+          <w:sz w:val="16"/>
+          <w:szCs w:val="16"/>
+        </w:rPr>
+        <w:t>).m - set(</w:t>
+      </w:r>
+      <w:proofErr w:type="spellStart"/>
+      <w:r>
+        <w:rPr>
+          <w:rFonts w:ascii="Consolas" w:eastAsia="Times New Roman" w:hAnsi="Consolas"/>
+          <w:sz w:val="16"/>
+          <w:szCs w:val="16"/>
+        </w:rPr>
+        <w:t>i</w:t>
+      </w:r>
+      <w:proofErr w:type="spellEnd"/>
+      <w:r>
+        <w:rPr>
+          <w:rFonts w:ascii="Consolas" w:eastAsia="Times New Roman" w:hAnsi="Consolas"/>
+          <w:sz w:val="16"/>
+          <w:szCs w:val="16"/>
+        </w:rPr>
+        <w:t>).</w:t>
+      </w:r>
+      <w:proofErr w:type="spellStart"/>
+      <w:r>
+        <w:rPr>
+          <w:rFonts w:ascii="Consolas" w:eastAsia="Times New Roman" w:hAnsi="Consolas"/>
+          <w:sz w:val="16"/>
+          <w:szCs w:val="16"/>
+        </w:rPr>
+        <w:t>springm</w:t>
+      </w:r>
+      <w:proofErr w:type="spellEnd"/>
+      <w:r>
+        <w:rPr>
+          <w:rFonts w:ascii="Consolas" w:eastAsia="Times New Roman" w:hAnsi="Consolas"/>
+          <w:sz w:val="16"/>
+          <w:szCs w:val="16"/>
+        </w:rPr>
+        <w:t xml:space="preserve"> ) * </w:t>
+      </w:r>
+      <w:proofErr w:type="spellStart"/>
+      <w:r>
+        <w:rPr>
+          <w:rFonts w:ascii="Consolas" w:eastAsia="Times New Roman" w:hAnsi="Consolas"/>
+          <w:sz w:val="16"/>
+          <w:szCs w:val="16"/>
+        </w:rPr>
+        <w:t>breakwheel_r</w:t>
+      </w:r>
+      <w:proofErr w:type="spellEnd"/>
+      <w:r>
+        <w:rPr>
+          <w:rFonts w:ascii="Consolas" w:eastAsia="Times New Roman" w:hAnsi="Consolas"/>
+          <w:sz w:val="16"/>
+          <w:szCs w:val="16"/>
+        </w:rPr>
+        <w:t xml:space="preserve"> * </w:t>
+      </w:r>
+      <w:proofErr w:type="gramStart"/>
+      <w:r>
+        <w:rPr>
+          <w:rFonts w:ascii="Consolas" w:eastAsia="Times New Roman" w:hAnsi="Consolas"/>
+          <w:sz w:val="16"/>
+          <w:szCs w:val="16"/>
+        </w:rPr>
+        <w:t>g;</w:t>
+      </w:r>
+      <w:proofErr w:type="gramEnd"/>
+    </w:p>
+    <w:p>
+      <w:pPr>
+        <w:spacing w:after="0" w:line="240" w:lineRule="auto"/>
+        <w:rPr>
+          <w:rFonts w:ascii="Consolas" w:eastAsia="Times New Roman" w:hAnsi="Consolas"/>
+          <w:sz w:val="16"/>
+          <w:szCs w:val="16"/>
+        </w:rPr>
+      </w:pPr>
+    </w:p>
+    <w:p>
+      <w:pPr>
+        <w:spacing w:after="0" w:line="240" w:lineRule="auto"/>
+        <w:rPr>
+          <w:rFonts w:ascii="Consolas" w:eastAsia="Times New Roman" w:hAnsi="Consolas"/>
+          <w:sz w:val="16"/>
+          <w:szCs w:val="16"/>
+        </w:rPr>
+      </w:pPr>
+      <w:r>
+        <w:rPr>
+          <w:rFonts w:ascii="Consolas" w:eastAsia="Times New Roman" w:hAnsi="Consolas"/>
+          <w:sz w:val="16"/>
+          <w:szCs w:val="16"/>
+        </w:rPr>
+        <w:t xml:space="preserve">    plot(set(</w:t>
+      </w:r>
+      <w:proofErr w:type="spellStart"/>
+      <w:r>
+        <w:rPr>
+          <w:rFonts w:ascii="Consolas" w:eastAsia="Times New Roman" w:hAnsi="Consolas"/>
+          <w:sz w:val="16"/>
+          <w:szCs w:val="16"/>
+        </w:rPr>
+        <w:t>i</w:t>
+      </w:r>
+      <w:proofErr w:type="spellEnd"/>
+      <w:r>
+        <w:rPr>
+          <w:rFonts w:ascii="Consolas" w:eastAsia="Times New Roman" w:hAnsi="Consolas"/>
+          <w:sz w:val="16"/>
+          <w:szCs w:val="16"/>
+        </w:rPr>
+        <w:t>).wheel, set(</w:t>
+      </w:r>
+      <w:proofErr w:type="spellStart"/>
+      <w:r>
+        <w:rPr>
+          <w:rFonts w:ascii="Consolas" w:eastAsia="Times New Roman" w:hAnsi="Consolas"/>
+          <w:sz w:val="16"/>
+          <w:szCs w:val="16"/>
+        </w:rPr>
+        <w:t>i</w:t>
+      </w:r>
+      <w:proofErr w:type="spellEnd"/>
+      <w:r>
+        <w:rPr>
+          <w:rFonts w:ascii="Consolas" w:eastAsia="Times New Roman" w:hAnsi="Consolas"/>
+          <w:sz w:val="16"/>
+          <w:szCs w:val="16"/>
+        </w:rPr>
+        <w:t>).T)</w:t>
+      </w:r>
+    </w:p>
+    <w:p>
+      <w:pPr>
+        <w:spacing w:after="0" w:line="240" w:lineRule="auto"/>
+        <w:rPr>
+          <w:rFonts w:ascii="Consolas" w:eastAsia="Times New Roman" w:hAnsi="Consolas"/>
+          <w:sz w:val="16"/>
+          <w:szCs w:val="16"/>
+        </w:rPr>
+      </w:pPr>
+      <w:r>
+        <w:rPr>
+          <w:rFonts w:ascii="Consolas" w:eastAsia="Times New Roman" w:hAnsi="Consolas"/>
+          <w:sz w:val="16"/>
+          <w:szCs w:val="16"/>
+        </w:rPr>
+        <w:t xml:space="preserve">    hold </w:t>
+      </w:r>
+      <w:proofErr w:type="gramStart"/>
+      <w:r>
+        <w:rPr>
+          <w:rFonts w:ascii="Consolas" w:eastAsia="Times New Roman" w:hAnsi="Consolas"/>
+          <w:color w:val="A020F0"/>
+          <w:sz w:val="16"/>
+          <w:szCs w:val="16"/>
+        </w:rPr>
+        <w:t>on</w:t>
+      </w:r>
+      <w:proofErr w:type="gramEnd"/>
+      <w:r>
+        <w:rPr>
+          <w:rFonts w:ascii="Consolas" w:eastAsia="Times New Roman" w:hAnsi="Consolas"/>
+          <w:color w:val="A020F0"/>
+          <w:sz w:val="16"/>
+          <w:szCs w:val="16"/>
+        </w:rPr>
+        <w:t xml:space="preserve"> </w:t>
+      </w:r>
+    </w:p>
+    <w:p>
+      <w:pPr>
+        <w:spacing w:after="0" w:line="240" w:lineRule="auto"/>
+        <w:rPr>
+          <w:rFonts w:ascii="Consolas" w:eastAsia="Times New Roman" w:hAnsi="Consolas"/>
+          <w:sz w:val="16"/>
+          <w:szCs w:val="16"/>
+        </w:rPr>
+      </w:pPr>
+      <w:r>
+        <w:rPr>
+          <w:rFonts w:ascii="Consolas" w:eastAsia="Times New Roman" w:hAnsi="Consolas"/>
+          <w:color w:val="0000FF"/>
+          <w:sz w:val="16"/>
+          <w:szCs w:val="16"/>
+        </w:rPr>
+        <w:t>end</w:t>
+      </w:r>
+    </w:p>
+    <w:p>
+      <w:pPr>
+        <w:spacing w:after="0" w:line="240" w:lineRule="auto"/>
+        <w:rPr>
+          <w:rFonts w:ascii="Consolas" w:eastAsia="Times New Roman" w:hAnsi="Consolas"/>
+          <w:sz w:val="16"/>
+          <w:szCs w:val="16"/>
+        </w:rPr>
+      </w:pPr>
+    </w:p>
+    <w:p>
+      <w:pPr>
+        <w:spacing w:after="0" w:line="240" w:lineRule="auto"/>
+        <w:rPr>
+          <w:rFonts w:ascii="Consolas" w:eastAsia="Times New Roman" w:hAnsi="Consolas"/>
+          <w:sz w:val="16"/>
+          <w:szCs w:val="16"/>
+        </w:rPr>
+      </w:pPr>
+      <w:r>
+        <w:rPr>
+          <w:rFonts w:ascii="Consolas" w:eastAsia="Times New Roman" w:hAnsi="Consolas"/>
+          <w:sz w:val="16"/>
+          <w:szCs w:val="16"/>
+        </w:rPr>
+        <w:t>title(</w:t>
+      </w:r>
+      <w:r>
+        <w:rPr>
+          <w:rFonts w:ascii="Consolas" w:eastAsia="Times New Roman" w:hAnsi="Consolas"/>
+          <w:color w:val="A020F0"/>
+          <w:sz w:val="16"/>
+          <w:szCs w:val="16"/>
+        </w:rPr>
+        <w:t>'Torque vs Wheel Speed'</w:t>
+      </w:r>
+      <w:r>
+        <w:rPr>
+          <w:rFonts w:ascii="Consolas" w:eastAsia="Times New Roman" w:hAnsi="Consolas"/>
+          <w:sz w:val="16"/>
+          <w:szCs w:val="16"/>
+        </w:rPr>
+        <w:t>)</w:t>
+      </w:r>
+    </w:p>
+    <w:p>
+      <w:pPr>
+        <w:spacing w:after="0" w:line="240" w:lineRule="auto"/>
+        <w:rPr>
+          <w:rFonts w:ascii="Consolas" w:eastAsia="Times New Roman" w:hAnsi="Consolas"/>
+          <w:sz w:val="16"/>
+          <w:szCs w:val="16"/>
+        </w:rPr>
+      </w:pPr>
+      <w:proofErr w:type="spellStart"/>
+      <w:r>
+        <w:rPr>
+          <w:rFonts w:ascii="Consolas" w:eastAsia="Times New Roman" w:hAnsi="Consolas"/>
+          <w:sz w:val="16"/>
+          <w:szCs w:val="16"/>
+        </w:rPr>
+        <w:t>xlabel</w:t>
+      </w:r>
+      <w:proofErr w:type="spellEnd"/>
+      <w:r>
+        <w:rPr>
+          <w:rFonts w:ascii="Consolas" w:eastAsia="Times New Roman" w:hAnsi="Consolas"/>
+          <w:sz w:val="16"/>
+          <w:szCs w:val="16"/>
+        </w:rPr>
+        <w:t>(</w:t>
+      </w:r>
+      <w:r>
+        <w:rPr>
+          <w:rFonts w:ascii="Consolas" w:eastAsia="Times New Roman" w:hAnsi="Consolas"/>
+          <w:color w:val="A020F0"/>
+          <w:sz w:val="16"/>
+          <w:szCs w:val="16"/>
+        </w:rPr>
+        <w:t>'Wheel speed (rad/s)'</w:t>
+      </w:r>
+      <w:r>
+        <w:rPr>
+          <w:rFonts w:ascii="Consolas" w:eastAsia="Times New Roman" w:hAnsi="Consolas"/>
+          <w:sz w:val="16"/>
+          <w:szCs w:val="16"/>
+        </w:rPr>
+        <w:t>)</w:t>
+      </w:r>
+    </w:p>
+    <w:p>
+      <w:pPr>
+        <w:spacing w:after="0" w:line="240" w:lineRule="auto"/>
+        <w:rPr>
+          <w:rFonts w:ascii="Consolas" w:eastAsia="Times New Roman" w:hAnsi="Consolas"/>
+          <w:sz w:val="16"/>
+          <w:szCs w:val="16"/>
+        </w:rPr>
+      </w:pPr>
+      <w:proofErr w:type="spellStart"/>
+      <w:r>
+        <w:rPr>
+          <w:rFonts w:ascii="Consolas" w:eastAsia="Times New Roman" w:hAnsi="Consolas"/>
+          <w:sz w:val="16"/>
+          <w:szCs w:val="16"/>
+        </w:rPr>
+        <w:t>ylabel</w:t>
+      </w:r>
+      <w:proofErr w:type="spellEnd"/>
+      <w:r>
+        <w:rPr>
+          <w:rFonts w:ascii="Consolas" w:eastAsia="Times New Roman" w:hAnsi="Consolas"/>
+          <w:sz w:val="16"/>
+          <w:szCs w:val="16"/>
+        </w:rPr>
+        <w:t>(</w:t>
+      </w:r>
+      <w:r>
+        <w:rPr>
+          <w:rFonts w:ascii="Consolas" w:eastAsia="Times New Roman" w:hAnsi="Consolas"/>
+          <w:color w:val="A020F0"/>
+          <w:sz w:val="16"/>
+          <w:szCs w:val="16"/>
+        </w:rPr>
+        <w:t>'Torque (Nm)'</w:t>
+      </w:r>
+      <w:r>
+        <w:rPr>
+          <w:rFonts w:ascii="Consolas" w:eastAsia="Times New Roman" w:hAnsi="Consolas"/>
+          <w:sz w:val="16"/>
+          <w:szCs w:val="16"/>
+        </w:rPr>
+        <w:t>)</w:t>
+      </w:r>
+    </w:p>
+    <w:p>
+      <w:pPr>
+        <w:spacing w:after="0" w:line="240" w:lineRule="auto"/>
+        <w:rPr>
+          <w:rFonts w:ascii="Consolas" w:eastAsia="Times New Roman" w:hAnsi="Consolas"/>
+          <w:sz w:val="16"/>
+          <w:szCs w:val="16"/>
+        </w:rPr>
+      </w:pPr>
+      <w:r>
+        <w:rPr>
+          <w:rFonts w:ascii="Consolas" w:eastAsia="Times New Roman" w:hAnsi="Consolas"/>
+          <w:sz w:val="16"/>
+          <w:szCs w:val="16"/>
+        </w:rPr>
+        <w:t>legend(</w:t>
+      </w:r>
+      <w:r>
+        <w:rPr>
+          <w:rFonts w:ascii="Consolas" w:eastAsia="Times New Roman" w:hAnsi="Consolas"/>
+          <w:color w:val="A020F0"/>
+          <w:sz w:val="16"/>
+          <w:szCs w:val="16"/>
+        </w:rPr>
+        <w:t>'Set 1'</w:t>
+      </w:r>
+      <w:r>
+        <w:rPr>
+          <w:rFonts w:ascii="Consolas" w:eastAsia="Times New Roman" w:hAnsi="Consolas"/>
+          <w:sz w:val="16"/>
+          <w:szCs w:val="16"/>
+        </w:rPr>
+        <w:t xml:space="preserve">, </w:t>
+      </w:r>
+      <w:r>
+        <w:rPr>
+          <w:rFonts w:ascii="Consolas" w:eastAsia="Times New Roman" w:hAnsi="Consolas"/>
+          <w:color w:val="A020F0"/>
+          <w:sz w:val="16"/>
+          <w:szCs w:val="16"/>
+        </w:rPr>
+        <w:t>'Set 2'</w:t>
+      </w:r>
+      <w:r>
+        <w:rPr>
+          <w:rFonts w:ascii="Consolas" w:eastAsia="Times New Roman" w:hAnsi="Consolas"/>
+          <w:sz w:val="16"/>
+          <w:szCs w:val="16"/>
+        </w:rPr>
+        <w:t xml:space="preserve">, </w:t>
+      </w:r>
+      <w:r>
+        <w:rPr>
+          <w:rFonts w:ascii="Consolas" w:eastAsia="Times New Roman" w:hAnsi="Consolas"/>
+          <w:color w:val="A020F0"/>
+          <w:sz w:val="16"/>
+          <w:szCs w:val="16"/>
+        </w:rPr>
+        <w:t>'Set 3'</w:t>
+      </w:r>
+      <w:r>
+        <w:rPr>
+          <w:rFonts w:ascii="Consolas" w:eastAsia="Times New Roman" w:hAnsi="Consolas"/>
+          <w:sz w:val="16"/>
+          <w:szCs w:val="16"/>
+        </w:rPr>
+        <w:t xml:space="preserve">, </w:t>
+      </w:r>
+      <w:r>
+        <w:rPr>
+          <w:rFonts w:ascii="Consolas" w:eastAsia="Times New Roman" w:hAnsi="Consolas"/>
+          <w:color w:val="A020F0"/>
+          <w:sz w:val="16"/>
+          <w:szCs w:val="16"/>
+        </w:rPr>
+        <w:t>'Set 4'</w:t>
+      </w:r>
+      <w:r>
+        <w:rPr>
+          <w:rFonts w:ascii="Consolas" w:eastAsia="Times New Roman" w:hAnsi="Consolas"/>
+          <w:sz w:val="16"/>
+          <w:szCs w:val="16"/>
+        </w:rPr>
+        <w:t xml:space="preserve">, </w:t>
+      </w:r>
+      <w:r>
+        <w:rPr>
+          <w:rFonts w:ascii="Consolas" w:eastAsia="Times New Roman" w:hAnsi="Consolas"/>
+          <w:color w:val="A020F0"/>
+          <w:sz w:val="16"/>
+          <w:szCs w:val="16"/>
+        </w:rPr>
+        <w:t>'Set 5'</w:t>
+      </w:r>
+      <w:r>
+        <w:rPr>
+          <w:rFonts w:ascii="Consolas" w:eastAsia="Times New Roman" w:hAnsi="Consolas"/>
+          <w:sz w:val="16"/>
+          <w:szCs w:val="16"/>
+        </w:rPr>
+        <w:t>)</w:t>
+      </w:r>
+    </w:p>
+    <w:p>
+      <w:pPr>
+        <w:spacing w:after="0" w:line="240" w:lineRule="auto"/>
+        <w:rPr>
+          <w:rFonts w:ascii="Consolas" w:eastAsia="Times New Roman" w:hAnsi="Consolas"/>
+          <w:sz w:val="16"/>
+          <w:szCs w:val="16"/>
+        </w:rPr>
+      </w:pPr>
+      <w:r>
+        <w:rPr>
+          <w:rFonts w:ascii="Consolas" w:eastAsia="Times New Roman" w:hAnsi="Consolas"/>
+          <w:sz w:val="16"/>
+          <w:szCs w:val="16"/>
+        </w:rPr>
+        <w:t xml:space="preserve">hold </w:t>
+      </w:r>
+      <w:proofErr w:type="gramStart"/>
+      <w:r>
+        <w:rPr>
+          <w:rFonts w:ascii="Consolas" w:eastAsia="Times New Roman" w:hAnsi="Consolas"/>
+          <w:color w:val="A020F0"/>
+          <w:sz w:val="16"/>
+          <w:szCs w:val="16"/>
+        </w:rPr>
+        <w:t>off</w:t>
+      </w:r>
+      <w:proofErr w:type="gramEnd"/>
+    </w:p>
+    <w:p>
+      <w:pPr>
+        <w:spacing w:after="0" w:line="240" w:lineRule="auto"/>
+        <w:rPr>
+          <w:rFonts w:ascii="Consolas" w:eastAsia="Times New Roman" w:hAnsi="Consolas"/>
+          <w:sz w:val="16"/>
+          <w:szCs w:val="16"/>
+        </w:rPr>
+      </w:pPr>
+    </w:p>
+    <w:p>
+      <w:pPr>
+        <w:spacing w:after="0" w:line="240" w:lineRule="auto"/>
+        <w:rPr>
+          <w:rFonts w:ascii="Consolas" w:eastAsia="Times New Roman" w:hAnsi="Consolas"/>
+          <w:sz w:val="16"/>
+          <w:szCs w:val="16"/>
+        </w:rPr>
+      </w:pPr>
+      <w:r>
+        <w:rPr>
+          <w:rFonts w:ascii="Consolas" w:eastAsia="Times New Roman" w:hAnsi="Consolas"/>
+          <w:color w:val="228B22"/>
+          <w:sz w:val="16"/>
+          <w:szCs w:val="16"/>
+        </w:rPr>
+        <w:t>%% 2 | Power Input</w:t>
+      </w:r>
+    </w:p>
+    <w:p>
+      <w:pPr>
+        <w:spacing w:after="0" w:line="240" w:lineRule="auto"/>
+        <w:rPr>
+          <w:rFonts w:ascii="Consolas" w:eastAsia="Times New Roman" w:hAnsi="Consolas"/>
+          <w:sz w:val="16"/>
+          <w:szCs w:val="16"/>
+        </w:rPr>
+      </w:pPr>
+    </w:p>
+    <w:p>
+      <w:pPr>
+        <w:spacing w:after="0" w:line="240" w:lineRule="auto"/>
+        <w:rPr>
+          <w:rFonts w:ascii="Consolas" w:eastAsia="Times New Roman" w:hAnsi="Consolas"/>
+          <w:sz w:val="16"/>
+          <w:szCs w:val="16"/>
+        </w:rPr>
+      </w:pPr>
+      <w:r>
+        <w:rPr>
+          <w:rFonts w:ascii="Consolas" w:eastAsia="Times New Roman" w:hAnsi="Consolas"/>
+          <w:color w:val="0000FF"/>
+          <w:sz w:val="16"/>
+          <w:szCs w:val="16"/>
+        </w:rPr>
+        <w:t xml:space="preserve">for </w:t>
+      </w:r>
+      <w:proofErr w:type="spellStart"/>
+      <w:r>
+        <w:rPr>
+          <w:rFonts w:ascii="Consolas" w:eastAsia="Times New Roman" w:hAnsi="Consolas"/>
+          <w:sz w:val="16"/>
+          <w:szCs w:val="16"/>
+        </w:rPr>
+        <w:t>i</w:t>
+      </w:r>
+      <w:proofErr w:type="spellEnd"/>
+      <w:r>
+        <w:rPr>
+          <w:rFonts w:ascii="Consolas" w:eastAsia="Times New Roman" w:hAnsi="Consolas"/>
+          <w:sz w:val="16"/>
+          <w:szCs w:val="16"/>
+        </w:rPr>
+        <w:t xml:space="preserve"> = 1 : length(set)</w:t>
+      </w:r>
+    </w:p>
+    <w:p>
+      <w:pPr>
+        <w:spacing w:after="0" w:line="240" w:lineRule="auto"/>
+        <w:rPr>
+          <w:rFonts w:ascii="Consolas" w:eastAsia="Times New Roman" w:hAnsi="Consolas"/>
+          <w:sz w:val="16"/>
+          <w:szCs w:val="16"/>
+        </w:rPr>
+      </w:pPr>
+      <w:r>
+        <w:rPr>
+          <w:rFonts w:ascii="Consolas" w:eastAsia="Times New Roman" w:hAnsi="Consolas"/>
+          <w:sz w:val="16"/>
+          <w:szCs w:val="16"/>
+        </w:rPr>
+        <w:t xml:space="preserve">    set(</w:t>
+      </w:r>
+      <w:proofErr w:type="spellStart"/>
+      <w:r>
+        <w:rPr>
+          <w:rFonts w:ascii="Consolas" w:eastAsia="Times New Roman" w:hAnsi="Consolas"/>
+          <w:sz w:val="16"/>
+          <w:szCs w:val="16"/>
+        </w:rPr>
+        <w:t>i</w:t>
+      </w:r>
+      <w:proofErr w:type="spellEnd"/>
+      <w:r>
+        <w:rPr>
+          <w:rFonts w:ascii="Consolas" w:eastAsia="Times New Roman" w:hAnsi="Consolas"/>
+          <w:sz w:val="16"/>
+          <w:szCs w:val="16"/>
+        </w:rPr>
+        <w:t>).</w:t>
+      </w:r>
+      <w:proofErr w:type="spellStart"/>
+      <w:r>
+        <w:rPr>
+          <w:rFonts w:ascii="Consolas" w:eastAsia="Times New Roman" w:hAnsi="Consolas"/>
+          <w:sz w:val="16"/>
+          <w:szCs w:val="16"/>
+        </w:rPr>
+        <w:t>p_i</w:t>
+      </w:r>
+      <w:proofErr w:type="spellEnd"/>
+      <w:r>
+        <w:rPr>
+          <w:rFonts w:ascii="Consolas" w:eastAsia="Times New Roman" w:hAnsi="Consolas"/>
+          <w:sz w:val="16"/>
+          <w:szCs w:val="16"/>
+        </w:rPr>
+        <w:t xml:space="preserve"> = set(</w:t>
+      </w:r>
+      <w:proofErr w:type="spellStart"/>
+      <w:r>
+        <w:rPr>
+          <w:rFonts w:ascii="Consolas" w:eastAsia="Times New Roman" w:hAnsi="Consolas"/>
+          <w:sz w:val="16"/>
+          <w:szCs w:val="16"/>
+        </w:rPr>
+        <w:t>i</w:t>
+      </w:r>
+      <w:proofErr w:type="spellEnd"/>
+      <w:r>
+        <w:rPr>
+          <w:rFonts w:ascii="Consolas" w:eastAsia="Times New Roman" w:hAnsi="Consolas"/>
+          <w:sz w:val="16"/>
+          <w:szCs w:val="16"/>
+        </w:rPr>
+        <w:t>).p * set(</w:t>
+      </w:r>
+      <w:proofErr w:type="spellStart"/>
+      <w:r>
+        <w:rPr>
+          <w:rFonts w:ascii="Consolas" w:eastAsia="Times New Roman" w:hAnsi="Consolas"/>
+          <w:sz w:val="16"/>
+          <w:szCs w:val="16"/>
+        </w:rPr>
+        <w:t>i</w:t>
+      </w:r>
+      <w:proofErr w:type="spellEnd"/>
+      <w:r>
+        <w:rPr>
+          <w:rFonts w:ascii="Consolas" w:eastAsia="Times New Roman" w:hAnsi="Consolas"/>
+          <w:sz w:val="16"/>
+          <w:szCs w:val="16"/>
+        </w:rPr>
+        <w:t>).</w:t>
+      </w:r>
+      <w:proofErr w:type="gramStart"/>
+      <w:r>
+        <w:rPr>
+          <w:rFonts w:ascii="Consolas" w:eastAsia="Times New Roman" w:hAnsi="Consolas"/>
+          <w:sz w:val="16"/>
+          <w:szCs w:val="16"/>
+        </w:rPr>
+        <w:t>q;</w:t>
+      </w:r>
+      <w:proofErr w:type="gramEnd"/>
+    </w:p>
+    <w:p>
+      <w:pPr>
+        <w:spacing w:after="0" w:line="240" w:lineRule="auto"/>
+        <w:rPr>
+          <w:rFonts w:ascii="Consolas" w:eastAsia="Times New Roman" w:hAnsi="Consolas"/>
+          <w:sz w:val="16"/>
+          <w:szCs w:val="16"/>
+        </w:rPr>
+      </w:pPr>
+      <w:r>
+        <w:rPr>
+          <w:rFonts w:ascii="Consolas" w:eastAsia="Times New Roman" w:hAnsi="Consolas"/>
+          <w:sz w:val="16"/>
+          <w:szCs w:val="16"/>
+        </w:rPr>
+        <w:t xml:space="preserve">    </w:t>
+      </w:r>
+      <w:proofErr w:type="spellStart"/>
+      <w:r>
+        <w:rPr>
+          <w:rFonts w:ascii="Consolas" w:eastAsia="Times New Roman" w:hAnsi="Consolas"/>
+          <w:sz w:val="16"/>
+          <w:szCs w:val="16"/>
+        </w:rPr>
+        <w:t>disp</w:t>
+      </w:r>
+      <w:proofErr w:type="spellEnd"/>
+      <w:r>
+        <w:rPr>
+          <w:rFonts w:ascii="Consolas" w:eastAsia="Times New Roman" w:hAnsi="Consolas"/>
+          <w:sz w:val="16"/>
+          <w:szCs w:val="16"/>
+        </w:rPr>
+        <w:t>(</w:t>
+      </w:r>
+      <w:r>
+        <w:rPr>
+          <w:rFonts w:ascii="Consolas" w:eastAsia="Times New Roman" w:hAnsi="Consolas"/>
+          <w:color w:val="A020F0"/>
+          <w:sz w:val="16"/>
+          <w:szCs w:val="16"/>
+        </w:rPr>
+        <w:t xml:space="preserve">"Set " </w:t>
+      </w:r>
+      <w:r>
+        <w:rPr>
+          <w:rFonts w:ascii="Consolas" w:eastAsia="Times New Roman" w:hAnsi="Consolas"/>
+          <w:sz w:val="16"/>
+          <w:szCs w:val="16"/>
+        </w:rPr>
+        <w:t xml:space="preserve">+ </w:t>
+      </w:r>
+      <w:proofErr w:type="spellStart"/>
+      <w:r>
+        <w:rPr>
+          <w:rFonts w:ascii="Consolas" w:eastAsia="Times New Roman" w:hAnsi="Consolas"/>
+          <w:sz w:val="16"/>
+          <w:szCs w:val="16"/>
+        </w:rPr>
+        <w:t>i</w:t>
+      </w:r>
+      <w:proofErr w:type="spellEnd"/>
+      <w:r>
+        <w:rPr>
+          <w:rFonts w:ascii="Consolas" w:eastAsia="Times New Roman" w:hAnsi="Consolas"/>
+          <w:sz w:val="16"/>
+          <w:szCs w:val="16"/>
+        </w:rPr>
+        <w:t xml:space="preserve"> + </w:t>
+      </w:r>
+      <w:r>
+        <w:rPr>
+          <w:rFonts w:ascii="Consolas" w:eastAsia="Times New Roman" w:hAnsi="Consolas"/>
+          <w:color w:val="A020F0"/>
+          <w:sz w:val="16"/>
+          <w:szCs w:val="16"/>
+        </w:rPr>
+        <w:t xml:space="preserve">" Power input = " </w:t>
+      </w:r>
+      <w:r>
+        <w:rPr>
+          <w:rFonts w:ascii="Consolas" w:eastAsia="Times New Roman" w:hAnsi="Consolas"/>
+          <w:sz w:val="16"/>
+          <w:szCs w:val="16"/>
+        </w:rPr>
+        <w:t>+ set(</w:t>
+      </w:r>
+      <w:proofErr w:type="spellStart"/>
+      <w:r>
+        <w:rPr>
+          <w:rFonts w:ascii="Consolas" w:eastAsia="Times New Roman" w:hAnsi="Consolas"/>
+          <w:sz w:val="16"/>
+          <w:szCs w:val="16"/>
+        </w:rPr>
+        <w:t>i</w:t>
+      </w:r>
+      <w:proofErr w:type="spellEnd"/>
+      <w:r>
+        <w:rPr>
+          <w:rFonts w:ascii="Consolas" w:eastAsia="Times New Roman" w:hAnsi="Consolas"/>
+          <w:sz w:val="16"/>
+          <w:szCs w:val="16"/>
+        </w:rPr>
+        <w:t>).</w:t>
+      </w:r>
+      <w:proofErr w:type="spellStart"/>
+      <w:r>
+        <w:rPr>
+          <w:rFonts w:ascii="Consolas" w:eastAsia="Times New Roman" w:hAnsi="Consolas"/>
+          <w:sz w:val="16"/>
+          <w:szCs w:val="16"/>
+        </w:rPr>
+        <w:t>p_i</w:t>
+      </w:r>
+      <w:proofErr w:type="spellEnd"/>
+      <w:r>
+        <w:rPr>
+          <w:rFonts w:ascii="Consolas" w:eastAsia="Times New Roman" w:hAnsi="Consolas"/>
+          <w:sz w:val="16"/>
+          <w:szCs w:val="16"/>
+        </w:rPr>
+        <w:t xml:space="preserve"> + </w:t>
+      </w:r>
+      <w:r>
+        <w:rPr>
+          <w:rFonts w:ascii="Consolas" w:eastAsia="Times New Roman" w:hAnsi="Consolas"/>
+          <w:color w:val="A020F0"/>
+          <w:sz w:val="16"/>
+          <w:szCs w:val="16"/>
+        </w:rPr>
+        <w:t>" Watts"</w:t>
+      </w:r>
+      <w:r>
+        <w:rPr>
+          <w:rFonts w:ascii="Consolas" w:eastAsia="Times New Roman" w:hAnsi="Consolas"/>
+          <w:sz w:val="16"/>
+          <w:szCs w:val="16"/>
+        </w:rPr>
+        <w:t>)</w:t>
+      </w:r>
+    </w:p>
+    <w:p>
+      <w:pPr>
+        <w:spacing w:after="0" w:line="240" w:lineRule="auto"/>
+        <w:rPr>
+          <w:rFonts w:ascii="Consolas" w:eastAsia="Times New Roman" w:hAnsi="Consolas"/>
+          <w:sz w:val="16"/>
+          <w:szCs w:val="16"/>
+        </w:rPr>
+      </w:pPr>
+      <w:r>
+        <w:rPr>
+          <w:rFonts w:ascii="Consolas" w:eastAsia="Times New Roman" w:hAnsi="Consolas"/>
+          <w:color w:val="0000FF"/>
+          <w:sz w:val="16"/>
+          <w:szCs w:val="16"/>
+        </w:rPr>
+        <w:t>end</w:t>
+      </w:r>
+    </w:p>
+    <w:p>
+      <w:pPr>
+        <w:spacing w:after="0" w:line="240" w:lineRule="auto"/>
+        <w:rPr>
+          <w:rFonts w:ascii="Consolas" w:eastAsia="Times New Roman" w:hAnsi="Consolas"/>
+          <w:sz w:val="16"/>
+          <w:szCs w:val="16"/>
+        </w:rPr>
+      </w:pPr>
+    </w:p>
+    <w:p>
+      <w:pPr>
+        <w:spacing w:after="0" w:line="240" w:lineRule="auto"/>
+        <w:rPr>
+          <w:rFonts w:ascii="Consolas" w:eastAsia="Times New Roman" w:hAnsi="Consolas"/>
+          <w:sz w:val="16"/>
+          <w:szCs w:val="16"/>
+        </w:rPr>
+      </w:pPr>
+      <w:proofErr w:type="spellStart"/>
+      <w:r>
+        <w:rPr>
+          <w:rFonts w:ascii="Consolas" w:eastAsia="Times New Roman" w:hAnsi="Consolas"/>
+          <w:sz w:val="16"/>
+          <w:szCs w:val="16"/>
+        </w:rPr>
+        <w:t>disp</w:t>
+      </w:r>
+      <w:proofErr w:type="spellEnd"/>
+      <w:r>
+        <w:rPr>
+          <w:rFonts w:ascii="Consolas" w:eastAsia="Times New Roman" w:hAnsi="Consolas"/>
+          <w:sz w:val="16"/>
+          <w:szCs w:val="16"/>
+        </w:rPr>
+        <w:t>(</w:t>
+      </w:r>
+      <w:r>
+        <w:rPr>
+          <w:rFonts w:ascii="Consolas" w:eastAsia="Times New Roman" w:hAnsi="Consolas"/>
+          <w:color w:val="A020F0"/>
+          <w:sz w:val="16"/>
+          <w:szCs w:val="16"/>
+        </w:rPr>
+        <w:t>" "</w:t>
+      </w:r>
+      <w:r>
+        <w:rPr>
+          <w:rFonts w:ascii="Consolas" w:eastAsia="Times New Roman" w:hAnsi="Consolas"/>
+          <w:sz w:val="16"/>
+          <w:szCs w:val="16"/>
+        </w:rPr>
+        <w:t>)</w:t>
+      </w:r>
+    </w:p>
+    <w:p>
+      <w:pPr>
+        <w:spacing w:after="0" w:line="240" w:lineRule="auto"/>
+        <w:rPr>
+          <w:rFonts w:ascii="Consolas" w:eastAsia="Times New Roman" w:hAnsi="Consolas"/>
+          <w:sz w:val="16"/>
+          <w:szCs w:val="16"/>
+        </w:rPr>
+      </w:pPr>
+    </w:p>
+    <w:p>
+      <w:pPr>
+        <w:spacing w:after="0" w:line="240" w:lineRule="auto"/>
+        <w:rPr>
+          <w:rFonts w:ascii="Consolas" w:eastAsia="Times New Roman" w:hAnsi="Consolas"/>
+          <w:sz w:val="16"/>
+          <w:szCs w:val="16"/>
+        </w:rPr>
+      </w:pPr>
+      <w:r>
+        <w:rPr>
+          <w:rFonts w:ascii="Consolas" w:eastAsia="Times New Roman" w:hAnsi="Consolas"/>
+          <w:color w:val="228B22"/>
+          <w:sz w:val="16"/>
+          <w:szCs w:val="16"/>
+        </w:rPr>
+        <w:t>%% 3 | Power Output</w:t>
+      </w:r>
+    </w:p>
+    <w:p>
+      <w:pPr>
+        <w:spacing w:after="0" w:line="240" w:lineRule="auto"/>
+        <w:rPr>
+          <w:rFonts w:ascii="Consolas" w:eastAsia="Times New Roman" w:hAnsi="Consolas"/>
+          <w:sz w:val="16"/>
+          <w:szCs w:val="16"/>
+        </w:rPr>
+      </w:pPr>
+      <w:proofErr w:type="gramStart"/>
+      <w:r>
+        <w:rPr>
+          <w:rFonts w:ascii="Consolas" w:eastAsia="Times New Roman" w:hAnsi="Consolas"/>
+          <w:sz w:val="16"/>
+          <w:szCs w:val="16"/>
+        </w:rPr>
+        <w:t>figure;</w:t>
+      </w:r>
+      <w:proofErr w:type="gramEnd"/>
+    </w:p>
+    <w:p>
+      <w:pPr>
+        <w:spacing w:after="0" w:line="240" w:lineRule="auto"/>
+        <w:rPr>
+          <w:rFonts w:ascii="Consolas" w:eastAsia="Times New Roman" w:hAnsi="Consolas"/>
+          <w:sz w:val="16"/>
+          <w:szCs w:val="16"/>
+        </w:rPr>
+      </w:pPr>
+    </w:p>
+    <w:p>
+      <w:pPr>
+        <w:spacing w:after="0" w:line="240" w:lineRule="auto"/>
+        <w:rPr>
+          <w:rFonts w:ascii="Consolas" w:eastAsia="Times New Roman" w:hAnsi="Consolas"/>
+          <w:sz w:val="16"/>
+          <w:szCs w:val="16"/>
+        </w:rPr>
+      </w:pPr>
+      <w:r>
+        <w:rPr>
+          <w:rFonts w:ascii="Consolas" w:eastAsia="Times New Roman" w:hAnsi="Consolas"/>
+          <w:color w:val="0000FF"/>
+          <w:sz w:val="16"/>
+          <w:szCs w:val="16"/>
+        </w:rPr>
+        <w:t xml:space="preserve">for </w:t>
+      </w:r>
+      <w:proofErr w:type="spellStart"/>
+      <w:r>
+        <w:rPr>
+          <w:rFonts w:ascii="Consolas" w:eastAsia="Times New Roman" w:hAnsi="Consolas"/>
+          <w:sz w:val="16"/>
+          <w:szCs w:val="16"/>
+        </w:rPr>
+        <w:t>i</w:t>
+      </w:r>
+      <w:proofErr w:type="spellEnd"/>
+      <w:r>
+        <w:rPr>
+          <w:rFonts w:ascii="Consolas" w:eastAsia="Times New Roman" w:hAnsi="Consolas"/>
+          <w:sz w:val="16"/>
+          <w:szCs w:val="16"/>
+        </w:rPr>
+        <w:t xml:space="preserve"> = 1 : length(set)</w:t>
+      </w:r>
+    </w:p>
+    <w:p>
+      <w:pPr>
+        <w:spacing w:after="0" w:line="240" w:lineRule="auto"/>
+        <w:rPr>
+          <w:rFonts w:ascii="Consolas" w:eastAsia="Times New Roman" w:hAnsi="Consolas"/>
+          <w:sz w:val="16"/>
+          <w:szCs w:val="16"/>
+        </w:rPr>
+      </w:pPr>
+      <w:r>
+        <w:rPr>
+          <w:rFonts w:ascii="Consolas" w:eastAsia="Times New Roman" w:hAnsi="Consolas"/>
+          <w:sz w:val="16"/>
+          <w:szCs w:val="16"/>
+        </w:rPr>
+        <w:t xml:space="preserve">    set(</w:t>
+      </w:r>
+      <w:proofErr w:type="spellStart"/>
+      <w:r>
+        <w:rPr>
+          <w:rFonts w:ascii="Consolas" w:eastAsia="Times New Roman" w:hAnsi="Consolas"/>
+          <w:sz w:val="16"/>
+          <w:szCs w:val="16"/>
+        </w:rPr>
+        <w:t>i</w:t>
+      </w:r>
+      <w:proofErr w:type="spellEnd"/>
+      <w:r>
+        <w:rPr>
+          <w:rFonts w:ascii="Consolas" w:eastAsia="Times New Roman" w:hAnsi="Consolas"/>
+          <w:sz w:val="16"/>
+          <w:szCs w:val="16"/>
+        </w:rPr>
+        <w:t>).</w:t>
+      </w:r>
+      <w:proofErr w:type="spellStart"/>
+      <w:r>
+        <w:rPr>
+          <w:rFonts w:ascii="Consolas" w:eastAsia="Times New Roman" w:hAnsi="Consolas"/>
+          <w:sz w:val="16"/>
+          <w:szCs w:val="16"/>
+        </w:rPr>
+        <w:t>p_o</w:t>
+      </w:r>
+      <w:proofErr w:type="spellEnd"/>
+      <w:r>
+        <w:rPr>
+          <w:rFonts w:ascii="Consolas" w:eastAsia="Times New Roman" w:hAnsi="Consolas"/>
+          <w:sz w:val="16"/>
+          <w:szCs w:val="16"/>
+        </w:rPr>
+        <w:t xml:space="preserve"> = set(</w:t>
+      </w:r>
+      <w:proofErr w:type="spellStart"/>
+      <w:r>
+        <w:rPr>
+          <w:rFonts w:ascii="Consolas" w:eastAsia="Times New Roman" w:hAnsi="Consolas"/>
+          <w:sz w:val="16"/>
+          <w:szCs w:val="16"/>
+        </w:rPr>
+        <w:t>i</w:t>
+      </w:r>
+      <w:proofErr w:type="spellEnd"/>
+      <w:r>
+        <w:rPr>
+          <w:rFonts w:ascii="Consolas" w:eastAsia="Times New Roman" w:hAnsi="Consolas"/>
+          <w:sz w:val="16"/>
+          <w:szCs w:val="16"/>
+        </w:rPr>
+        <w:t>).T .* set(</w:t>
+      </w:r>
+      <w:proofErr w:type="spellStart"/>
+      <w:r>
+        <w:rPr>
+          <w:rFonts w:ascii="Consolas" w:eastAsia="Times New Roman" w:hAnsi="Consolas"/>
+          <w:sz w:val="16"/>
+          <w:szCs w:val="16"/>
+        </w:rPr>
+        <w:t>i</w:t>
+      </w:r>
+      <w:proofErr w:type="spellEnd"/>
+      <w:r>
+        <w:rPr>
+          <w:rFonts w:ascii="Consolas" w:eastAsia="Times New Roman" w:hAnsi="Consolas"/>
+          <w:sz w:val="16"/>
+          <w:szCs w:val="16"/>
+        </w:rPr>
+        <w:t>).</w:t>
+      </w:r>
+      <w:proofErr w:type="gramStart"/>
+      <w:r>
+        <w:rPr>
+          <w:rFonts w:ascii="Consolas" w:eastAsia="Times New Roman" w:hAnsi="Consolas"/>
+          <w:sz w:val="16"/>
+          <w:szCs w:val="16"/>
+        </w:rPr>
+        <w:t>wheel;</w:t>
+      </w:r>
+      <w:proofErr w:type="gramEnd"/>
+    </w:p>
+    <w:p>
+      <w:pPr>
+        <w:spacing w:after="0" w:line="240" w:lineRule="auto"/>
+        <w:rPr>
+          <w:rFonts w:ascii="Consolas" w:eastAsia="Times New Roman" w:hAnsi="Consolas"/>
+          <w:sz w:val="16"/>
+          <w:szCs w:val="16"/>
+        </w:rPr>
+      </w:pPr>
+      <w:r>
+        <w:rPr>
+          <w:rFonts w:ascii="Consolas" w:eastAsia="Times New Roman" w:hAnsi="Consolas"/>
+          <w:sz w:val="16"/>
+          <w:szCs w:val="16"/>
+        </w:rPr>
+        <w:t xml:space="preserve">    plot(set(</w:t>
+      </w:r>
+      <w:proofErr w:type="spellStart"/>
+      <w:r>
+        <w:rPr>
+          <w:rFonts w:ascii="Consolas" w:eastAsia="Times New Roman" w:hAnsi="Consolas"/>
+          <w:sz w:val="16"/>
+          <w:szCs w:val="16"/>
+        </w:rPr>
+        <w:t>i</w:t>
+      </w:r>
+      <w:proofErr w:type="spellEnd"/>
+      <w:r>
+        <w:rPr>
+          <w:rFonts w:ascii="Consolas" w:eastAsia="Times New Roman" w:hAnsi="Consolas"/>
+          <w:sz w:val="16"/>
+          <w:szCs w:val="16"/>
+        </w:rPr>
+        <w:t>).wheel, set(</w:t>
+      </w:r>
+      <w:proofErr w:type="spellStart"/>
+      <w:r>
+        <w:rPr>
+          <w:rFonts w:ascii="Consolas" w:eastAsia="Times New Roman" w:hAnsi="Consolas"/>
+          <w:sz w:val="16"/>
+          <w:szCs w:val="16"/>
+        </w:rPr>
+        <w:t>i</w:t>
+      </w:r>
+      <w:proofErr w:type="spellEnd"/>
+      <w:r>
+        <w:rPr>
+          <w:rFonts w:ascii="Consolas" w:eastAsia="Times New Roman" w:hAnsi="Consolas"/>
+          <w:sz w:val="16"/>
+          <w:szCs w:val="16"/>
+        </w:rPr>
+        <w:t>).</w:t>
+      </w:r>
+      <w:proofErr w:type="spellStart"/>
+      <w:r>
+        <w:rPr>
+          <w:rFonts w:ascii="Consolas" w:eastAsia="Times New Roman" w:hAnsi="Consolas"/>
+          <w:sz w:val="16"/>
+          <w:szCs w:val="16"/>
+        </w:rPr>
+        <w:t>p_o</w:t>
+      </w:r>
+      <w:proofErr w:type="spellEnd"/>
+      <w:r>
+        <w:rPr>
+          <w:rFonts w:ascii="Consolas" w:eastAsia="Times New Roman" w:hAnsi="Consolas"/>
+          <w:sz w:val="16"/>
+          <w:szCs w:val="16"/>
+        </w:rPr>
+        <w:t>)</w:t>
+      </w:r>
+    </w:p>
+    <w:p>
+      <w:pPr>
+        <w:spacing w:after="0" w:line="240" w:lineRule="auto"/>
+        <w:rPr>
+          <w:rFonts w:ascii="Consolas" w:eastAsia="Times New Roman" w:hAnsi="Consolas"/>
+          <w:sz w:val="16"/>
+          <w:szCs w:val="16"/>
+        </w:rPr>
+      </w:pPr>
+      <w:r>
+        <w:rPr>
+          <w:rFonts w:ascii="Consolas" w:eastAsia="Times New Roman" w:hAnsi="Consolas"/>
+          <w:sz w:val="16"/>
+          <w:szCs w:val="16"/>
+        </w:rPr>
+        <w:t xml:space="preserve">    hold </w:t>
+      </w:r>
+      <w:proofErr w:type="gramStart"/>
+      <w:r>
+        <w:rPr>
+          <w:rFonts w:ascii="Consolas" w:eastAsia="Times New Roman" w:hAnsi="Consolas"/>
+          <w:color w:val="A020F0"/>
+          <w:sz w:val="16"/>
+          <w:szCs w:val="16"/>
+        </w:rPr>
+        <w:t>on</w:t>
+      </w:r>
+      <w:proofErr w:type="gramEnd"/>
+    </w:p>
+    <w:p>
+      <w:pPr>
+        <w:spacing w:after="0" w:line="240" w:lineRule="auto"/>
+        <w:rPr>
+          <w:rFonts w:ascii="Consolas" w:eastAsia="Times New Roman" w:hAnsi="Consolas"/>
+          <w:sz w:val="16"/>
+          <w:szCs w:val="16"/>
+        </w:rPr>
+      </w:pPr>
+      <w:r>
+        <w:rPr>
+          <w:rFonts w:ascii="Consolas" w:eastAsia="Times New Roman" w:hAnsi="Consolas"/>
+          <w:color w:val="0000FF"/>
+          <w:sz w:val="16"/>
+          <w:szCs w:val="16"/>
+        </w:rPr>
+        <w:t>end</w:t>
+      </w:r>
+    </w:p>
+    <w:p>
+      <w:pPr>
+        <w:spacing w:after="0" w:line="240" w:lineRule="auto"/>
+        <w:rPr>
+          <w:rFonts w:ascii="Consolas" w:eastAsia="Times New Roman" w:hAnsi="Consolas"/>
+          <w:sz w:val="16"/>
+          <w:szCs w:val="16"/>
+        </w:rPr>
+      </w:pPr>
+    </w:p>
+    <w:p>
+      <w:pPr>
+        <w:spacing w:after="0" w:line="240" w:lineRule="auto"/>
+        <w:rPr>
+          <w:rFonts w:ascii="Consolas" w:eastAsia="Times New Roman" w:hAnsi="Consolas"/>
+          <w:sz w:val="16"/>
+          <w:szCs w:val="16"/>
+        </w:rPr>
+      </w:pPr>
+      <w:r>
+        <w:rPr>
+          <w:rFonts w:ascii="Consolas" w:eastAsia="Times New Roman" w:hAnsi="Consolas"/>
+          <w:sz w:val="16"/>
+          <w:szCs w:val="16"/>
+        </w:rPr>
+        <w:t>title(</w:t>
+      </w:r>
+      <w:r>
+        <w:rPr>
+          <w:rFonts w:ascii="Consolas" w:eastAsia="Times New Roman" w:hAnsi="Consolas"/>
+          <w:color w:val="A020F0"/>
+          <w:sz w:val="16"/>
+          <w:szCs w:val="16"/>
+        </w:rPr>
+        <w:t>'Power Output vs Wheel Speed'</w:t>
+      </w:r>
+      <w:r>
+        <w:rPr>
+          <w:rFonts w:ascii="Consolas" w:eastAsia="Times New Roman" w:hAnsi="Consolas"/>
+          <w:sz w:val="16"/>
+          <w:szCs w:val="16"/>
+        </w:rPr>
+        <w:t>)</w:t>
+      </w:r>
+    </w:p>
+    <w:p>
+      <w:pPr>
+        <w:spacing w:after="0" w:line="240" w:lineRule="auto"/>
+        <w:rPr>
+          <w:rFonts w:ascii="Consolas" w:eastAsia="Times New Roman" w:hAnsi="Consolas"/>
+          <w:sz w:val="16"/>
+          <w:szCs w:val="16"/>
+        </w:rPr>
+      </w:pPr>
+      <w:proofErr w:type="spellStart"/>
+      <w:r>
+        <w:rPr>
+          <w:rFonts w:ascii="Consolas" w:eastAsia="Times New Roman" w:hAnsi="Consolas"/>
+          <w:sz w:val="16"/>
+          <w:szCs w:val="16"/>
+        </w:rPr>
+        <w:t>xlabel</w:t>
+      </w:r>
+      <w:proofErr w:type="spellEnd"/>
+      <w:r>
+        <w:rPr>
+          <w:rFonts w:ascii="Consolas" w:eastAsia="Times New Roman" w:hAnsi="Consolas"/>
+          <w:sz w:val="16"/>
+          <w:szCs w:val="16"/>
+        </w:rPr>
+        <w:t>(</w:t>
+      </w:r>
+      <w:r>
+        <w:rPr>
+          <w:rFonts w:ascii="Consolas" w:eastAsia="Times New Roman" w:hAnsi="Consolas"/>
+          <w:color w:val="A020F0"/>
+          <w:sz w:val="16"/>
+          <w:szCs w:val="16"/>
+        </w:rPr>
+        <w:t>'Wheel speed (rad/s)'</w:t>
+      </w:r>
+      <w:r>
+        <w:rPr>
+          <w:rFonts w:ascii="Consolas" w:eastAsia="Times New Roman" w:hAnsi="Consolas"/>
+          <w:sz w:val="16"/>
+          <w:szCs w:val="16"/>
+        </w:rPr>
+        <w:t>)</w:t>
+      </w:r>
+    </w:p>
+    <w:p>
+      <w:pPr>
+        <w:spacing w:after="0" w:line="240" w:lineRule="auto"/>
+        <w:rPr>
+          <w:rFonts w:ascii="Consolas" w:eastAsia="Times New Roman" w:hAnsi="Consolas"/>
+          <w:sz w:val="16"/>
+          <w:szCs w:val="16"/>
+        </w:rPr>
+      </w:pPr>
+      <w:proofErr w:type="spellStart"/>
+      <w:r>
+        <w:rPr>
+          <w:rFonts w:ascii="Consolas" w:eastAsia="Times New Roman" w:hAnsi="Consolas"/>
+          <w:sz w:val="16"/>
+          <w:szCs w:val="16"/>
+        </w:rPr>
+        <w:t>ylabel</w:t>
+      </w:r>
+      <w:proofErr w:type="spellEnd"/>
+      <w:r>
+        <w:rPr>
+          <w:rFonts w:ascii="Consolas" w:eastAsia="Times New Roman" w:hAnsi="Consolas"/>
+          <w:sz w:val="16"/>
+          <w:szCs w:val="16"/>
+        </w:rPr>
+        <w:t>(</w:t>
+      </w:r>
+      <w:r>
+        <w:rPr>
+          <w:rFonts w:ascii="Consolas" w:eastAsia="Times New Roman" w:hAnsi="Consolas"/>
+          <w:color w:val="A020F0"/>
+          <w:sz w:val="16"/>
+          <w:szCs w:val="16"/>
+        </w:rPr>
+        <w:t>'Power Output (W)'</w:t>
+      </w:r>
+      <w:r>
+        <w:rPr>
+          <w:rFonts w:ascii="Consolas" w:eastAsia="Times New Roman" w:hAnsi="Consolas"/>
+          <w:sz w:val="16"/>
+          <w:szCs w:val="16"/>
+        </w:rPr>
+        <w:t>)</w:t>
+      </w:r>
+    </w:p>
+    <w:p>
+      <w:pPr>
+        <w:spacing w:after="0" w:line="240" w:lineRule="auto"/>
+        <w:rPr>
+          <w:rFonts w:ascii="Consolas" w:eastAsia="Times New Roman" w:hAnsi="Consolas"/>
+          <w:sz w:val="16"/>
+          <w:szCs w:val="16"/>
+        </w:rPr>
+      </w:pPr>
+      <w:r>
+        <w:rPr>
+          <w:rFonts w:ascii="Consolas" w:eastAsia="Times New Roman" w:hAnsi="Consolas"/>
+          <w:sz w:val="16"/>
+          <w:szCs w:val="16"/>
+        </w:rPr>
+        <w:t>legend(</w:t>
+      </w:r>
+      <w:r>
+        <w:rPr>
+          <w:rFonts w:ascii="Consolas" w:eastAsia="Times New Roman" w:hAnsi="Consolas"/>
+          <w:color w:val="A020F0"/>
+          <w:sz w:val="16"/>
+          <w:szCs w:val="16"/>
+        </w:rPr>
+        <w:t>'Set 1'</w:t>
+      </w:r>
+      <w:r>
+        <w:rPr>
+          <w:rFonts w:ascii="Consolas" w:eastAsia="Times New Roman" w:hAnsi="Consolas"/>
+          <w:sz w:val="16"/>
+          <w:szCs w:val="16"/>
+        </w:rPr>
+        <w:t xml:space="preserve">, </w:t>
+      </w:r>
+      <w:r>
+        <w:rPr>
+          <w:rFonts w:ascii="Consolas" w:eastAsia="Times New Roman" w:hAnsi="Consolas"/>
+          <w:color w:val="A020F0"/>
+          <w:sz w:val="16"/>
+          <w:szCs w:val="16"/>
+        </w:rPr>
+        <w:t>'Set 2'</w:t>
+      </w:r>
+      <w:r>
+        <w:rPr>
+          <w:rFonts w:ascii="Consolas" w:eastAsia="Times New Roman" w:hAnsi="Consolas"/>
+          <w:sz w:val="16"/>
+          <w:szCs w:val="16"/>
+        </w:rPr>
+        <w:t xml:space="preserve">, </w:t>
+      </w:r>
+      <w:r>
+        <w:rPr>
+          <w:rFonts w:ascii="Consolas" w:eastAsia="Times New Roman" w:hAnsi="Consolas"/>
+          <w:color w:val="A020F0"/>
+          <w:sz w:val="16"/>
+          <w:szCs w:val="16"/>
+        </w:rPr>
+        <w:t>'Set 3'</w:t>
+      </w:r>
+      <w:r>
+        <w:rPr>
+          <w:rFonts w:ascii="Consolas" w:eastAsia="Times New Roman" w:hAnsi="Consolas"/>
+          <w:sz w:val="16"/>
+          <w:szCs w:val="16"/>
+        </w:rPr>
+        <w:t xml:space="preserve">, </w:t>
+      </w:r>
+      <w:r>
+        <w:rPr>
+          <w:rFonts w:ascii="Consolas" w:eastAsia="Times New Roman" w:hAnsi="Consolas"/>
+          <w:color w:val="A020F0"/>
+          <w:sz w:val="16"/>
+          <w:szCs w:val="16"/>
+        </w:rPr>
+        <w:t>'Set 4'</w:t>
+      </w:r>
+      <w:r>
+        <w:rPr>
+          <w:rFonts w:ascii="Consolas" w:eastAsia="Times New Roman" w:hAnsi="Consolas"/>
+          <w:sz w:val="16"/>
+          <w:szCs w:val="16"/>
+        </w:rPr>
+        <w:t xml:space="preserve">, </w:t>
+      </w:r>
+      <w:r>
+        <w:rPr>
+          <w:rFonts w:ascii="Consolas" w:eastAsia="Times New Roman" w:hAnsi="Consolas"/>
+          <w:color w:val="A020F0"/>
+          <w:sz w:val="16"/>
+          <w:szCs w:val="16"/>
+        </w:rPr>
+        <w:t>'Set 5'</w:t>
+      </w:r>
+      <w:r>
+        <w:rPr>
+          <w:rFonts w:ascii="Consolas" w:eastAsia="Times New Roman" w:hAnsi="Consolas"/>
+          <w:sz w:val="16"/>
+          <w:szCs w:val="16"/>
+        </w:rPr>
+        <w:t>)</w:t>
+      </w:r>
+    </w:p>
+    <w:p>
+      <w:pPr>
+        <w:spacing w:after="0" w:line="240" w:lineRule="auto"/>
+        <w:rPr>
+          <w:rFonts w:ascii="Consolas" w:eastAsia="Times New Roman" w:hAnsi="Consolas"/>
+          <w:sz w:val="16"/>
+          <w:szCs w:val="16"/>
+        </w:rPr>
+      </w:pPr>
+      <w:r>
+        <w:rPr>
+          <w:rFonts w:ascii="Consolas" w:eastAsia="Times New Roman" w:hAnsi="Consolas"/>
+          <w:sz w:val="16"/>
+          <w:szCs w:val="16"/>
+        </w:rPr>
+        <w:t xml:space="preserve">hold </w:t>
+      </w:r>
+      <w:proofErr w:type="gramStart"/>
+      <w:r>
+        <w:rPr>
+          <w:rFonts w:ascii="Consolas" w:eastAsia="Times New Roman" w:hAnsi="Consolas"/>
+          <w:color w:val="A020F0"/>
+          <w:sz w:val="16"/>
+          <w:szCs w:val="16"/>
+        </w:rPr>
+        <w:t>off</w:t>
+      </w:r>
+      <w:proofErr w:type="gramEnd"/>
+    </w:p>
+    <w:p>
+      <w:pPr>
+        <w:spacing w:after="0" w:line="240" w:lineRule="auto"/>
+        <w:rPr>
+          <w:rFonts w:ascii="Consolas" w:eastAsia="Times New Roman" w:hAnsi="Consolas"/>
+          <w:sz w:val="16"/>
+          <w:szCs w:val="16"/>
+        </w:rPr>
+      </w:pPr>
+    </w:p>
+    <w:p>
+      <w:pPr>
+        <w:spacing w:after="0" w:line="240" w:lineRule="auto"/>
+        <w:rPr>
+          <w:rFonts w:ascii="Consolas" w:eastAsia="Times New Roman" w:hAnsi="Consolas"/>
+          <w:sz w:val="16"/>
+          <w:szCs w:val="16"/>
+        </w:rPr>
+      </w:pPr>
+      <w:proofErr w:type="spellStart"/>
+      <w:r>
+        <w:rPr>
+          <w:rFonts w:ascii="Consolas" w:eastAsia="Times New Roman" w:hAnsi="Consolas"/>
+          <w:sz w:val="16"/>
+          <w:szCs w:val="16"/>
+        </w:rPr>
+        <w:t>disp</w:t>
+      </w:r>
+      <w:proofErr w:type="spellEnd"/>
+      <w:r>
+        <w:rPr>
+          <w:rFonts w:ascii="Consolas" w:eastAsia="Times New Roman" w:hAnsi="Consolas"/>
+          <w:sz w:val="16"/>
+          <w:szCs w:val="16"/>
+        </w:rPr>
+        <w:t>(</w:t>
+      </w:r>
+      <w:r>
+        <w:rPr>
+          <w:rFonts w:ascii="Consolas" w:eastAsia="Times New Roman" w:hAnsi="Consolas"/>
+          <w:color w:val="A020F0"/>
+          <w:sz w:val="16"/>
+          <w:szCs w:val="16"/>
+        </w:rPr>
+        <w:t>" "</w:t>
+      </w:r>
+      <w:r>
+        <w:rPr>
+          <w:rFonts w:ascii="Consolas" w:eastAsia="Times New Roman" w:hAnsi="Consolas"/>
+          <w:sz w:val="16"/>
+          <w:szCs w:val="16"/>
+        </w:rPr>
+        <w:t>)</w:t>
+      </w:r>
+    </w:p>
+    <w:p>
+      <w:pPr>
+        <w:spacing w:after="0" w:line="240" w:lineRule="auto"/>
+        <w:rPr>
+          <w:rFonts w:ascii="Consolas" w:eastAsia="Times New Roman" w:hAnsi="Consolas"/>
+          <w:sz w:val="16"/>
+          <w:szCs w:val="16"/>
+        </w:rPr>
+      </w:pPr>
+    </w:p>
+    <w:p>
+      <w:pPr>
+        <w:spacing w:after="0" w:line="240" w:lineRule="auto"/>
+        <w:rPr>
+          <w:rFonts w:ascii="Consolas" w:eastAsia="Times New Roman" w:hAnsi="Consolas"/>
+          <w:sz w:val="16"/>
+          <w:szCs w:val="16"/>
+        </w:rPr>
+      </w:pPr>
+    </w:p>
+    <w:p>
+      <w:pPr>
+        <w:spacing w:after="0" w:line="240" w:lineRule="auto"/>
+        <w:rPr>
+          <w:rFonts w:ascii="Consolas" w:eastAsia="Times New Roman" w:hAnsi="Consolas"/>
+          <w:sz w:val="16"/>
+          <w:szCs w:val="16"/>
+        </w:rPr>
+      </w:pPr>
+      <w:r>
+        <w:rPr>
+          <w:rFonts w:ascii="Consolas" w:eastAsia="Times New Roman" w:hAnsi="Consolas"/>
+          <w:color w:val="228B22"/>
+          <w:sz w:val="16"/>
+          <w:szCs w:val="16"/>
+        </w:rPr>
+        <w:t>%% 4 | Efficiency</w:t>
+      </w:r>
+    </w:p>
+    <w:p>
+      <w:pPr>
+        <w:spacing w:after="0" w:line="240" w:lineRule="auto"/>
+        <w:rPr>
+          <w:rFonts w:ascii="Consolas" w:eastAsia="Times New Roman" w:hAnsi="Consolas"/>
+          <w:sz w:val="16"/>
+          <w:szCs w:val="16"/>
+        </w:rPr>
+      </w:pPr>
+    </w:p>
+    <w:p>
+      <w:pPr>
+        <w:spacing w:after="0" w:line="240" w:lineRule="auto"/>
+        <w:rPr>
+          <w:rFonts w:ascii="Consolas" w:eastAsia="Times New Roman" w:hAnsi="Consolas"/>
+          <w:sz w:val="16"/>
+          <w:szCs w:val="16"/>
+        </w:rPr>
+      </w:pPr>
+      <w:proofErr w:type="gramStart"/>
+      <w:r>
+        <w:rPr>
+          <w:rFonts w:ascii="Consolas" w:eastAsia="Times New Roman" w:hAnsi="Consolas"/>
+          <w:sz w:val="16"/>
+          <w:szCs w:val="16"/>
+        </w:rPr>
+        <w:t>figure;</w:t>
+      </w:r>
+      <w:proofErr w:type="gramEnd"/>
+    </w:p>
+    <w:p>
+      <w:pPr>
+        <w:spacing w:after="0" w:line="240" w:lineRule="auto"/>
+        <w:rPr>
+          <w:rFonts w:ascii="Consolas" w:eastAsia="Times New Roman" w:hAnsi="Consolas"/>
+          <w:sz w:val="16"/>
+          <w:szCs w:val="16"/>
+        </w:rPr>
+      </w:pPr>
+    </w:p>
+    <w:p>
+      <w:pPr>
+        <w:spacing w:after="0" w:line="240" w:lineRule="auto"/>
+        <w:rPr>
+          <w:rFonts w:ascii="Consolas" w:eastAsia="Times New Roman" w:hAnsi="Consolas"/>
+          <w:sz w:val="16"/>
+          <w:szCs w:val="16"/>
+        </w:rPr>
+      </w:pPr>
+      <w:r>
+        <w:rPr>
+          <w:rFonts w:ascii="Consolas" w:eastAsia="Times New Roman" w:hAnsi="Consolas"/>
+          <w:color w:val="0000FF"/>
+          <w:sz w:val="16"/>
+          <w:szCs w:val="16"/>
+        </w:rPr>
+        <w:t xml:space="preserve">for </w:t>
+      </w:r>
+      <w:proofErr w:type="spellStart"/>
+      <w:r>
+        <w:rPr>
+          <w:rFonts w:ascii="Consolas" w:eastAsia="Times New Roman" w:hAnsi="Consolas"/>
+          <w:sz w:val="16"/>
+          <w:szCs w:val="16"/>
+        </w:rPr>
+        <w:t>i</w:t>
+      </w:r>
+      <w:proofErr w:type="spellEnd"/>
+      <w:r>
+        <w:rPr>
+          <w:rFonts w:ascii="Consolas" w:eastAsia="Times New Roman" w:hAnsi="Consolas"/>
+          <w:sz w:val="16"/>
+          <w:szCs w:val="16"/>
+        </w:rPr>
+        <w:t xml:space="preserve"> = 1 : length(set)</w:t>
+      </w:r>
+    </w:p>
+    <w:p>
+      <w:pPr>
+        <w:spacing w:after="0" w:line="240" w:lineRule="auto"/>
+        <w:rPr>
+          <w:rFonts w:ascii="Consolas" w:eastAsia="Times New Roman" w:hAnsi="Consolas"/>
+          <w:sz w:val="16"/>
+          <w:szCs w:val="16"/>
+        </w:rPr>
+      </w:pPr>
+      <w:r>
+        <w:rPr>
+          <w:rFonts w:ascii="Consolas" w:eastAsia="Times New Roman" w:hAnsi="Consolas"/>
+          <w:sz w:val="16"/>
+          <w:szCs w:val="16"/>
+        </w:rPr>
+        <w:t xml:space="preserve">    set(</w:t>
+      </w:r>
+      <w:proofErr w:type="spellStart"/>
+      <w:r>
+        <w:rPr>
+          <w:rFonts w:ascii="Consolas" w:eastAsia="Times New Roman" w:hAnsi="Consolas"/>
+          <w:sz w:val="16"/>
+          <w:szCs w:val="16"/>
+        </w:rPr>
+        <w:t>i</w:t>
+      </w:r>
+      <w:proofErr w:type="spellEnd"/>
+      <w:r>
+        <w:rPr>
+          <w:rFonts w:ascii="Consolas" w:eastAsia="Times New Roman" w:hAnsi="Consolas"/>
+          <w:sz w:val="16"/>
+          <w:szCs w:val="16"/>
+        </w:rPr>
+        <w:t>).eff = set(</w:t>
+      </w:r>
+      <w:proofErr w:type="spellStart"/>
+      <w:r>
+        <w:rPr>
+          <w:rFonts w:ascii="Consolas" w:eastAsia="Times New Roman" w:hAnsi="Consolas"/>
+          <w:sz w:val="16"/>
+          <w:szCs w:val="16"/>
+        </w:rPr>
+        <w:t>i</w:t>
+      </w:r>
+      <w:proofErr w:type="spellEnd"/>
+      <w:r>
+        <w:rPr>
+          <w:rFonts w:ascii="Consolas" w:eastAsia="Times New Roman" w:hAnsi="Consolas"/>
+          <w:sz w:val="16"/>
+          <w:szCs w:val="16"/>
+        </w:rPr>
+        <w:t>).</w:t>
+      </w:r>
+      <w:proofErr w:type="spellStart"/>
+      <w:r>
+        <w:rPr>
+          <w:rFonts w:ascii="Consolas" w:eastAsia="Times New Roman" w:hAnsi="Consolas"/>
+          <w:sz w:val="16"/>
+          <w:szCs w:val="16"/>
+        </w:rPr>
+        <w:t>p_o</w:t>
+      </w:r>
+      <w:proofErr w:type="spellEnd"/>
+      <w:r>
+        <w:rPr>
+          <w:rFonts w:ascii="Consolas" w:eastAsia="Times New Roman" w:hAnsi="Consolas"/>
+          <w:sz w:val="16"/>
+          <w:szCs w:val="16"/>
+        </w:rPr>
+        <w:t xml:space="preserve"> ./ set(</w:t>
+      </w:r>
+      <w:proofErr w:type="spellStart"/>
+      <w:r>
+        <w:rPr>
+          <w:rFonts w:ascii="Consolas" w:eastAsia="Times New Roman" w:hAnsi="Consolas"/>
+          <w:sz w:val="16"/>
+          <w:szCs w:val="16"/>
+        </w:rPr>
+        <w:t>i</w:t>
+      </w:r>
+      <w:proofErr w:type="spellEnd"/>
+      <w:r>
+        <w:rPr>
+          <w:rFonts w:ascii="Consolas" w:eastAsia="Times New Roman" w:hAnsi="Consolas"/>
+          <w:sz w:val="16"/>
+          <w:szCs w:val="16"/>
+        </w:rPr>
+        <w:t>).</w:t>
+      </w:r>
+      <w:proofErr w:type="spellStart"/>
+      <w:r>
+        <w:rPr>
+          <w:rFonts w:ascii="Consolas" w:eastAsia="Times New Roman" w:hAnsi="Consolas"/>
+          <w:sz w:val="16"/>
+          <w:szCs w:val="16"/>
+        </w:rPr>
+        <w:t>p_</w:t>
+      </w:r>
+      <w:proofErr w:type="gramStart"/>
+      <w:r>
+        <w:rPr>
+          <w:rFonts w:ascii="Consolas" w:eastAsia="Times New Roman" w:hAnsi="Consolas"/>
+          <w:sz w:val="16"/>
+          <w:szCs w:val="16"/>
+        </w:rPr>
+        <w:t>i</w:t>
+      </w:r>
+      <w:proofErr w:type="spellEnd"/>
+      <w:r>
+        <w:rPr>
+          <w:rFonts w:ascii="Consolas" w:eastAsia="Times New Roman" w:hAnsi="Consolas"/>
+          <w:sz w:val="16"/>
+          <w:szCs w:val="16"/>
+        </w:rPr>
+        <w:t>;</w:t>
+      </w:r>
+      <w:proofErr w:type="gramEnd"/>
+    </w:p>
+    <w:p>
+      <w:pPr>
+        <w:spacing w:after="0" w:line="240" w:lineRule="auto"/>
+        <w:rPr>
+          <w:rFonts w:ascii="Consolas" w:eastAsia="Times New Roman" w:hAnsi="Consolas"/>
+          <w:sz w:val="16"/>
+          <w:szCs w:val="16"/>
+        </w:rPr>
+      </w:pPr>
+      <w:r>
+        <w:rPr>
+          <w:rFonts w:ascii="Consolas" w:eastAsia="Times New Roman" w:hAnsi="Consolas"/>
+          <w:sz w:val="16"/>
+          <w:szCs w:val="16"/>
+        </w:rPr>
+        <w:t xml:space="preserve">    plot(set(</w:t>
+      </w:r>
+      <w:proofErr w:type="spellStart"/>
+      <w:r>
+        <w:rPr>
+          <w:rFonts w:ascii="Consolas" w:eastAsia="Times New Roman" w:hAnsi="Consolas"/>
+          <w:sz w:val="16"/>
+          <w:szCs w:val="16"/>
+        </w:rPr>
+        <w:t>i</w:t>
+      </w:r>
+      <w:proofErr w:type="spellEnd"/>
+      <w:r>
+        <w:rPr>
+          <w:rFonts w:ascii="Consolas" w:eastAsia="Times New Roman" w:hAnsi="Consolas"/>
+          <w:sz w:val="16"/>
+          <w:szCs w:val="16"/>
+        </w:rPr>
+        <w:t>).wheel, set(</w:t>
+      </w:r>
+      <w:proofErr w:type="spellStart"/>
+      <w:r>
+        <w:rPr>
+          <w:rFonts w:ascii="Consolas" w:eastAsia="Times New Roman" w:hAnsi="Consolas"/>
+          <w:sz w:val="16"/>
+          <w:szCs w:val="16"/>
+        </w:rPr>
+        <w:t>i</w:t>
+      </w:r>
+      <w:proofErr w:type="spellEnd"/>
+      <w:r>
+        <w:rPr>
+          <w:rFonts w:ascii="Consolas" w:eastAsia="Times New Roman" w:hAnsi="Consolas"/>
+          <w:sz w:val="16"/>
+          <w:szCs w:val="16"/>
+        </w:rPr>
+        <w:t>).eff)</w:t>
+      </w:r>
+    </w:p>
+    <w:p>
+      <w:pPr>
+        <w:spacing w:after="0" w:line="240" w:lineRule="auto"/>
+        <w:rPr>
+          <w:rFonts w:ascii="Consolas" w:eastAsia="Times New Roman" w:hAnsi="Consolas"/>
+          <w:sz w:val="16"/>
+          <w:szCs w:val="16"/>
+        </w:rPr>
+      </w:pPr>
+      <w:r>
+        <w:rPr>
+          <w:rFonts w:ascii="Consolas" w:eastAsia="Times New Roman" w:hAnsi="Consolas"/>
+          <w:sz w:val="16"/>
+          <w:szCs w:val="16"/>
+        </w:rPr>
+        <w:t xml:space="preserve">    hold </w:t>
+      </w:r>
+      <w:proofErr w:type="gramStart"/>
+      <w:r>
+        <w:rPr>
+          <w:rFonts w:ascii="Consolas" w:eastAsia="Times New Roman" w:hAnsi="Consolas"/>
+          <w:color w:val="A020F0"/>
+          <w:sz w:val="16"/>
+          <w:szCs w:val="16"/>
+        </w:rPr>
+        <w:t>on</w:t>
+      </w:r>
+      <w:proofErr w:type="gramEnd"/>
+    </w:p>
+    <w:p>
+      <w:pPr>
+        <w:spacing w:after="0" w:line="240" w:lineRule="auto"/>
+        <w:rPr>
+          <w:rFonts w:ascii="Consolas" w:eastAsia="Times New Roman" w:hAnsi="Consolas"/>
+          <w:sz w:val="16"/>
+          <w:szCs w:val="16"/>
+        </w:rPr>
+      </w:pPr>
+      <w:r>
+        <w:rPr>
+          <w:rFonts w:ascii="Consolas" w:eastAsia="Times New Roman" w:hAnsi="Consolas"/>
+          <w:color w:val="0000FF"/>
+          <w:sz w:val="16"/>
+          <w:szCs w:val="16"/>
+        </w:rPr>
+        <w:t>end</w:t>
+      </w:r>
+    </w:p>
+    <w:p>
+      <w:pPr>
+        <w:spacing w:after="0" w:line="240" w:lineRule="auto"/>
+        <w:rPr>
+          <w:rFonts w:ascii="Consolas" w:eastAsia="Times New Roman" w:hAnsi="Consolas"/>
+          <w:sz w:val="16"/>
+          <w:szCs w:val="16"/>
+        </w:rPr>
+      </w:pPr>
+    </w:p>
+    <w:p>
+      <w:pPr>
+        <w:spacing w:after="0" w:line="240" w:lineRule="auto"/>
+        <w:rPr>
+          <w:rFonts w:ascii="Consolas" w:eastAsia="Times New Roman" w:hAnsi="Consolas"/>
+          <w:sz w:val="16"/>
+          <w:szCs w:val="16"/>
+        </w:rPr>
+      </w:pPr>
+      <w:r>
+        <w:rPr>
+          <w:rFonts w:ascii="Consolas" w:eastAsia="Times New Roman" w:hAnsi="Consolas"/>
+          <w:sz w:val="16"/>
+          <w:szCs w:val="16"/>
+        </w:rPr>
+        <w:t>title(</w:t>
+      </w:r>
+      <w:r>
+        <w:rPr>
+          <w:rFonts w:ascii="Consolas" w:eastAsia="Times New Roman" w:hAnsi="Consolas"/>
+          <w:color w:val="A020F0"/>
+          <w:sz w:val="16"/>
+          <w:szCs w:val="16"/>
+        </w:rPr>
+        <w:t>'Efficiency vs Wheel Speed'</w:t>
+      </w:r>
+      <w:r>
+        <w:rPr>
+          <w:rFonts w:ascii="Consolas" w:eastAsia="Times New Roman" w:hAnsi="Consolas"/>
+          <w:sz w:val="16"/>
+          <w:szCs w:val="16"/>
+        </w:rPr>
+        <w:t>)</w:t>
+      </w:r>
+    </w:p>
+    <w:p>
+      <w:pPr>
+        <w:spacing w:after="0" w:line="240" w:lineRule="auto"/>
+        <w:rPr>
+          <w:rFonts w:ascii="Consolas" w:eastAsia="Times New Roman" w:hAnsi="Consolas"/>
+          <w:sz w:val="16"/>
+          <w:szCs w:val="16"/>
+        </w:rPr>
+      </w:pPr>
+      <w:proofErr w:type="spellStart"/>
+      <w:r>
+        <w:rPr>
+          <w:rFonts w:ascii="Consolas" w:eastAsia="Times New Roman" w:hAnsi="Consolas"/>
+          <w:sz w:val="16"/>
+          <w:szCs w:val="16"/>
+        </w:rPr>
+        <w:t>xlabel</w:t>
+      </w:r>
+      <w:proofErr w:type="spellEnd"/>
+      <w:r>
+        <w:rPr>
+          <w:rFonts w:ascii="Consolas" w:eastAsia="Times New Roman" w:hAnsi="Consolas"/>
+          <w:sz w:val="16"/>
+          <w:szCs w:val="16"/>
+        </w:rPr>
+        <w:t>(</w:t>
+      </w:r>
+      <w:r>
+        <w:rPr>
+          <w:rFonts w:ascii="Consolas" w:eastAsia="Times New Roman" w:hAnsi="Consolas"/>
+          <w:color w:val="A020F0"/>
+          <w:sz w:val="16"/>
+          <w:szCs w:val="16"/>
+        </w:rPr>
+        <w:t>'Wheel speed (rad/s)'</w:t>
+      </w:r>
+      <w:r>
+        <w:rPr>
+          <w:rFonts w:ascii="Consolas" w:eastAsia="Times New Roman" w:hAnsi="Consolas"/>
+          <w:sz w:val="16"/>
+          <w:szCs w:val="16"/>
+        </w:rPr>
+        <w:t>)</w:t>
+      </w:r>
+    </w:p>
+    <w:p>
+      <w:pPr>
+        <w:spacing w:after="0" w:line="240" w:lineRule="auto"/>
+        <w:rPr>
+          <w:rFonts w:ascii="Consolas" w:eastAsia="Times New Roman" w:hAnsi="Consolas"/>
+          <w:sz w:val="16"/>
+          <w:szCs w:val="16"/>
+        </w:rPr>
+      </w:pPr>
+      <w:proofErr w:type="spellStart"/>
+      <w:r>
+        <w:rPr>
+          <w:rFonts w:ascii="Consolas" w:eastAsia="Times New Roman" w:hAnsi="Consolas"/>
+          <w:sz w:val="16"/>
+          <w:szCs w:val="16"/>
+        </w:rPr>
+        <w:t>ylabel</w:t>
+      </w:r>
+      <w:proofErr w:type="spellEnd"/>
+      <w:r>
+        <w:rPr>
+          <w:rFonts w:ascii="Consolas" w:eastAsia="Times New Roman" w:hAnsi="Consolas"/>
+          <w:sz w:val="16"/>
+          <w:szCs w:val="16"/>
+        </w:rPr>
+        <w:t>(</w:t>
+      </w:r>
+      <w:r>
+        <w:rPr>
+          <w:rFonts w:ascii="Consolas" w:eastAsia="Times New Roman" w:hAnsi="Consolas"/>
+          <w:color w:val="A020F0"/>
+          <w:sz w:val="16"/>
+          <w:szCs w:val="16"/>
+        </w:rPr>
+        <w:t>'Efficiency, \eta '</w:t>
+      </w:r>
+      <w:r>
+        <w:rPr>
+          <w:rFonts w:ascii="Consolas" w:eastAsia="Times New Roman" w:hAnsi="Consolas"/>
+          <w:sz w:val="16"/>
+          <w:szCs w:val="16"/>
+        </w:rPr>
+        <w:t>)</w:t>
+      </w:r>
+    </w:p>
+    <w:p>
+      <w:pPr>
+        <w:spacing w:after="0" w:line="240" w:lineRule="auto"/>
+        <w:rPr>
+          <w:rFonts w:ascii="Consolas" w:eastAsia="Times New Roman" w:hAnsi="Consolas"/>
+          <w:sz w:val="16"/>
+          <w:szCs w:val="16"/>
+        </w:rPr>
+      </w:pPr>
+      <w:r>
+        <w:rPr>
+          <w:rFonts w:ascii="Consolas" w:eastAsia="Times New Roman" w:hAnsi="Consolas"/>
+          <w:sz w:val="16"/>
+          <w:szCs w:val="16"/>
+        </w:rPr>
+        <w:t>legend(</w:t>
+      </w:r>
+      <w:r>
+        <w:rPr>
+          <w:rFonts w:ascii="Consolas" w:eastAsia="Times New Roman" w:hAnsi="Consolas"/>
+          <w:color w:val="A020F0"/>
+          <w:sz w:val="16"/>
+          <w:szCs w:val="16"/>
+        </w:rPr>
+        <w:t>'Set 1'</w:t>
+      </w:r>
+      <w:r>
+        <w:rPr>
+          <w:rFonts w:ascii="Consolas" w:eastAsia="Times New Roman" w:hAnsi="Consolas"/>
+          <w:sz w:val="16"/>
+          <w:szCs w:val="16"/>
+        </w:rPr>
+        <w:t xml:space="preserve">, </w:t>
+      </w:r>
+      <w:r>
+        <w:rPr>
+          <w:rFonts w:ascii="Consolas" w:eastAsia="Times New Roman" w:hAnsi="Consolas"/>
+          <w:color w:val="A020F0"/>
+          <w:sz w:val="16"/>
+          <w:szCs w:val="16"/>
+        </w:rPr>
+        <w:t>'Set 2'</w:t>
+      </w:r>
+      <w:r>
+        <w:rPr>
+          <w:rFonts w:ascii="Consolas" w:eastAsia="Times New Roman" w:hAnsi="Consolas"/>
+          <w:sz w:val="16"/>
+          <w:szCs w:val="16"/>
+        </w:rPr>
+        <w:t xml:space="preserve">, </w:t>
+      </w:r>
+      <w:r>
+        <w:rPr>
+          <w:rFonts w:ascii="Consolas" w:eastAsia="Times New Roman" w:hAnsi="Consolas"/>
+          <w:color w:val="A020F0"/>
+          <w:sz w:val="16"/>
+          <w:szCs w:val="16"/>
+        </w:rPr>
+        <w:t>'Set 3'</w:t>
+      </w:r>
+      <w:r>
+        <w:rPr>
+          <w:rFonts w:ascii="Consolas" w:eastAsia="Times New Roman" w:hAnsi="Consolas"/>
+          <w:sz w:val="16"/>
+          <w:szCs w:val="16"/>
+        </w:rPr>
+        <w:t xml:space="preserve">, </w:t>
+      </w:r>
+      <w:r>
+        <w:rPr>
+          <w:rFonts w:ascii="Consolas" w:eastAsia="Times New Roman" w:hAnsi="Consolas"/>
+          <w:color w:val="A020F0"/>
+          <w:sz w:val="16"/>
+          <w:szCs w:val="16"/>
+        </w:rPr>
+        <w:t>'Set 4'</w:t>
+      </w:r>
+      <w:r>
+        <w:rPr>
+          <w:rFonts w:ascii="Consolas" w:eastAsia="Times New Roman" w:hAnsi="Consolas"/>
+          <w:sz w:val="16"/>
+          <w:szCs w:val="16"/>
+        </w:rPr>
+        <w:t xml:space="preserve">, </w:t>
+      </w:r>
+      <w:r>
+        <w:rPr>
+          <w:rFonts w:ascii="Consolas" w:eastAsia="Times New Roman" w:hAnsi="Consolas"/>
+          <w:color w:val="A020F0"/>
+          <w:sz w:val="16"/>
+          <w:szCs w:val="16"/>
+        </w:rPr>
+        <w:t>'Set 5'</w:t>
+      </w:r>
+      <w:r>
+        <w:rPr>
+          <w:rFonts w:ascii="Consolas" w:eastAsia="Times New Roman" w:hAnsi="Consolas"/>
+          <w:sz w:val="16"/>
+          <w:szCs w:val="16"/>
+        </w:rPr>
+        <w:t>)</w:t>
+      </w:r>
+    </w:p>
+    <w:p>
+      <w:pPr>
+        <w:spacing w:after="0" w:line="240" w:lineRule="auto"/>
+        <w:rPr>
+          <w:rFonts w:ascii="Consolas" w:eastAsia="Times New Roman" w:hAnsi="Consolas"/>
+          <w:sz w:val="16"/>
+          <w:szCs w:val="16"/>
+        </w:rPr>
+      </w:pPr>
+      <w:r>
+        <w:rPr>
+          <w:rFonts w:ascii="Consolas" w:eastAsia="Times New Roman" w:hAnsi="Consolas"/>
+          <w:sz w:val="16"/>
+          <w:szCs w:val="16"/>
+        </w:rPr>
+        <w:t xml:space="preserve">hold </w:t>
+      </w:r>
+      <w:proofErr w:type="gramStart"/>
+      <w:r>
+        <w:rPr>
+          <w:rFonts w:ascii="Consolas" w:eastAsia="Times New Roman" w:hAnsi="Consolas"/>
+          <w:color w:val="A020F0"/>
+          <w:sz w:val="16"/>
+          <w:szCs w:val="16"/>
+        </w:rPr>
+        <w:t>off</w:t>
+      </w:r>
+      <w:proofErr w:type="gramEnd"/>
+    </w:p>
+    <w:p>
+      <w:pPr>
+        <w:spacing w:after="0" w:line="240" w:lineRule="auto"/>
+        <w:rPr>
+          <w:rFonts w:ascii="Consolas" w:eastAsia="Times New Roman" w:hAnsi="Consolas"/>
+          <w:sz w:val="16"/>
+          <w:szCs w:val="16"/>
+        </w:rPr>
+      </w:pPr>
+    </w:p>
+    <w:p>
+      <w:pPr>
+        <w:spacing w:after="0" w:line="240" w:lineRule="auto"/>
+        <w:rPr>
+          <w:rFonts w:ascii="Consolas" w:eastAsia="Times New Roman" w:hAnsi="Consolas"/>
+          <w:sz w:val="16"/>
+          <w:szCs w:val="16"/>
+        </w:rPr>
+      </w:pPr>
+      <w:proofErr w:type="spellStart"/>
+      <w:r>
+        <w:rPr>
+          <w:rFonts w:ascii="Consolas" w:eastAsia="Times New Roman" w:hAnsi="Consolas"/>
+          <w:sz w:val="16"/>
+          <w:szCs w:val="16"/>
+        </w:rPr>
+        <w:t>disp</w:t>
+      </w:r>
+      <w:proofErr w:type="spellEnd"/>
+      <w:r>
+        <w:rPr>
+          <w:rFonts w:ascii="Consolas" w:eastAsia="Times New Roman" w:hAnsi="Consolas"/>
+          <w:sz w:val="16"/>
+          <w:szCs w:val="16"/>
+        </w:rPr>
+        <w:t>(</w:t>
+      </w:r>
+      <w:r>
+        <w:rPr>
+          <w:rFonts w:ascii="Consolas" w:eastAsia="Times New Roman" w:hAnsi="Consolas"/>
+          <w:color w:val="A020F0"/>
+          <w:sz w:val="16"/>
+          <w:szCs w:val="16"/>
+        </w:rPr>
+        <w:t>" "</w:t>
+      </w:r>
+      <w:r>
+        <w:rPr>
+          <w:rFonts w:ascii="Consolas" w:eastAsia="Times New Roman" w:hAnsi="Consolas"/>
+          <w:sz w:val="16"/>
+          <w:szCs w:val="16"/>
+        </w:rPr>
+        <w:t>)</w:t>
+      </w:r>
+    </w:p>
+    <w:p>
+      <w:pPr>
+        <w:spacing w:after="0" w:line="240" w:lineRule="auto"/>
+        <w:rPr>
+          <w:rFonts w:ascii="Consolas" w:eastAsia="Times New Roman" w:hAnsi="Consolas"/>
+          <w:sz w:val="16"/>
+          <w:szCs w:val="16"/>
+        </w:rPr>
+      </w:pPr>
+    </w:p>
+    <w:p>
+      <w:pPr>
+        <w:spacing w:after="0" w:line="240" w:lineRule="auto"/>
+        <w:rPr>
+          <w:rFonts w:ascii="Consolas" w:eastAsia="Times New Roman" w:hAnsi="Consolas"/>
+          <w:sz w:val="16"/>
+          <w:szCs w:val="16"/>
+        </w:rPr>
+      </w:pPr>
+      <w:r>
+        <w:rPr>
+          <w:rFonts w:ascii="Consolas" w:eastAsia="Times New Roman" w:hAnsi="Consolas"/>
+          <w:color w:val="228B22"/>
+          <w:sz w:val="16"/>
+          <w:szCs w:val="16"/>
+        </w:rPr>
+        <w:t>%% 5 | Error and Uncertainty</w:t>
+      </w:r>
+    </w:p>
+    <w:p>
+      <w:pPr>
+        <w:spacing w:after="0" w:line="240" w:lineRule="auto"/>
+        <w:rPr>
+          <w:rFonts w:ascii="Consolas" w:eastAsia="Times New Roman" w:hAnsi="Consolas"/>
+          <w:sz w:val="16"/>
+          <w:szCs w:val="16"/>
+        </w:rPr>
+      </w:pPr>
+    </w:p>
+    <w:p>
+      <w:pPr>
+        <w:spacing w:after="0" w:line="240" w:lineRule="auto"/>
+        <w:rPr>
+          <w:rFonts w:ascii="Consolas" w:eastAsia="Times New Roman" w:hAnsi="Consolas"/>
+          <w:sz w:val="16"/>
+          <w:szCs w:val="16"/>
+        </w:rPr>
+      </w:pPr>
+      <w:proofErr w:type="spellStart"/>
+      <w:r>
+        <w:rPr>
+          <w:rFonts w:ascii="Consolas" w:eastAsia="Times New Roman" w:hAnsi="Consolas"/>
+          <w:sz w:val="16"/>
+          <w:szCs w:val="16"/>
+        </w:rPr>
+        <w:t>time_u</w:t>
+      </w:r>
+      <w:proofErr w:type="spellEnd"/>
+      <w:r>
+        <w:rPr>
+          <w:rFonts w:ascii="Consolas" w:eastAsia="Times New Roman" w:hAnsi="Consolas"/>
+          <w:sz w:val="16"/>
+          <w:szCs w:val="16"/>
+        </w:rPr>
+        <w:t xml:space="preserve"> = 0.5*0.01;              </w:t>
+      </w:r>
+      <w:r>
+        <w:rPr>
+          <w:rFonts w:ascii="Consolas" w:eastAsia="Times New Roman" w:hAnsi="Consolas"/>
+          <w:color w:val="228B22"/>
+          <w:sz w:val="16"/>
+          <w:szCs w:val="16"/>
+        </w:rPr>
+        <w:t>% s</w:t>
+      </w:r>
+    </w:p>
+    <w:p>
+      <w:pPr>
+        <w:spacing w:after="0" w:line="240" w:lineRule="auto"/>
+        <w:rPr>
+          <w:rFonts w:ascii="Consolas" w:eastAsia="Times New Roman" w:hAnsi="Consolas"/>
+          <w:sz w:val="16"/>
+          <w:szCs w:val="16"/>
+        </w:rPr>
+      </w:pPr>
+      <w:proofErr w:type="spellStart"/>
+      <w:r>
+        <w:rPr>
+          <w:rFonts w:ascii="Consolas" w:eastAsia="Times New Roman" w:hAnsi="Consolas"/>
+          <w:sz w:val="16"/>
+          <w:szCs w:val="16"/>
+        </w:rPr>
+        <w:t>vol_u</w:t>
+      </w:r>
+      <w:proofErr w:type="spellEnd"/>
+      <w:r>
+        <w:rPr>
+          <w:rFonts w:ascii="Consolas" w:eastAsia="Times New Roman" w:hAnsi="Consolas"/>
+          <w:sz w:val="16"/>
+          <w:szCs w:val="16"/>
+        </w:rPr>
+        <w:t xml:space="preserve"> = 0.5*5*</w:t>
+      </w:r>
+      <w:proofErr w:type="spellStart"/>
+      <w:r>
+        <w:rPr>
+          <w:rFonts w:ascii="Consolas" w:eastAsia="Times New Roman" w:hAnsi="Consolas"/>
+          <w:sz w:val="16"/>
+          <w:szCs w:val="16"/>
+        </w:rPr>
+        <w:t>convq</w:t>
+      </w:r>
+      <w:proofErr w:type="spellEnd"/>
+      <w:r>
+        <w:rPr>
+          <w:rFonts w:ascii="Consolas" w:eastAsia="Times New Roman" w:hAnsi="Consolas"/>
+          <w:sz w:val="16"/>
+          <w:szCs w:val="16"/>
+        </w:rPr>
+        <w:t xml:space="preserve">;            </w:t>
+      </w:r>
+      <w:r>
+        <w:rPr>
+          <w:rFonts w:ascii="Consolas" w:eastAsia="Times New Roman" w:hAnsi="Consolas"/>
+          <w:color w:val="228B22"/>
+          <w:sz w:val="16"/>
+          <w:szCs w:val="16"/>
+        </w:rPr>
+        <w:t>% m^3</w:t>
+      </w:r>
+    </w:p>
+    <w:p>
+      <w:pPr>
+        <w:spacing w:after="0" w:line="240" w:lineRule="auto"/>
+        <w:rPr>
+          <w:rFonts w:ascii="Consolas" w:eastAsia="Times New Roman" w:hAnsi="Consolas"/>
+          <w:sz w:val="16"/>
+          <w:szCs w:val="16"/>
+        </w:rPr>
+      </w:pPr>
+      <w:proofErr w:type="spellStart"/>
+      <w:r>
+        <w:rPr>
+          <w:rFonts w:ascii="Consolas" w:eastAsia="Times New Roman" w:hAnsi="Consolas"/>
+          <w:sz w:val="16"/>
+          <w:szCs w:val="16"/>
+        </w:rPr>
+        <w:t>p_u</w:t>
+      </w:r>
+      <w:proofErr w:type="spellEnd"/>
+      <w:r>
+        <w:rPr>
+          <w:rFonts w:ascii="Consolas" w:eastAsia="Times New Roman" w:hAnsi="Consolas"/>
+          <w:sz w:val="16"/>
+          <w:szCs w:val="16"/>
+        </w:rPr>
+        <w:t xml:space="preserve"> = 0.5*0.2*</w:t>
+      </w:r>
+      <w:proofErr w:type="spellStart"/>
+      <w:r>
+        <w:rPr>
+          <w:rFonts w:ascii="Consolas" w:eastAsia="Times New Roman" w:hAnsi="Consolas"/>
+          <w:sz w:val="16"/>
+          <w:szCs w:val="16"/>
+        </w:rPr>
+        <w:t>convq</w:t>
+      </w:r>
+      <w:proofErr w:type="spellEnd"/>
+      <w:r>
+        <w:rPr>
+          <w:rFonts w:ascii="Consolas" w:eastAsia="Times New Roman" w:hAnsi="Consolas"/>
+          <w:sz w:val="16"/>
+          <w:szCs w:val="16"/>
+        </w:rPr>
+        <w:t xml:space="preserve">;            </w:t>
+      </w:r>
+      <w:r>
+        <w:rPr>
+          <w:rFonts w:ascii="Consolas" w:eastAsia="Times New Roman" w:hAnsi="Consolas"/>
+          <w:color w:val="228B22"/>
+          <w:sz w:val="16"/>
+          <w:szCs w:val="16"/>
+        </w:rPr>
+        <w:t>% Pa</w:t>
+      </w:r>
+    </w:p>
+    <w:p>
+      <w:pPr>
+        <w:spacing w:after="0" w:line="240" w:lineRule="auto"/>
+        <w:rPr>
+          <w:rFonts w:ascii="Consolas" w:eastAsia="Times New Roman" w:hAnsi="Consolas"/>
+          <w:sz w:val="16"/>
+          <w:szCs w:val="16"/>
+        </w:rPr>
+      </w:pPr>
+      <w:proofErr w:type="spellStart"/>
+      <w:r>
+        <w:rPr>
+          <w:rFonts w:ascii="Consolas" w:eastAsia="Times New Roman" w:hAnsi="Consolas"/>
+          <w:sz w:val="16"/>
+          <w:szCs w:val="16"/>
+        </w:rPr>
+        <w:t>spring_u</w:t>
+      </w:r>
+      <w:proofErr w:type="spellEnd"/>
+      <w:r>
+        <w:rPr>
+          <w:rFonts w:ascii="Consolas" w:eastAsia="Times New Roman" w:hAnsi="Consolas"/>
+          <w:sz w:val="16"/>
+          <w:szCs w:val="16"/>
+        </w:rPr>
+        <w:t xml:space="preserve"> = 0.5*0.02;            </w:t>
+      </w:r>
+      <w:r>
+        <w:rPr>
+          <w:rFonts w:ascii="Consolas" w:eastAsia="Times New Roman" w:hAnsi="Consolas"/>
+          <w:color w:val="228B22"/>
+          <w:sz w:val="16"/>
+          <w:szCs w:val="16"/>
+        </w:rPr>
+        <w:t>% kg</w:t>
+      </w:r>
+    </w:p>
+    <w:p>
+      <w:pPr>
+        <w:spacing w:after="0" w:line="240" w:lineRule="auto"/>
+        <w:rPr>
+          <w:rFonts w:ascii="Consolas" w:eastAsia="Times New Roman" w:hAnsi="Consolas"/>
+          <w:sz w:val="16"/>
+          <w:szCs w:val="16"/>
+        </w:rPr>
+      </w:pPr>
+      <w:proofErr w:type="spellStart"/>
+      <w:r>
+        <w:rPr>
+          <w:rFonts w:ascii="Consolas" w:eastAsia="Times New Roman" w:hAnsi="Consolas"/>
+          <w:sz w:val="16"/>
+          <w:szCs w:val="16"/>
+        </w:rPr>
+        <w:t>tacho_u</w:t>
+      </w:r>
+      <w:proofErr w:type="spellEnd"/>
+      <w:r>
+        <w:rPr>
+          <w:rFonts w:ascii="Consolas" w:eastAsia="Times New Roman" w:hAnsi="Consolas"/>
+          <w:sz w:val="16"/>
+          <w:szCs w:val="16"/>
+        </w:rPr>
+        <w:t xml:space="preserve"> = 0.5*0.1*</w:t>
+      </w:r>
+      <w:proofErr w:type="spellStart"/>
+      <w:r>
+        <w:rPr>
+          <w:rFonts w:ascii="Consolas" w:eastAsia="Times New Roman" w:hAnsi="Consolas"/>
+          <w:sz w:val="16"/>
+          <w:szCs w:val="16"/>
+        </w:rPr>
+        <w:t>convwheel</w:t>
+      </w:r>
+      <w:proofErr w:type="spellEnd"/>
+      <w:r>
+        <w:rPr>
+          <w:rFonts w:ascii="Consolas" w:eastAsia="Times New Roman" w:hAnsi="Consolas"/>
+          <w:sz w:val="16"/>
+          <w:szCs w:val="16"/>
+        </w:rPr>
+        <w:t xml:space="preserve">;    </w:t>
+      </w:r>
+      <w:r>
+        <w:rPr>
+          <w:rFonts w:ascii="Consolas" w:eastAsia="Times New Roman" w:hAnsi="Consolas"/>
+          <w:color w:val="228B22"/>
+          <w:sz w:val="16"/>
+          <w:szCs w:val="16"/>
+        </w:rPr>
+        <w:t>% rad/s</w:t>
+      </w:r>
+    </w:p>
+    <w:p>
+      <w:pPr>
+        <w:spacing w:after="0" w:line="240" w:lineRule="auto"/>
+        <w:rPr>
+          <w:rFonts w:ascii="Consolas" w:eastAsia="Times New Roman" w:hAnsi="Consolas"/>
+          <w:sz w:val="16"/>
+          <w:szCs w:val="16"/>
+        </w:rPr>
+      </w:pPr>
+    </w:p>
+    <w:p>
+      <w:pPr>
+        <w:spacing w:after="0" w:line="240" w:lineRule="auto"/>
+        <w:rPr>
+          <w:rFonts w:ascii="Consolas" w:eastAsia="Times New Roman" w:hAnsi="Consolas"/>
+          <w:sz w:val="16"/>
+          <w:szCs w:val="16"/>
+        </w:rPr>
+      </w:pPr>
+      <w:proofErr w:type="spellStart"/>
+      <w:r>
+        <w:rPr>
+          <w:rFonts w:ascii="Consolas" w:eastAsia="Times New Roman" w:hAnsi="Consolas"/>
+          <w:sz w:val="16"/>
+          <w:szCs w:val="16"/>
+        </w:rPr>
+        <w:t>tach_u</w:t>
+      </w:r>
+      <w:proofErr w:type="spellEnd"/>
+      <w:r>
+        <w:rPr>
+          <w:rFonts w:ascii="Consolas" w:eastAsia="Times New Roman" w:hAnsi="Consolas"/>
+          <w:sz w:val="16"/>
+          <w:szCs w:val="16"/>
+        </w:rPr>
+        <w:t xml:space="preserve"> = [1248, 1254, 1263, 1247, 1240, 1241, 1245, 1245, 1244, 1240]; </w:t>
+      </w:r>
+      <w:r>
+        <w:rPr>
+          <w:rFonts w:ascii="Consolas" w:eastAsia="Times New Roman" w:hAnsi="Consolas"/>
+          <w:color w:val="228B22"/>
+          <w:sz w:val="16"/>
+          <w:szCs w:val="16"/>
+        </w:rPr>
+        <w:t>% rpm</w:t>
+      </w:r>
+    </w:p>
+    <w:p>
+      <w:pPr>
+        <w:spacing w:after="0" w:line="240" w:lineRule="auto"/>
+        <w:rPr>
+          <w:rFonts w:ascii="Consolas" w:eastAsia="Times New Roman" w:hAnsi="Consolas"/>
+          <w:sz w:val="16"/>
+          <w:szCs w:val="16"/>
+        </w:rPr>
+      </w:pPr>
+      <w:proofErr w:type="spellStart"/>
+      <w:r>
+        <w:rPr>
+          <w:rFonts w:ascii="Consolas" w:eastAsia="Times New Roman" w:hAnsi="Consolas"/>
+          <w:sz w:val="16"/>
+          <w:szCs w:val="16"/>
+        </w:rPr>
+        <w:t>tach_u</w:t>
+      </w:r>
+      <w:proofErr w:type="spellEnd"/>
+      <w:r>
+        <w:rPr>
+          <w:rFonts w:ascii="Consolas" w:eastAsia="Times New Roman" w:hAnsi="Consolas"/>
+          <w:sz w:val="16"/>
+          <w:szCs w:val="16"/>
+        </w:rPr>
+        <w:t xml:space="preserve"> = </w:t>
+      </w:r>
+      <w:proofErr w:type="spellStart"/>
+      <w:r>
+        <w:rPr>
+          <w:rFonts w:ascii="Consolas" w:eastAsia="Times New Roman" w:hAnsi="Consolas"/>
+          <w:sz w:val="16"/>
+          <w:szCs w:val="16"/>
+        </w:rPr>
+        <w:t>tach_u</w:t>
+      </w:r>
+      <w:proofErr w:type="spellEnd"/>
+      <w:r>
+        <w:rPr>
+          <w:rFonts w:ascii="Consolas" w:eastAsia="Times New Roman" w:hAnsi="Consolas"/>
+          <w:sz w:val="16"/>
+          <w:szCs w:val="16"/>
+        </w:rPr>
+        <w:t xml:space="preserve"> * </w:t>
+      </w:r>
+      <w:proofErr w:type="spellStart"/>
+      <w:proofErr w:type="gramStart"/>
+      <w:r>
+        <w:rPr>
+          <w:rFonts w:ascii="Consolas" w:eastAsia="Times New Roman" w:hAnsi="Consolas"/>
+          <w:sz w:val="16"/>
+          <w:szCs w:val="16"/>
+        </w:rPr>
+        <w:t>convwheel</w:t>
+      </w:r>
+      <w:proofErr w:type="spellEnd"/>
+      <w:r>
+        <w:rPr>
+          <w:rFonts w:ascii="Consolas" w:eastAsia="Times New Roman" w:hAnsi="Consolas"/>
+          <w:sz w:val="16"/>
+          <w:szCs w:val="16"/>
+        </w:rPr>
+        <w:t>;</w:t>
+      </w:r>
+      <w:proofErr w:type="gramEnd"/>
+    </w:p>
+    <w:p>
+      <w:pPr>
+        <w:spacing w:after="0" w:line="240" w:lineRule="auto"/>
+        <w:rPr>
+          <w:rFonts w:ascii="Consolas" w:eastAsia="Times New Roman" w:hAnsi="Consolas"/>
+          <w:sz w:val="16"/>
+          <w:szCs w:val="16"/>
+        </w:rPr>
+      </w:pPr>
+      <w:proofErr w:type="spellStart"/>
+      <w:r>
+        <w:rPr>
+          <w:rFonts w:ascii="Consolas" w:eastAsia="Times New Roman" w:hAnsi="Consolas"/>
+          <w:sz w:val="16"/>
+          <w:szCs w:val="16"/>
+        </w:rPr>
+        <w:t>x_bar</w:t>
+      </w:r>
+      <w:proofErr w:type="spellEnd"/>
+      <w:r>
+        <w:rPr>
+          <w:rFonts w:ascii="Consolas" w:eastAsia="Times New Roman" w:hAnsi="Consolas"/>
+          <w:sz w:val="16"/>
+          <w:szCs w:val="16"/>
+        </w:rPr>
+        <w:t xml:space="preserve"> = mean(</w:t>
+      </w:r>
+      <w:proofErr w:type="spellStart"/>
+      <w:r>
+        <w:rPr>
+          <w:rFonts w:ascii="Consolas" w:eastAsia="Times New Roman" w:hAnsi="Consolas"/>
+          <w:sz w:val="16"/>
+          <w:szCs w:val="16"/>
+        </w:rPr>
+        <w:t>tach_u</w:t>
+      </w:r>
+      <w:proofErr w:type="spellEnd"/>
+      <w:proofErr w:type="gramStart"/>
+      <w:r>
+        <w:rPr>
+          <w:rFonts w:ascii="Consolas" w:eastAsia="Times New Roman" w:hAnsi="Consolas"/>
+          <w:sz w:val="16"/>
+          <w:szCs w:val="16"/>
+        </w:rPr>
+        <w:t>);</w:t>
+      </w:r>
+      <w:proofErr w:type="gramEnd"/>
+    </w:p>
+    <w:p>
+      <w:pPr>
+        <w:spacing w:after="0" w:line="240" w:lineRule="auto"/>
+        <w:rPr>
+          <w:rFonts w:ascii="Consolas" w:eastAsia="Times New Roman" w:hAnsi="Consolas"/>
+          <w:sz w:val="16"/>
+          <w:szCs w:val="16"/>
+        </w:rPr>
+      </w:pPr>
+      <w:r>
+        <w:rPr>
+          <w:rFonts w:ascii="Consolas" w:eastAsia="Times New Roman" w:hAnsi="Consolas"/>
+          <w:sz w:val="16"/>
+          <w:szCs w:val="16"/>
+        </w:rPr>
+        <w:lastRenderedPageBreak/>
+        <w:t>N = length(</w:t>
+      </w:r>
+      <w:proofErr w:type="spellStart"/>
+      <w:r>
+        <w:rPr>
+          <w:rFonts w:ascii="Consolas" w:eastAsia="Times New Roman" w:hAnsi="Consolas"/>
+          <w:sz w:val="16"/>
+          <w:szCs w:val="16"/>
+        </w:rPr>
+        <w:t>tach_u</w:t>
+      </w:r>
+      <w:proofErr w:type="spellEnd"/>
+      <w:proofErr w:type="gramStart"/>
+      <w:r>
+        <w:rPr>
+          <w:rFonts w:ascii="Consolas" w:eastAsia="Times New Roman" w:hAnsi="Consolas"/>
+          <w:sz w:val="16"/>
+          <w:szCs w:val="16"/>
+        </w:rPr>
+        <w:t>);</w:t>
+      </w:r>
+      <w:proofErr w:type="gramEnd"/>
+    </w:p>
+    <w:p>
+      <w:pPr>
+        <w:spacing w:after="0" w:line="240" w:lineRule="auto"/>
+        <w:rPr>
+          <w:rFonts w:ascii="Consolas" w:eastAsia="Times New Roman" w:hAnsi="Consolas"/>
+          <w:sz w:val="16"/>
+          <w:szCs w:val="16"/>
+        </w:rPr>
+      </w:pPr>
+      <w:proofErr w:type="spellStart"/>
+      <w:r>
+        <w:rPr>
+          <w:rFonts w:ascii="Consolas" w:eastAsia="Times New Roman" w:hAnsi="Consolas"/>
+          <w:sz w:val="16"/>
+          <w:szCs w:val="16"/>
+        </w:rPr>
+        <w:t>x_sum</w:t>
+      </w:r>
+      <w:proofErr w:type="spellEnd"/>
+      <w:r>
+        <w:rPr>
+          <w:rFonts w:ascii="Consolas" w:eastAsia="Times New Roman" w:hAnsi="Consolas"/>
+          <w:sz w:val="16"/>
+          <w:szCs w:val="16"/>
+        </w:rPr>
+        <w:t xml:space="preserve"> = zeros(1, length(</w:t>
+      </w:r>
+      <w:proofErr w:type="spellStart"/>
+      <w:r>
+        <w:rPr>
+          <w:rFonts w:ascii="Consolas" w:eastAsia="Times New Roman" w:hAnsi="Consolas"/>
+          <w:sz w:val="16"/>
+          <w:szCs w:val="16"/>
+        </w:rPr>
+        <w:t>tach_u</w:t>
+      </w:r>
+      <w:proofErr w:type="spellEnd"/>
+      <w:r>
+        <w:rPr>
+          <w:rFonts w:ascii="Consolas" w:eastAsia="Times New Roman" w:hAnsi="Consolas"/>
+          <w:sz w:val="16"/>
+          <w:szCs w:val="16"/>
+        </w:rPr>
+        <w:t>)</w:t>
+      </w:r>
+      <w:proofErr w:type="gramStart"/>
+      <w:r>
+        <w:rPr>
+          <w:rFonts w:ascii="Consolas" w:eastAsia="Times New Roman" w:hAnsi="Consolas"/>
+          <w:sz w:val="16"/>
+          <w:szCs w:val="16"/>
+        </w:rPr>
+        <w:t>);</w:t>
+      </w:r>
+      <w:proofErr w:type="gramEnd"/>
+    </w:p>
+    <w:p>
+      <w:pPr>
+        <w:spacing w:after="0" w:line="240" w:lineRule="auto"/>
+        <w:rPr>
+          <w:rFonts w:ascii="Consolas" w:eastAsia="Times New Roman" w:hAnsi="Consolas"/>
+          <w:sz w:val="16"/>
+          <w:szCs w:val="16"/>
+        </w:rPr>
+      </w:pPr>
+    </w:p>
+    <w:p>
+      <w:pPr>
+        <w:spacing w:after="0" w:line="240" w:lineRule="auto"/>
+        <w:rPr>
+          <w:rFonts w:ascii="Consolas" w:eastAsia="Times New Roman" w:hAnsi="Consolas"/>
+          <w:sz w:val="16"/>
+          <w:szCs w:val="16"/>
+        </w:rPr>
+      </w:pPr>
+      <w:r>
+        <w:rPr>
+          <w:rFonts w:ascii="Consolas" w:eastAsia="Times New Roman" w:hAnsi="Consolas"/>
+          <w:color w:val="0000FF"/>
+          <w:sz w:val="16"/>
+          <w:szCs w:val="16"/>
+        </w:rPr>
+        <w:t xml:space="preserve">for </w:t>
+      </w:r>
+      <w:proofErr w:type="spellStart"/>
+      <w:r>
+        <w:rPr>
+          <w:rFonts w:ascii="Consolas" w:eastAsia="Times New Roman" w:hAnsi="Consolas"/>
+          <w:sz w:val="16"/>
+          <w:szCs w:val="16"/>
+        </w:rPr>
+        <w:t>i</w:t>
+      </w:r>
+      <w:proofErr w:type="spellEnd"/>
+      <w:r>
+        <w:rPr>
+          <w:rFonts w:ascii="Consolas" w:eastAsia="Times New Roman" w:hAnsi="Consolas"/>
+          <w:sz w:val="16"/>
+          <w:szCs w:val="16"/>
+        </w:rPr>
+        <w:t xml:space="preserve"> = 1 : N</w:t>
+      </w:r>
+    </w:p>
+    <w:p>
+      <w:pPr>
+        <w:spacing w:after="0" w:line="240" w:lineRule="auto"/>
+        <w:rPr>
+          <w:rFonts w:ascii="Consolas" w:eastAsia="Times New Roman" w:hAnsi="Consolas"/>
+          <w:sz w:val="16"/>
+          <w:szCs w:val="16"/>
+        </w:rPr>
+      </w:pPr>
+      <w:r>
+        <w:rPr>
+          <w:rFonts w:ascii="Consolas" w:eastAsia="Times New Roman" w:hAnsi="Consolas"/>
+          <w:sz w:val="16"/>
+          <w:szCs w:val="16"/>
+        </w:rPr>
+        <w:t xml:space="preserve">    </w:t>
+      </w:r>
+      <w:proofErr w:type="spellStart"/>
+      <w:r>
+        <w:rPr>
+          <w:rFonts w:ascii="Consolas" w:eastAsia="Times New Roman" w:hAnsi="Consolas"/>
+          <w:sz w:val="16"/>
+          <w:szCs w:val="16"/>
+        </w:rPr>
+        <w:t>x_sum</w:t>
+      </w:r>
+      <w:proofErr w:type="spellEnd"/>
+      <w:r>
+        <w:rPr>
+          <w:rFonts w:ascii="Consolas" w:eastAsia="Times New Roman" w:hAnsi="Consolas"/>
+          <w:sz w:val="16"/>
+          <w:szCs w:val="16"/>
+        </w:rPr>
+        <w:t>(</w:t>
+      </w:r>
+      <w:proofErr w:type="spellStart"/>
+      <w:r>
+        <w:rPr>
+          <w:rFonts w:ascii="Consolas" w:eastAsia="Times New Roman" w:hAnsi="Consolas"/>
+          <w:sz w:val="16"/>
+          <w:szCs w:val="16"/>
+        </w:rPr>
+        <w:t>i</w:t>
+      </w:r>
+      <w:proofErr w:type="spellEnd"/>
+      <w:r>
+        <w:rPr>
+          <w:rFonts w:ascii="Consolas" w:eastAsia="Times New Roman" w:hAnsi="Consolas"/>
+          <w:sz w:val="16"/>
+          <w:szCs w:val="16"/>
+        </w:rPr>
+        <w:t>) = (</w:t>
+      </w:r>
+      <w:proofErr w:type="spellStart"/>
+      <w:r>
+        <w:rPr>
+          <w:rFonts w:ascii="Consolas" w:eastAsia="Times New Roman" w:hAnsi="Consolas"/>
+          <w:sz w:val="16"/>
+          <w:szCs w:val="16"/>
+        </w:rPr>
+        <w:t>tach_u</w:t>
+      </w:r>
+      <w:proofErr w:type="spellEnd"/>
+      <w:r>
+        <w:rPr>
+          <w:rFonts w:ascii="Consolas" w:eastAsia="Times New Roman" w:hAnsi="Consolas"/>
+          <w:sz w:val="16"/>
+          <w:szCs w:val="16"/>
+        </w:rPr>
+        <w:t>(</w:t>
+      </w:r>
+      <w:proofErr w:type="spellStart"/>
+      <w:r>
+        <w:rPr>
+          <w:rFonts w:ascii="Consolas" w:eastAsia="Times New Roman" w:hAnsi="Consolas"/>
+          <w:sz w:val="16"/>
+          <w:szCs w:val="16"/>
+        </w:rPr>
+        <w:t>i</w:t>
+      </w:r>
+      <w:proofErr w:type="spellEnd"/>
+      <w:r>
+        <w:rPr>
+          <w:rFonts w:ascii="Consolas" w:eastAsia="Times New Roman" w:hAnsi="Consolas"/>
+          <w:sz w:val="16"/>
+          <w:szCs w:val="16"/>
+        </w:rPr>
+        <w:t xml:space="preserve">) - </w:t>
+      </w:r>
+      <w:proofErr w:type="spellStart"/>
+      <w:r>
+        <w:rPr>
+          <w:rFonts w:ascii="Consolas" w:eastAsia="Times New Roman" w:hAnsi="Consolas"/>
+          <w:sz w:val="16"/>
+          <w:szCs w:val="16"/>
+        </w:rPr>
+        <w:t>x_bar</w:t>
+      </w:r>
+      <w:proofErr w:type="spellEnd"/>
+      <w:r>
+        <w:rPr>
+          <w:rFonts w:ascii="Consolas" w:eastAsia="Times New Roman" w:hAnsi="Consolas"/>
+          <w:sz w:val="16"/>
+          <w:szCs w:val="16"/>
+        </w:rPr>
+        <w:t>)^2</w:t>
+      </w:r>
+    </w:p>
+    <w:p>
+      <w:pPr>
+        <w:spacing w:after="0" w:line="240" w:lineRule="auto"/>
+        <w:rPr>
+          <w:rFonts w:ascii="Consolas" w:eastAsia="Times New Roman" w:hAnsi="Consolas"/>
+          <w:sz w:val="16"/>
+          <w:szCs w:val="16"/>
+        </w:rPr>
+      </w:pPr>
+      <w:r>
+        <w:rPr>
+          <w:rFonts w:ascii="Consolas" w:eastAsia="Times New Roman" w:hAnsi="Consolas"/>
+          <w:color w:val="0000FF"/>
+          <w:sz w:val="16"/>
+          <w:szCs w:val="16"/>
+        </w:rPr>
+        <w:t>end</w:t>
+      </w:r>
+    </w:p>
+    <w:p>
+      <w:pPr>
+        <w:spacing w:after="0" w:line="240" w:lineRule="auto"/>
+        <w:rPr>
+          <w:rFonts w:ascii="Consolas" w:eastAsia="Times New Roman" w:hAnsi="Consolas"/>
+          <w:sz w:val="16"/>
+          <w:szCs w:val="16"/>
+        </w:rPr>
+      </w:pPr>
+    </w:p>
+    <w:p>
+      <w:pPr>
+        <w:spacing w:after="0" w:line="240" w:lineRule="auto"/>
+        <w:rPr>
+          <w:rFonts w:ascii="Consolas" w:eastAsia="Times New Roman" w:hAnsi="Consolas"/>
+          <w:sz w:val="16"/>
+          <w:szCs w:val="16"/>
+        </w:rPr>
+      </w:pPr>
+      <w:proofErr w:type="spellStart"/>
+      <w:r>
+        <w:rPr>
+          <w:rFonts w:ascii="Consolas" w:eastAsia="Times New Roman" w:hAnsi="Consolas"/>
+          <w:sz w:val="16"/>
+          <w:szCs w:val="16"/>
+        </w:rPr>
+        <w:t>x_sum</w:t>
+      </w:r>
+      <w:proofErr w:type="spellEnd"/>
+      <w:r>
+        <w:rPr>
+          <w:rFonts w:ascii="Consolas" w:eastAsia="Times New Roman" w:hAnsi="Consolas"/>
+          <w:sz w:val="16"/>
+          <w:szCs w:val="16"/>
+        </w:rPr>
+        <w:t xml:space="preserve"> = sum(</w:t>
+      </w:r>
+      <w:proofErr w:type="spellStart"/>
+      <w:r>
+        <w:rPr>
+          <w:rFonts w:ascii="Consolas" w:eastAsia="Times New Roman" w:hAnsi="Consolas"/>
+          <w:sz w:val="16"/>
+          <w:szCs w:val="16"/>
+        </w:rPr>
+        <w:t>x_sum</w:t>
+      </w:r>
+      <w:proofErr w:type="spellEnd"/>
+      <w:r>
+        <w:rPr>
+          <w:rFonts w:ascii="Consolas" w:eastAsia="Times New Roman" w:hAnsi="Consolas"/>
+          <w:sz w:val="16"/>
+          <w:szCs w:val="16"/>
+        </w:rPr>
+        <w:t>)</w:t>
+      </w:r>
+    </w:p>
+    <w:p>
+      <w:pPr>
+        <w:spacing w:after="0" w:line="240" w:lineRule="auto"/>
+        <w:rPr>
+          <w:rFonts w:ascii="Consolas" w:eastAsia="Times New Roman" w:hAnsi="Consolas"/>
+          <w:sz w:val="16"/>
+          <w:szCs w:val="16"/>
+        </w:rPr>
+      </w:pPr>
+    </w:p>
+    <w:p>
+      <w:pPr>
+        <w:spacing w:after="0" w:line="240" w:lineRule="auto"/>
+        <w:rPr>
+          <w:rFonts w:ascii="Consolas" w:eastAsia="Times New Roman" w:hAnsi="Consolas"/>
+          <w:sz w:val="16"/>
+          <w:szCs w:val="16"/>
+        </w:rPr>
+      </w:pPr>
+      <w:proofErr w:type="spellStart"/>
+      <w:r>
+        <w:rPr>
+          <w:rFonts w:ascii="Consolas" w:eastAsia="Times New Roman" w:hAnsi="Consolas"/>
+          <w:sz w:val="16"/>
+          <w:szCs w:val="16"/>
+        </w:rPr>
+        <w:t>s_x</w:t>
+      </w:r>
+      <w:proofErr w:type="spellEnd"/>
+      <w:r>
+        <w:rPr>
+          <w:rFonts w:ascii="Consolas" w:eastAsia="Times New Roman" w:hAnsi="Consolas"/>
+          <w:sz w:val="16"/>
+          <w:szCs w:val="16"/>
+        </w:rPr>
+        <w:t xml:space="preserve"> = sqrt( (1/(N-1))*(</w:t>
+      </w:r>
+      <w:proofErr w:type="spellStart"/>
+      <w:r>
+        <w:rPr>
+          <w:rFonts w:ascii="Consolas" w:eastAsia="Times New Roman" w:hAnsi="Consolas"/>
+          <w:sz w:val="16"/>
+          <w:szCs w:val="16"/>
+        </w:rPr>
+        <w:t>x_sum</w:t>
+      </w:r>
+      <w:proofErr w:type="spellEnd"/>
+      <w:r>
+        <w:rPr>
+          <w:rFonts w:ascii="Consolas" w:eastAsia="Times New Roman" w:hAnsi="Consolas"/>
+          <w:sz w:val="16"/>
+          <w:szCs w:val="16"/>
+        </w:rPr>
+        <w:t>) )</w:t>
+      </w:r>
+    </w:p>
+    <w:p>
+      <w:pPr>
+        <w:spacing w:after="0" w:line="240" w:lineRule="auto"/>
+        <w:rPr>
+          <w:rFonts w:ascii="Consolas" w:eastAsia="Times New Roman" w:hAnsi="Consolas"/>
+          <w:sz w:val="16"/>
+          <w:szCs w:val="16"/>
+        </w:rPr>
+      </w:pPr>
+    </w:p>
+    <w:p>
+      <w:pPr>
+        <w:spacing w:after="0" w:line="240" w:lineRule="auto"/>
+        <w:rPr>
+          <w:rFonts w:ascii="Consolas" w:eastAsia="Times New Roman" w:hAnsi="Consolas"/>
+          <w:sz w:val="16"/>
+          <w:szCs w:val="16"/>
+        </w:rPr>
+      </w:pPr>
+      <w:proofErr w:type="spellStart"/>
+      <w:r>
+        <w:rPr>
+          <w:rFonts w:ascii="Consolas" w:eastAsia="Times New Roman" w:hAnsi="Consolas"/>
+          <w:sz w:val="16"/>
+          <w:szCs w:val="16"/>
+        </w:rPr>
+        <w:t>s_x_bar</w:t>
+      </w:r>
+      <w:proofErr w:type="spellEnd"/>
+      <w:r>
+        <w:rPr>
+          <w:rFonts w:ascii="Consolas" w:eastAsia="Times New Roman" w:hAnsi="Consolas"/>
+          <w:sz w:val="16"/>
+          <w:szCs w:val="16"/>
+        </w:rPr>
+        <w:t xml:space="preserve"> = </w:t>
+      </w:r>
+      <w:proofErr w:type="spellStart"/>
+      <w:r>
+        <w:rPr>
+          <w:rFonts w:ascii="Consolas" w:eastAsia="Times New Roman" w:hAnsi="Consolas"/>
+          <w:sz w:val="16"/>
+          <w:szCs w:val="16"/>
+        </w:rPr>
+        <w:t>s_x</w:t>
+      </w:r>
+      <w:proofErr w:type="spellEnd"/>
+      <w:r>
+        <w:rPr>
+          <w:rFonts w:ascii="Consolas" w:eastAsia="Times New Roman" w:hAnsi="Consolas"/>
+          <w:sz w:val="16"/>
+          <w:szCs w:val="16"/>
+        </w:rPr>
+        <w:t>/sqrt(N)</w:t>
+      </w:r>
+    </w:p>
+    <w:p>
+      <w:pPr>
+        <w:spacing w:after="0" w:line="240" w:lineRule="auto"/>
+        <w:rPr>
+          <w:rFonts w:ascii="Consolas" w:eastAsia="Times New Roman" w:hAnsi="Consolas"/>
+          <w:sz w:val="16"/>
+          <w:szCs w:val="16"/>
+        </w:rPr>
+      </w:pPr>
+    </w:p>
+    <w:p>
+      <w:pPr>
+        <w:spacing w:after="0" w:line="240" w:lineRule="auto"/>
+        <w:rPr>
+          <w:rFonts w:ascii="Consolas" w:eastAsia="Times New Roman" w:hAnsi="Consolas"/>
+          <w:sz w:val="16"/>
+          <w:szCs w:val="16"/>
+        </w:rPr>
+      </w:pPr>
+      <w:proofErr w:type="spellStart"/>
+      <w:r>
+        <w:rPr>
+          <w:rFonts w:ascii="Consolas" w:eastAsia="Times New Roman" w:hAnsi="Consolas"/>
+          <w:sz w:val="16"/>
+          <w:szCs w:val="16"/>
+        </w:rPr>
+        <w:t>DoF</w:t>
+      </w:r>
+      <w:proofErr w:type="spellEnd"/>
+      <w:r>
+        <w:rPr>
+          <w:rFonts w:ascii="Consolas" w:eastAsia="Times New Roman" w:hAnsi="Consolas"/>
+          <w:sz w:val="16"/>
+          <w:szCs w:val="16"/>
+        </w:rPr>
+        <w:t xml:space="preserve"> = N - 1</w:t>
+      </w:r>
+    </w:p>
+    <w:p>
+      <w:pPr>
+        <w:spacing w:after="0" w:line="240" w:lineRule="auto"/>
+        <w:rPr>
+          <w:rFonts w:ascii="Consolas" w:eastAsia="Times New Roman" w:hAnsi="Consolas"/>
+          <w:sz w:val="16"/>
+          <w:szCs w:val="16"/>
+        </w:rPr>
+      </w:pPr>
+    </w:p>
+    <w:p>
+      <w:pPr>
+        <w:spacing w:after="0" w:line="240" w:lineRule="auto"/>
+        <w:rPr>
+          <w:rFonts w:ascii="Consolas" w:eastAsia="Times New Roman" w:hAnsi="Consolas"/>
+          <w:sz w:val="16"/>
+          <w:szCs w:val="16"/>
+        </w:rPr>
+      </w:pPr>
+      <w:r>
+        <w:rPr>
+          <w:rFonts w:ascii="Consolas" w:eastAsia="Times New Roman" w:hAnsi="Consolas"/>
+          <w:sz w:val="16"/>
+          <w:szCs w:val="16"/>
+        </w:rPr>
+        <w:t>t_95 = 2.262</w:t>
+      </w:r>
+    </w:p>
+    <w:p>
+      <w:pPr>
+        <w:spacing w:after="0" w:line="240" w:lineRule="auto"/>
+        <w:rPr>
+          <w:rFonts w:ascii="Consolas" w:eastAsia="Times New Roman" w:hAnsi="Consolas"/>
+          <w:sz w:val="16"/>
+          <w:szCs w:val="16"/>
+        </w:rPr>
+      </w:pPr>
+    </w:p>
+    <w:p>
+      <w:pPr>
+        <w:spacing w:after="0" w:line="240" w:lineRule="auto"/>
+        <w:rPr>
+          <w:rFonts w:ascii="Consolas" w:eastAsia="Times New Roman" w:hAnsi="Consolas"/>
+          <w:sz w:val="16"/>
+          <w:szCs w:val="16"/>
+        </w:rPr>
+      </w:pPr>
+      <w:proofErr w:type="spellStart"/>
+      <w:r>
+        <w:rPr>
+          <w:rFonts w:ascii="Consolas" w:eastAsia="Times New Roman" w:hAnsi="Consolas"/>
+          <w:sz w:val="16"/>
+          <w:szCs w:val="16"/>
+        </w:rPr>
+        <w:t>ep_u</w:t>
+      </w:r>
+      <w:proofErr w:type="spellEnd"/>
+      <w:r>
+        <w:rPr>
+          <w:rFonts w:ascii="Consolas" w:eastAsia="Times New Roman" w:hAnsi="Consolas"/>
+          <w:sz w:val="16"/>
+          <w:szCs w:val="16"/>
+        </w:rPr>
+        <w:t xml:space="preserve"> = t_95*</w:t>
+      </w:r>
+      <w:proofErr w:type="spellStart"/>
+      <w:r>
+        <w:rPr>
+          <w:rFonts w:ascii="Consolas" w:eastAsia="Times New Roman" w:hAnsi="Consolas"/>
+          <w:sz w:val="16"/>
+          <w:szCs w:val="16"/>
+        </w:rPr>
+        <w:t>s_x_</w:t>
+      </w:r>
+      <w:proofErr w:type="gramStart"/>
+      <w:r>
+        <w:rPr>
+          <w:rFonts w:ascii="Consolas" w:eastAsia="Times New Roman" w:hAnsi="Consolas"/>
+          <w:sz w:val="16"/>
+          <w:szCs w:val="16"/>
+        </w:rPr>
+        <w:t>bar</w:t>
+      </w:r>
+      <w:proofErr w:type="spellEnd"/>
+      <w:r>
+        <w:rPr>
+          <w:rFonts w:ascii="Consolas" w:eastAsia="Times New Roman" w:hAnsi="Consolas"/>
+          <w:sz w:val="16"/>
+          <w:szCs w:val="16"/>
+        </w:rPr>
+        <w:t>;</w:t>
+      </w:r>
+      <w:proofErr w:type="gramEnd"/>
+    </w:p>
+    <w:p>
+      <w:pPr>
+        <w:spacing w:after="0" w:line="240" w:lineRule="auto"/>
+        <w:rPr>
+          <w:rFonts w:ascii="Consolas" w:eastAsia="Times New Roman" w:hAnsi="Consolas"/>
+          <w:sz w:val="16"/>
+          <w:szCs w:val="16"/>
+        </w:rPr>
+      </w:pPr>
+      <w:proofErr w:type="spellStart"/>
+      <w:r>
+        <w:rPr>
+          <w:rFonts w:ascii="Consolas" w:eastAsia="Times New Roman" w:hAnsi="Consolas"/>
+          <w:sz w:val="16"/>
+          <w:szCs w:val="16"/>
+        </w:rPr>
+        <w:t>b_u</w:t>
+      </w:r>
+      <w:proofErr w:type="spellEnd"/>
+      <w:r>
+        <w:rPr>
+          <w:rFonts w:ascii="Consolas" w:eastAsia="Times New Roman" w:hAnsi="Consolas"/>
+          <w:sz w:val="16"/>
+          <w:szCs w:val="16"/>
+        </w:rPr>
+        <w:t xml:space="preserve"> = </w:t>
+      </w:r>
+      <w:proofErr w:type="spellStart"/>
+      <w:r>
+        <w:rPr>
+          <w:rFonts w:ascii="Consolas" w:eastAsia="Times New Roman" w:hAnsi="Consolas"/>
+          <w:sz w:val="16"/>
+          <w:szCs w:val="16"/>
+        </w:rPr>
+        <w:t>tacho_</w:t>
+      </w:r>
+      <w:proofErr w:type="gramStart"/>
+      <w:r>
+        <w:rPr>
+          <w:rFonts w:ascii="Consolas" w:eastAsia="Times New Roman" w:hAnsi="Consolas"/>
+          <w:sz w:val="16"/>
+          <w:szCs w:val="16"/>
+        </w:rPr>
+        <w:t>u</w:t>
+      </w:r>
+      <w:proofErr w:type="spellEnd"/>
+      <w:r>
+        <w:rPr>
+          <w:rFonts w:ascii="Consolas" w:eastAsia="Times New Roman" w:hAnsi="Consolas"/>
+          <w:sz w:val="16"/>
+          <w:szCs w:val="16"/>
+        </w:rPr>
+        <w:t>;</w:t>
+      </w:r>
+      <w:proofErr w:type="gramEnd"/>
+    </w:p>
+    <w:p>
+      <w:pPr>
+        <w:spacing w:after="0" w:line="240" w:lineRule="auto"/>
+        <w:rPr>
+          <w:rFonts w:ascii="Consolas" w:eastAsia="Times New Roman" w:hAnsi="Consolas"/>
+          <w:sz w:val="16"/>
+          <w:szCs w:val="16"/>
+        </w:rPr>
+      </w:pPr>
+    </w:p>
+    <w:p>
+      <w:pPr>
+        <w:spacing w:after="0" w:line="240" w:lineRule="auto"/>
+        <w:rPr>
+          <w:rFonts w:ascii="Consolas" w:eastAsia="Times New Roman" w:hAnsi="Consolas"/>
+          <w:sz w:val="16"/>
+          <w:szCs w:val="16"/>
+        </w:rPr>
+      </w:pPr>
+      <w:proofErr w:type="spellStart"/>
+      <w:r>
+        <w:rPr>
+          <w:rFonts w:ascii="Consolas" w:eastAsia="Times New Roman" w:hAnsi="Consolas"/>
+          <w:sz w:val="16"/>
+          <w:szCs w:val="16"/>
+        </w:rPr>
+        <w:t>w_u</w:t>
+      </w:r>
+      <w:proofErr w:type="spellEnd"/>
+      <w:r>
+        <w:rPr>
+          <w:rFonts w:ascii="Consolas" w:eastAsia="Times New Roman" w:hAnsi="Consolas"/>
+          <w:sz w:val="16"/>
+          <w:szCs w:val="16"/>
+        </w:rPr>
+        <w:t xml:space="preserve"> = sqrt((</w:t>
+      </w:r>
+      <w:proofErr w:type="spellStart"/>
+      <w:r>
+        <w:rPr>
+          <w:rFonts w:ascii="Consolas" w:eastAsia="Times New Roman" w:hAnsi="Consolas"/>
+          <w:sz w:val="16"/>
+          <w:szCs w:val="16"/>
+        </w:rPr>
+        <w:t>b_u</w:t>
+      </w:r>
+      <w:proofErr w:type="spellEnd"/>
+      <w:r>
+        <w:rPr>
+          <w:rFonts w:ascii="Consolas" w:eastAsia="Times New Roman" w:hAnsi="Consolas"/>
+          <w:sz w:val="16"/>
+          <w:szCs w:val="16"/>
+        </w:rPr>
+        <w:t>)^2 + (</w:t>
+      </w:r>
+      <w:proofErr w:type="spellStart"/>
+      <w:r>
+        <w:rPr>
+          <w:rFonts w:ascii="Consolas" w:eastAsia="Times New Roman" w:hAnsi="Consolas"/>
+          <w:sz w:val="16"/>
+          <w:szCs w:val="16"/>
+        </w:rPr>
+        <w:t>ep_u</w:t>
+      </w:r>
+      <w:proofErr w:type="spellEnd"/>
+      <w:r>
+        <w:rPr>
+          <w:rFonts w:ascii="Consolas" w:eastAsia="Times New Roman" w:hAnsi="Consolas"/>
+          <w:sz w:val="16"/>
+          <w:szCs w:val="16"/>
+        </w:rPr>
+        <w:t>)^2</w:t>
+      </w:r>
+      <w:proofErr w:type="gramStart"/>
+      <w:r>
+        <w:rPr>
+          <w:rFonts w:ascii="Consolas" w:eastAsia="Times New Roman" w:hAnsi="Consolas"/>
+          <w:sz w:val="16"/>
+          <w:szCs w:val="16"/>
+        </w:rPr>
+        <w:t>);</w:t>
+      </w:r>
+      <w:proofErr w:type="gramEnd"/>
+    </w:p>
+    <w:p>
+      <w:pPr>
+        <w:spacing w:after="0" w:line="240" w:lineRule="auto"/>
+        <w:rPr>
+          <w:rFonts w:ascii="Consolas" w:eastAsia="Times New Roman" w:hAnsi="Consolas"/>
+          <w:sz w:val="16"/>
+          <w:szCs w:val="16"/>
+        </w:rPr>
+      </w:pPr>
+    </w:p>
+    <w:p>
+      <w:pPr>
+        <w:spacing w:after="0" w:line="240" w:lineRule="auto"/>
+        <w:rPr>
+          <w:rFonts w:ascii="Consolas" w:eastAsia="Times New Roman" w:hAnsi="Consolas"/>
+          <w:sz w:val="16"/>
+          <w:szCs w:val="16"/>
+        </w:rPr>
+      </w:pPr>
+      <w:proofErr w:type="gramStart"/>
+      <w:r>
+        <w:rPr>
+          <w:rFonts w:ascii="Consolas" w:eastAsia="Times New Roman" w:hAnsi="Consolas"/>
+          <w:sz w:val="16"/>
+          <w:szCs w:val="16"/>
+        </w:rPr>
+        <w:t>figure;</w:t>
+      </w:r>
+      <w:proofErr w:type="gramEnd"/>
+    </w:p>
+    <w:p>
+      <w:pPr>
+        <w:spacing w:after="0" w:line="240" w:lineRule="auto"/>
+        <w:rPr>
+          <w:rFonts w:ascii="Consolas" w:eastAsia="Times New Roman" w:hAnsi="Consolas"/>
+          <w:sz w:val="16"/>
+          <w:szCs w:val="16"/>
+        </w:rPr>
+      </w:pPr>
+    </w:p>
+    <w:p>
+      <w:pPr>
+        <w:spacing w:after="0" w:line="240" w:lineRule="auto"/>
+        <w:rPr>
+          <w:rFonts w:ascii="Consolas" w:eastAsia="Times New Roman" w:hAnsi="Consolas"/>
+          <w:sz w:val="16"/>
+          <w:szCs w:val="16"/>
+        </w:rPr>
+      </w:pPr>
+      <w:proofErr w:type="spellStart"/>
+      <w:r>
+        <w:rPr>
+          <w:rFonts w:ascii="Consolas" w:eastAsia="Times New Roman" w:hAnsi="Consolas"/>
+          <w:sz w:val="16"/>
+          <w:szCs w:val="16"/>
+        </w:rPr>
+        <w:t>syms</w:t>
+      </w:r>
+      <w:proofErr w:type="spellEnd"/>
+      <w:r>
+        <w:rPr>
+          <w:rFonts w:ascii="Consolas" w:eastAsia="Times New Roman" w:hAnsi="Consolas"/>
+          <w:sz w:val="16"/>
+          <w:szCs w:val="16"/>
+        </w:rPr>
+        <w:t xml:space="preserve"> </w:t>
+      </w:r>
+      <w:r>
+        <w:rPr>
+          <w:rFonts w:ascii="Consolas" w:eastAsia="Times New Roman" w:hAnsi="Consolas"/>
+          <w:color w:val="A020F0"/>
+          <w:sz w:val="16"/>
+          <w:szCs w:val="16"/>
+        </w:rPr>
+        <w:t>W S r N t P V</w:t>
+      </w:r>
+    </w:p>
+    <w:p>
+      <w:pPr>
+        <w:spacing w:after="0" w:line="240" w:lineRule="auto"/>
+        <w:rPr>
+          <w:rFonts w:ascii="Consolas" w:eastAsia="Times New Roman" w:hAnsi="Consolas"/>
+          <w:sz w:val="16"/>
+          <w:szCs w:val="16"/>
+        </w:rPr>
+      </w:pPr>
+      <w:r>
+        <w:rPr>
+          <w:rFonts w:ascii="Consolas" w:eastAsia="Times New Roman" w:hAnsi="Consolas"/>
+          <w:color w:val="0000FF"/>
+          <w:sz w:val="16"/>
+          <w:szCs w:val="16"/>
+        </w:rPr>
+        <w:t xml:space="preserve">for </w:t>
+      </w:r>
+      <w:proofErr w:type="spellStart"/>
+      <w:r>
+        <w:rPr>
+          <w:rFonts w:ascii="Consolas" w:eastAsia="Times New Roman" w:hAnsi="Consolas"/>
+          <w:sz w:val="16"/>
+          <w:szCs w:val="16"/>
+        </w:rPr>
+        <w:t>i</w:t>
+      </w:r>
+      <w:proofErr w:type="spellEnd"/>
+      <w:r>
+        <w:rPr>
+          <w:rFonts w:ascii="Consolas" w:eastAsia="Times New Roman" w:hAnsi="Consolas"/>
+          <w:sz w:val="16"/>
+          <w:szCs w:val="16"/>
+        </w:rPr>
+        <w:t xml:space="preserve"> = 1 : length(set)</w:t>
+      </w:r>
+    </w:p>
+    <w:p>
+      <w:pPr>
+        <w:spacing w:after="0" w:line="240" w:lineRule="auto"/>
+        <w:rPr>
+          <w:rFonts w:ascii="Consolas" w:eastAsia="Times New Roman" w:hAnsi="Consolas"/>
+          <w:sz w:val="16"/>
+          <w:szCs w:val="16"/>
+        </w:rPr>
+      </w:pPr>
+      <w:r>
+        <w:rPr>
+          <w:rFonts w:ascii="Consolas" w:eastAsia="Times New Roman" w:hAnsi="Consolas"/>
+          <w:sz w:val="16"/>
+          <w:szCs w:val="16"/>
+        </w:rPr>
+        <w:t xml:space="preserve">    eff = ((W-S)*r*N*t) / (P*V</w:t>
+      </w:r>
+      <w:proofErr w:type="gramStart"/>
+      <w:r>
+        <w:rPr>
+          <w:rFonts w:ascii="Consolas" w:eastAsia="Times New Roman" w:hAnsi="Consolas"/>
+          <w:sz w:val="16"/>
+          <w:szCs w:val="16"/>
+        </w:rPr>
+        <w:t>);</w:t>
+      </w:r>
+      <w:proofErr w:type="gramEnd"/>
+    </w:p>
+    <w:p>
+      <w:pPr>
+        <w:spacing w:after="0" w:line="240" w:lineRule="auto"/>
+        <w:rPr>
+          <w:rFonts w:ascii="Consolas" w:eastAsia="Times New Roman" w:hAnsi="Consolas"/>
+          <w:sz w:val="16"/>
+          <w:szCs w:val="16"/>
+        </w:rPr>
+      </w:pPr>
+      <w:r>
+        <w:rPr>
+          <w:rFonts w:ascii="Consolas" w:eastAsia="Times New Roman" w:hAnsi="Consolas"/>
+          <w:sz w:val="16"/>
+          <w:szCs w:val="16"/>
+        </w:rPr>
+        <w:t xml:space="preserve">    </w:t>
+      </w:r>
+      <w:proofErr w:type="spellStart"/>
+      <w:r>
+        <w:rPr>
+          <w:rFonts w:ascii="Consolas" w:eastAsia="Times New Roman" w:hAnsi="Consolas"/>
+          <w:sz w:val="16"/>
+          <w:szCs w:val="16"/>
+        </w:rPr>
+        <w:t>pS</w:t>
+      </w:r>
+      <w:proofErr w:type="spellEnd"/>
+      <w:r>
+        <w:rPr>
+          <w:rFonts w:ascii="Consolas" w:eastAsia="Times New Roman" w:hAnsi="Consolas"/>
+          <w:sz w:val="16"/>
+          <w:szCs w:val="16"/>
+        </w:rPr>
+        <w:t xml:space="preserve"> = subs(diff(eff, S), {W, S, r, N, t, P, V}, {set(</w:t>
+      </w:r>
+      <w:proofErr w:type="spellStart"/>
+      <w:r>
+        <w:rPr>
+          <w:rFonts w:ascii="Consolas" w:eastAsia="Times New Roman" w:hAnsi="Consolas"/>
+          <w:sz w:val="16"/>
+          <w:szCs w:val="16"/>
+        </w:rPr>
+        <w:t>i</w:t>
+      </w:r>
+      <w:proofErr w:type="spellEnd"/>
+      <w:r>
+        <w:rPr>
+          <w:rFonts w:ascii="Consolas" w:eastAsia="Times New Roman" w:hAnsi="Consolas"/>
+          <w:sz w:val="16"/>
+          <w:szCs w:val="16"/>
+        </w:rPr>
+        <w:t>).m, set(</w:t>
+      </w:r>
+      <w:proofErr w:type="spellStart"/>
+      <w:r>
+        <w:rPr>
+          <w:rFonts w:ascii="Consolas" w:eastAsia="Times New Roman" w:hAnsi="Consolas"/>
+          <w:sz w:val="16"/>
+          <w:szCs w:val="16"/>
+        </w:rPr>
+        <w:t>i</w:t>
+      </w:r>
+      <w:proofErr w:type="spellEnd"/>
+      <w:r>
+        <w:rPr>
+          <w:rFonts w:ascii="Consolas" w:eastAsia="Times New Roman" w:hAnsi="Consolas"/>
+          <w:sz w:val="16"/>
+          <w:szCs w:val="16"/>
+        </w:rPr>
+        <w:t>).</w:t>
+      </w:r>
+      <w:proofErr w:type="spellStart"/>
+      <w:r>
+        <w:rPr>
+          <w:rFonts w:ascii="Consolas" w:eastAsia="Times New Roman" w:hAnsi="Consolas"/>
+          <w:sz w:val="16"/>
+          <w:szCs w:val="16"/>
+        </w:rPr>
+        <w:t>springm</w:t>
+      </w:r>
+      <w:proofErr w:type="spellEnd"/>
+      <w:r>
+        <w:rPr>
+          <w:rFonts w:ascii="Consolas" w:eastAsia="Times New Roman" w:hAnsi="Consolas"/>
+          <w:sz w:val="16"/>
+          <w:szCs w:val="16"/>
+        </w:rPr>
+        <w:t xml:space="preserve">, </w:t>
+      </w:r>
+      <w:proofErr w:type="spellStart"/>
+      <w:r>
+        <w:rPr>
+          <w:rFonts w:ascii="Consolas" w:eastAsia="Times New Roman" w:hAnsi="Consolas"/>
+          <w:sz w:val="16"/>
+          <w:szCs w:val="16"/>
+        </w:rPr>
+        <w:t>breakwheel_r</w:t>
+      </w:r>
+      <w:proofErr w:type="spellEnd"/>
+      <w:r>
+        <w:rPr>
+          <w:rFonts w:ascii="Consolas" w:eastAsia="Times New Roman" w:hAnsi="Consolas"/>
+          <w:sz w:val="16"/>
+          <w:szCs w:val="16"/>
+        </w:rPr>
+        <w:t>, set(</w:t>
+      </w:r>
+      <w:proofErr w:type="spellStart"/>
+      <w:r>
+        <w:rPr>
+          <w:rFonts w:ascii="Consolas" w:eastAsia="Times New Roman" w:hAnsi="Consolas"/>
+          <w:sz w:val="16"/>
+          <w:szCs w:val="16"/>
+        </w:rPr>
+        <w:t>i</w:t>
+      </w:r>
+      <w:proofErr w:type="spellEnd"/>
+      <w:r>
+        <w:rPr>
+          <w:rFonts w:ascii="Consolas" w:eastAsia="Times New Roman" w:hAnsi="Consolas"/>
+          <w:sz w:val="16"/>
+          <w:szCs w:val="16"/>
+        </w:rPr>
+        <w:t>).wheel, set(</w:t>
+      </w:r>
+      <w:proofErr w:type="spellStart"/>
+      <w:r>
+        <w:rPr>
+          <w:rFonts w:ascii="Consolas" w:eastAsia="Times New Roman" w:hAnsi="Consolas"/>
+          <w:sz w:val="16"/>
+          <w:szCs w:val="16"/>
+        </w:rPr>
+        <w:t>i</w:t>
+      </w:r>
+      <w:proofErr w:type="spellEnd"/>
+      <w:r>
+        <w:rPr>
+          <w:rFonts w:ascii="Consolas" w:eastAsia="Times New Roman" w:hAnsi="Consolas"/>
+          <w:sz w:val="16"/>
+          <w:szCs w:val="16"/>
+        </w:rPr>
+        <w:t>).t, set(</w:t>
+      </w:r>
+      <w:proofErr w:type="spellStart"/>
+      <w:r>
+        <w:rPr>
+          <w:rFonts w:ascii="Consolas" w:eastAsia="Times New Roman" w:hAnsi="Consolas"/>
+          <w:sz w:val="16"/>
+          <w:szCs w:val="16"/>
+        </w:rPr>
+        <w:t>i</w:t>
+      </w:r>
+      <w:proofErr w:type="spellEnd"/>
+      <w:r>
+        <w:rPr>
+          <w:rFonts w:ascii="Consolas" w:eastAsia="Times New Roman" w:hAnsi="Consolas"/>
+          <w:sz w:val="16"/>
+          <w:szCs w:val="16"/>
+        </w:rPr>
+        <w:t>).p, 20*</w:t>
+      </w:r>
+      <w:proofErr w:type="spellStart"/>
+      <w:r>
+        <w:rPr>
+          <w:rFonts w:ascii="Consolas" w:eastAsia="Times New Roman" w:hAnsi="Consolas"/>
+          <w:sz w:val="16"/>
+          <w:szCs w:val="16"/>
+        </w:rPr>
+        <w:t>convq</w:t>
+      </w:r>
+      <w:proofErr w:type="spellEnd"/>
+      <w:r>
+        <w:rPr>
+          <w:rFonts w:ascii="Consolas" w:eastAsia="Times New Roman" w:hAnsi="Consolas"/>
+          <w:sz w:val="16"/>
+          <w:szCs w:val="16"/>
+        </w:rPr>
+        <w:t>}</w:t>
+      </w:r>
+      <w:proofErr w:type="gramStart"/>
+      <w:r>
+        <w:rPr>
+          <w:rFonts w:ascii="Consolas" w:eastAsia="Times New Roman" w:hAnsi="Consolas"/>
+          <w:sz w:val="16"/>
+          <w:szCs w:val="16"/>
+        </w:rPr>
+        <w:t>);</w:t>
+      </w:r>
+      <w:proofErr w:type="gramEnd"/>
+    </w:p>
+    <w:p>
+      <w:pPr>
+        <w:spacing w:after="0" w:line="240" w:lineRule="auto"/>
+        <w:rPr>
+          <w:rFonts w:ascii="Consolas" w:eastAsia="Times New Roman" w:hAnsi="Consolas"/>
+          <w:sz w:val="16"/>
+          <w:szCs w:val="16"/>
+        </w:rPr>
+      </w:pPr>
+      <w:r>
+        <w:rPr>
+          <w:rFonts w:ascii="Consolas" w:eastAsia="Times New Roman" w:hAnsi="Consolas"/>
+          <w:sz w:val="16"/>
+          <w:szCs w:val="16"/>
+        </w:rPr>
+        <w:t xml:space="preserve">    pw = subs(diff(eff, N), {W, S, r, N, t, P, V}, {set(</w:t>
+      </w:r>
+      <w:proofErr w:type="spellStart"/>
+      <w:r>
+        <w:rPr>
+          <w:rFonts w:ascii="Consolas" w:eastAsia="Times New Roman" w:hAnsi="Consolas"/>
+          <w:sz w:val="16"/>
+          <w:szCs w:val="16"/>
+        </w:rPr>
+        <w:t>i</w:t>
+      </w:r>
+      <w:proofErr w:type="spellEnd"/>
+      <w:r>
+        <w:rPr>
+          <w:rFonts w:ascii="Consolas" w:eastAsia="Times New Roman" w:hAnsi="Consolas"/>
+          <w:sz w:val="16"/>
+          <w:szCs w:val="16"/>
+        </w:rPr>
+        <w:t>).m, set(</w:t>
+      </w:r>
+      <w:proofErr w:type="spellStart"/>
+      <w:r>
+        <w:rPr>
+          <w:rFonts w:ascii="Consolas" w:eastAsia="Times New Roman" w:hAnsi="Consolas"/>
+          <w:sz w:val="16"/>
+          <w:szCs w:val="16"/>
+        </w:rPr>
+        <w:t>i</w:t>
+      </w:r>
+      <w:proofErr w:type="spellEnd"/>
+      <w:r>
+        <w:rPr>
+          <w:rFonts w:ascii="Consolas" w:eastAsia="Times New Roman" w:hAnsi="Consolas"/>
+          <w:sz w:val="16"/>
+          <w:szCs w:val="16"/>
+        </w:rPr>
+        <w:t>).</w:t>
+      </w:r>
+      <w:proofErr w:type="spellStart"/>
+      <w:r>
+        <w:rPr>
+          <w:rFonts w:ascii="Consolas" w:eastAsia="Times New Roman" w:hAnsi="Consolas"/>
+          <w:sz w:val="16"/>
+          <w:szCs w:val="16"/>
+        </w:rPr>
+        <w:t>springm</w:t>
+      </w:r>
+      <w:proofErr w:type="spellEnd"/>
+      <w:r>
+        <w:rPr>
+          <w:rFonts w:ascii="Consolas" w:eastAsia="Times New Roman" w:hAnsi="Consolas"/>
+          <w:sz w:val="16"/>
+          <w:szCs w:val="16"/>
+        </w:rPr>
+        <w:t xml:space="preserve">, </w:t>
+      </w:r>
+      <w:proofErr w:type="spellStart"/>
+      <w:r>
+        <w:rPr>
+          <w:rFonts w:ascii="Consolas" w:eastAsia="Times New Roman" w:hAnsi="Consolas"/>
+          <w:sz w:val="16"/>
+          <w:szCs w:val="16"/>
+        </w:rPr>
+        <w:t>breakwheel_r</w:t>
+      </w:r>
+      <w:proofErr w:type="spellEnd"/>
+      <w:r>
+        <w:rPr>
+          <w:rFonts w:ascii="Consolas" w:eastAsia="Times New Roman" w:hAnsi="Consolas"/>
+          <w:sz w:val="16"/>
+          <w:szCs w:val="16"/>
+        </w:rPr>
+        <w:t>, set(</w:t>
+      </w:r>
+      <w:proofErr w:type="spellStart"/>
+      <w:r>
+        <w:rPr>
+          <w:rFonts w:ascii="Consolas" w:eastAsia="Times New Roman" w:hAnsi="Consolas"/>
+          <w:sz w:val="16"/>
+          <w:szCs w:val="16"/>
+        </w:rPr>
+        <w:t>i</w:t>
+      </w:r>
+      <w:proofErr w:type="spellEnd"/>
+      <w:r>
+        <w:rPr>
+          <w:rFonts w:ascii="Consolas" w:eastAsia="Times New Roman" w:hAnsi="Consolas"/>
+          <w:sz w:val="16"/>
+          <w:szCs w:val="16"/>
+        </w:rPr>
+        <w:t>).wheel, set(</w:t>
+      </w:r>
+      <w:proofErr w:type="spellStart"/>
+      <w:r>
+        <w:rPr>
+          <w:rFonts w:ascii="Consolas" w:eastAsia="Times New Roman" w:hAnsi="Consolas"/>
+          <w:sz w:val="16"/>
+          <w:szCs w:val="16"/>
+        </w:rPr>
+        <w:t>i</w:t>
+      </w:r>
+      <w:proofErr w:type="spellEnd"/>
+      <w:r>
+        <w:rPr>
+          <w:rFonts w:ascii="Consolas" w:eastAsia="Times New Roman" w:hAnsi="Consolas"/>
+          <w:sz w:val="16"/>
+          <w:szCs w:val="16"/>
+        </w:rPr>
+        <w:t>).t, set(</w:t>
+      </w:r>
+      <w:proofErr w:type="spellStart"/>
+      <w:r>
+        <w:rPr>
+          <w:rFonts w:ascii="Consolas" w:eastAsia="Times New Roman" w:hAnsi="Consolas"/>
+          <w:sz w:val="16"/>
+          <w:szCs w:val="16"/>
+        </w:rPr>
+        <w:t>i</w:t>
+      </w:r>
+      <w:proofErr w:type="spellEnd"/>
+      <w:r>
+        <w:rPr>
+          <w:rFonts w:ascii="Consolas" w:eastAsia="Times New Roman" w:hAnsi="Consolas"/>
+          <w:sz w:val="16"/>
+          <w:szCs w:val="16"/>
+        </w:rPr>
+        <w:t>).p, 20*</w:t>
+      </w:r>
+      <w:proofErr w:type="spellStart"/>
+      <w:r>
+        <w:rPr>
+          <w:rFonts w:ascii="Consolas" w:eastAsia="Times New Roman" w:hAnsi="Consolas"/>
+          <w:sz w:val="16"/>
+          <w:szCs w:val="16"/>
+        </w:rPr>
+        <w:t>convq</w:t>
+      </w:r>
+      <w:proofErr w:type="spellEnd"/>
+      <w:r>
+        <w:rPr>
+          <w:rFonts w:ascii="Consolas" w:eastAsia="Times New Roman" w:hAnsi="Consolas"/>
+          <w:sz w:val="16"/>
+          <w:szCs w:val="16"/>
+        </w:rPr>
+        <w:t>}</w:t>
+      </w:r>
+      <w:proofErr w:type="gramStart"/>
+      <w:r>
+        <w:rPr>
+          <w:rFonts w:ascii="Consolas" w:eastAsia="Times New Roman" w:hAnsi="Consolas"/>
+          <w:sz w:val="16"/>
+          <w:szCs w:val="16"/>
+        </w:rPr>
+        <w:t>);</w:t>
+      </w:r>
+      <w:proofErr w:type="gramEnd"/>
+    </w:p>
+    <w:p>
+      <w:pPr>
+        <w:spacing w:after="0" w:line="240" w:lineRule="auto"/>
+        <w:rPr>
+          <w:rFonts w:ascii="Consolas" w:eastAsia="Times New Roman" w:hAnsi="Consolas"/>
+          <w:sz w:val="16"/>
+          <w:szCs w:val="16"/>
+        </w:rPr>
+      </w:pPr>
+      <w:r>
+        <w:rPr>
+          <w:rFonts w:ascii="Consolas" w:eastAsia="Times New Roman" w:hAnsi="Consolas"/>
+          <w:sz w:val="16"/>
+          <w:szCs w:val="16"/>
+        </w:rPr>
+        <w:t xml:space="preserve">    </w:t>
+      </w:r>
+      <w:proofErr w:type="spellStart"/>
+      <w:r>
+        <w:rPr>
+          <w:rFonts w:ascii="Consolas" w:eastAsia="Times New Roman" w:hAnsi="Consolas"/>
+          <w:sz w:val="16"/>
+          <w:szCs w:val="16"/>
+        </w:rPr>
+        <w:t>pP</w:t>
+      </w:r>
+      <w:proofErr w:type="spellEnd"/>
+      <w:r>
+        <w:rPr>
+          <w:rFonts w:ascii="Consolas" w:eastAsia="Times New Roman" w:hAnsi="Consolas"/>
+          <w:sz w:val="16"/>
+          <w:szCs w:val="16"/>
+        </w:rPr>
+        <w:t xml:space="preserve"> = subs(diff(eff, P), {W, S, r, N, t, P, V}, {set(</w:t>
+      </w:r>
+      <w:proofErr w:type="spellStart"/>
+      <w:r>
+        <w:rPr>
+          <w:rFonts w:ascii="Consolas" w:eastAsia="Times New Roman" w:hAnsi="Consolas"/>
+          <w:sz w:val="16"/>
+          <w:szCs w:val="16"/>
+        </w:rPr>
+        <w:t>i</w:t>
+      </w:r>
+      <w:proofErr w:type="spellEnd"/>
+      <w:r>
+        <w:rPr>
+          <w:rFonts w:ascii="Consolas" w:eastAsia="Times New Roman" w:hAnsi="Consolas"/>
+          <w:sz w:val="16"/>
+          <w:szCs w:val="16"/>
+        </w:rPr>
+        <w:t>).m, set(</w:t>
+      </w:r>
+      <w:proofErr w:type="spellStart"/>
+      <w:r>
+        <w:rPr>
+          <w:rFonts w:ascii="Consolas" w:eastAsia="Times New Roman" w:hAnsi="Consolas"/>
+          <w:sz w:val="16"/>
+          <w:szCs w:val="16"/>
+        </w:rPr>
+        <w:t>i</w:t>
+      </w:r>
+      <w:proofErr w:type="spellEnd"/>
+      <w:r>
+        <w:rPr>
+          <w:rFonts w:ascii="Consolas" w:eastAsia="Times New Roman" w:hAnsi="Consolas"/>
+          <w:sz w:val="16"/>
+          <w:szCs w:val="16"/>
+        </w:rPr>
+        <w:t>).</w:t>
+      </w:r>
+      <w:proofErr w:type="spellStart"/>
+      <w:r>
+        <w:rPr>
+          <w:rFonts w:ascii="Consolas" w:eastAsia="Times New Roman" w:hAnsi="Consolas"/>
+          <w:sz w:val="16"/>
+          <w:szCs w:val="16"/>
+        </w:rPr>
+        <w:t>springm</w:t>
+      </w:r>
+      <w:proofErr w:type="spellEnd"/>
+      <w:r>
+        <w:rPr>
+          <w:rFonts w:ascii="Consolas" w:eastAsia="Times New Roman" w:hAnsi="Consolas"/>
+          <w:sz w:val="16"/>
+          <w:szCs w:val="16"/>
+        </w:rPr>
+        <w:t xml:space="preserve">, </w:t>
+      </w:r>
+      <w:proofErr w:type="spellStart"/>
+      <w:r>
+        <w:rPr>
+          <w:rFonts w:ascii="Consolas" w:eastAsia="Times New Roman" w:hAnsi="Consolas"/>
+          <w:sz w:val="16"/>
+          <w:szCs w:val="16"/>
+        </w:rPr>
+        <w:t>breakwheel_r</w:t>
+      </w:r>
+      <w:proofErr w:type="spellEnd"/>
+      <w:r>
+        <w:rPr>
+          <w:rFonts w:ascii="Consolas" w:eastAsia="Times New Roman" w:hAnsi="Consolas"/>
+          <w:sz w:val="16"/>
+          <w:szCs w:val="16"/>
+        </w:rPr>
+        <w:t>, set(</w:t>
+      </w:r>
+      <w:proofErr w:type="spellStart"/>
+      <w:r>
+        <w:rPr>
+          <w:rFonts w:ascii="Consolas" w:eastAsia="Times New Roman" w:hAnsi="Consolas"/>
+          <w:sz w:val="16"/>
+          <w:szCs w:val="16"/>
+        </w:rPr>
+        <w:t>i</w:t>
+      </w:r>
+      <w:proofErr w:type="spellEnd"/>
+      <w:r>
+        <w:rPr>
+          <w:rFonts w:ascii="Consolas" w:eastAsia="Times New Roman" w:hAnsi="Consolas"/>
+          <w:sz w:val="16"/>
+          <w:szCs w:val="16"/>
+        </w:rPr>
+        <w:t>).wheel, set(</w:t>
+      </w:r>
+      <w:proofErr w:type="spellStart"/>
+      <w:r>
+        <w:rPr>
+          <w:rFonts w:ascii="Consolas" w:eastAsia="Times New Roman" w:hAnsi="Consolas"/>
+          <w:sz w:val="16"/>
+          <w:szCs w:val="16"/>
+        </w:rPr>
+        <w:t>i</w:t>
+      </w:r>
+      <w:proofErr w:type="spellEnd"/>
+      <w:r>
+        <w:rPr>
+          <w:rFonts w:ascii="Consolas" w:eastAsia="Times New Roman" w:hAnsi="Consolas"/>
+          <w:sz w:val="16"/>
+          <w:szCs w:val="16"/>
+        </w:rPr>
+        <w:t>).t, set(</w:t>
+      </w:r>
+      <w:proofErr w:type="spellStart"/>
+      <w:r>
+        <w:rPr>
+          <w:rFonts w:ascii="Consolas" w:eastAsia="Times New Roman" w:hAnsi="Consolas"/>
+          <w:sz w:val="16"/>
+          <w:szCs w:val="16"/>
+        </w:rPr>
+        <w:t>i</w:t>
+      </w:r>
+      <w:proofErr w:type="spellEnd"/>
+      <w:r>
+        <w:rPr>
+          <w:rFonts w:ascii="Consolas" w:eastAsia="Times New Roman" w:hAnsi="Consolas"/>
+          <w:sz w:val="16"/>
+          <w:szCs w:val="16"/>
+        </w:rPr>
+        <w:t>).p, 20*</w:t>
+      </w:r>
+      <w:proofErr w:type="spellStart"/>
+      <w:r>
+        <w:rPr>
+          <w:rFonts w:ascii="Consolas" w:eastAsia="Times New Roman" w:hAnsi="Consolas"/>
+          <w:sz w:val="16"/>
+          <w:szCs w:val="16"/>
+        </w:rPr>
+        <w:t>convq</w:t>
+      </w:r>
+      <w:proofErr w:type="spellEnd"/>
+      <w:r>
+        <w:rPr>
+          <w:rFonts w:ascii="Consolas" w:eastAsia="Times New Roman" w:hAnsi="Consolas"/>
+          <w:sz w:val="16"/>
+          <w:szCs w:val="16"/>
+        </w:rPr>
+        <w:t>}</w:t>
+      </w:r>
+      <w:proofErr w:type="gramStart"/>
+      <w:r>
+        <w:rPr>
+          <w:rFonts w:ascii="Consolas" w:eastAsia="Times New Roman" w:hAnsi="Consolas"/>
+          <w:sz w:val="16"/>
+          <w:szCs w:val="16"/>
+        </w:rPr>
+        <w:t>);</w:t>
+      </w:r>
+      <w:proofErr w:type="gramEnd"/>
+    </w:p>
+    <w:p>
+      <w:pPr>
+        <w:spacing w:after="0" w:line="240" w:lineRule="auto"/>
+        <w:rPr>
+          <w:rFonts w:ascii="Consolas" w:eastAsia="Times New Roman" w:hAnsi="Consolas"/>
+          <w:sz w:val="16"/>
+          <w:szCs w:val="16"/>
+        </w:rPr>
+      </w:pPr>
+      <w:r>
+        <w:rPr>
+          <w:rFonts w:ascii="Consolas" w:eastAsia="Times New Roman" w:hAnsi="Consolas"/>
+          <w:sz w:val="16"/>
+          <w:szCs w:val="16"/>
+        </w:rPr>
+        <w:t xml:space="preserve">    </w:t>
+      </w:r>
+      <w:proofErr w:type="spellStart"/>
+      <w:r>
+        <w:rPr>
+          <w:rFonts w:ascii="Consolas" w:eastAsia="Times New Roman" w:hAnsi="Consolas"/>
+          <w:sz w:val="16"/>
+          <w:szCs w:val="16"/>
+        </w:rPr>
+        <w:t>pV</w:t>
+      </w:r>
+      <w:proofErr w:type="spellEnd"/>
+      <w:r>
+        <w:rPr>
+          <w:rFonts w:ascii="Consolas" w:eastAsia="Times New Roman" w:hAnsi="Consolas"/>
+          <w:sz w:val="16"/>
+          <w:szCs w:val="16"/>
+        </w:rPr>
+        <w:t xml:space="preserve"> = subs(diff(eff, V), {W, S, r, N, t, P, V}, {set(</w:t>
+      </w:r>
+      <w:proofErr w:type="spellStart"/>
+      <w:r>
+        <w:rPr>
+          <w:rFonts w:ascii="Consolas" w:eastAsia="Times New Roman" w:hAnsi="Consolas"/>
+          <w:sz w:val="16"/>
+          <w:szCs w:val="16"/>
+        </w:rPr>
+        <w:t>i</w:t>
+      </w:r>
+      <w:proofErr w:type="spellEnd"/>
+      <w:r>
+        <w:rPr>
+          <w:rFonts w:ascii="Consolas" w:eastAsia="Times New Roman" w:hAnsi="Consolas"/>
+          <w:sz w:val="16"/>
+          <w:szCs w:val="16"/>
+        </w:rPr>
+        <w:t>).m, set(</w:t>
+      </w:r>
+      <w:proofErr w:type="spellStart"/>
+      <w:r>
+        <w:rPr>
+          <w:rFonts w:ascii="Consolas" w:eastAsia="Times New Roman" w:hAnsi="Consolas"/>
+          <w:sz w:val="16"/>
+          <w:szCs w:val="16"/>
+        </w:rPr>
+        <w:t>i</w:t>
+      </w:r>
+      <w:proofErr w:type="spellEnd"/>
+      <w:r>
+        <w:rPr>
+          <w:rFonts w:ascii="Consolas" w:eastAsia="Times New Roman" w:hAnsi="Consolas"/>
+          <w:sz w:val="16"/>
+          <w:szCs w:val="16"/>
+        </w:rPr>
+        <w:t>).</w:t>
+      </w:r>
+      <w:proofErr w:type="spellStart"/>
+      <w:r>
+        <w:rPr>
+          <w:rFonts w:ascii="Consolas" w:eastAsia="Times New Roman" w:hAnsi="Consolas"/>
+          <w:sz w:val="16"/>
+          <w:szCs w:val="16"/>
+        </w:rPr>
+        <w:t>springm</w:t>
+      </w:r>
+      <w:proofErr w:type="spellEnd"/>
+      <w:r>
+        <w:rPr>
+          <w:rFonts w:ascii="Consolas" w:eastAsia="Times New Roman" w:hAnsi="Consolas"/>
+          <w:sz w:val="16"/>
+          <w:szCs w:val="16"/>
+        </w:rPr>
+        <w:t xml:space="preserve">, </w:t>
+      </w:r>
+      <w:proofErr w:type="spellStart"/>
+      <w:r>
+        <w:rPr>
+          <w:rFonts w:ascii="Consolas" w:eastAsia="Times New Roman" w:hAnsi="Consolas"/>
+          <w:sz w:val="16"/>
+          <w:szCs w:val="16"/>
+        </w:rPr>
+        <w:t>breakwheel_r</w:t>
+      </w:r>
+      <w:proofErr w:type="spellEnd"/>
+      <w:r>
+        <w:rPr>
+          <w:rFonts w:ascii="Consolas" w:eastAsia="Times New Roman" w:hAnsi="Consolas"/>
+          <w:sz w:val="16"/>
+          <w:szCs w:val="16"/>
+        </w:rPr>
+        <w:t>, set(</w:t>
+      </w:r>
+      <w:proofErr w:type="spellStart"/>
+      <w:r>
+        <w:rPr>
+          <w:rFonts w:ascii="Consolas" w:eastAsia="Times New Roman" w:hAnsi="Consolas"/>
+          <w:sz w:val="16"/>
+          <w:szCs w:val="16"/>
+        </w:rPr>
+        <w:t>i</w:t>
+      </w:r>
+      <w:proofErr w:type="spellEnd"/>
+      <w:r>
+        <w:rPr>
+          <w:rFonts w:ascii="Consolas" w:eastAsia="Times New Roman" w:hAnsi="Consolas"/>
+          <w:sz w:val="16"/>
+          <w:szCs w:val="16"/>
+        </w:rPr>
+        <w:t>).wheel, set(</w:t>
+      </w:r>
+      <w:proofErr w:type="spellStart"/>
+      <w:r>
+        <w:rPr>
+          <w:rFonts w:ascii="Consolas" w:eastAsia="Times New Roman" w:hAnsi="Consolas"/>
+          <w:sz w:val="16"/>
+          <w:szCs w:val="16"/>
+        </w:rPr>
+        <w:t>i</w:t>
+      </w:r>
+      <w:proofErr w:type="spellEnd"/>
+      <w:r>
+        <w:rPr>
+          <w:rFonts w:ascii="Consolas" w:eastAsia="Times New Roman" w:hAnsi="Consolas"/>
+          <w:sz w:val="16"/>
+          <w:szCs w:val="16"/>
+        </w:rPr>
+        <w:t>).t, set(</w:t>
+      </w:r>
+      <w:proofErr w:type="spellStart"/>
+      <w:r>
+        <w:rPr>
+          <w:rFonts w:ascii="Consolas" w:eastAsia="Times New Roman" w:hAnsi="Consolas"/>
+          <w:sz w:val="16"/>
+          <w:szCs w:val="16"/>
+        </w:rPr>
+        <w:t>i</w:t>
+      </w:r>
+      <w:proofErr w:type="spellEnd"/>
+      <w:r>
+        <w:rPr>
+          <w:rFonts w:ascii="Consolas" w:eastAsia="Times New Roman" w:hAnsi="Consolas"/>
+          <w:sz w:val="16"/>
+          <w:szCs w:val="16"/>
+        </w:rPr>
+        <w:t>).p, 20*</w:t>
+      </w:r>
+      <w:proofErr w:type="spellStart"/>
+      <w:r>
+        <w:rPr>
+          <w:rFonts w:ascii="Consolas" w:eastAsia="Times New Roman" w:hAnsi="Consolas"/>
+          <w:sz w:val="16"/>
+          <w:szCs w:val="16"/>
+        </w:rPr>
+        <w:t>convq</w:t>
+      </w:r>
+      <w:proofErr w:type="spellEnd"/>
+      <w:r>
+        <w:rPr>
+          <w:rFonts w:ascii="Consolas" w:eastAsia="Times New Roman" w:hAnsi="Consolas"/>
+          <w:sz w:val="16"/>
+          <w:szCs w:val="16"/>
+        </w:rPr>
+        <w:t>}</w:t>
+      </w:r>
+      <w:proofErr w:type="gramStart"/>
+      <w:r>
+        <w:rPr>
+          <w:rFonts w:ascii="Consolas" w:eastAsia="Times New Roman" w:hAnsi="Consolas"/>
+          <w:sz w:val="16"/>
+          <w:szCs w:val="16"/>
+        </w:rPr>
+        <w:t>);</w:t>
+      </w:r>
+      <w:proofErr w:type="gramEnd"/>
+    </w:p>
+    <w:p>
+      <w:pPr>
+        <w:spacing w:after="0" w:line="240" w:lineRule="auto"/>
+        <w:rPr>
+          <w:rFonts w:ascii="Consolas" w:eastAsia="Times New Roman" w:hAnsi="Consolas"/>
+          <w:sz w:val="16"/>
+          <w:szCs w:val="16"/>
+        </w:rPr>
+      </w:pPr>
+      <w:r>
+        <w:rPr>
+          <w:rFonts w:ascii="Consolas" w:eastAsia="Times New Roman" w:hAnsi="Consolas"/>
+          <w:sz w:val="16"/>
+          <w:szCs w:val="16"/>
+        </w:rPr>
+        <w:t xml:space="preserve">    pt = subs(diff(eff, t), {W, S, r, N, t, P, V}, {set(</w:t>
+      </w:r>
+      <w:proofErr w:type="spellStart"/>
+      <w:r>
+        <w:rPr>
+          <w:rFonts w:ascii="Consolas" w:eastAsia="Times New Roman" w:hAnsi="Consolas"/>
+          <w:sz w:val="16"/>
+          <w:szCs w:val="16"/>
+        </w:rPr>
+        <w:t>i</w:t>
+      </w:r>
+      <w:proofErr w:type="spellEnd"/>
+      <w:r>
+        <w:rPr>
+          <w:rFonts w:ascii="Consolas" w:eastAsia="Times New Roman" w:hAnsi="Consolas"/>
+          <w:sz w:val="16"/>
+          <w:szCs w:val="16"/>
+        </w:rPr>
+        <w:t>).m, set(</w:t>
+      </w:r>
+      <w:proofErr w:type="spellStart"/>
+      <w:r>
+        <w:rPr>
+          <w:rFonts w:ascii="Consolas" w:eastAsia="Times New Roman" w:hAnsi="Consolas"/>
+          <w:sz w:val="16"/>
+          <w:szCs w:val="16"/>
+        </w:rPr>
+        <w:t>i</w:t>
+      </w:r>
+      <w:proofErr w:type="spellEnd"/>
+      <w:r>
+        <w:rPr>
+          <w:rFonts w:ascii="Consolas" w:eastAsia="Times New Roman" w:hAnsi="Consolas"/>
+          <w:sz w:val="16"/>
+          <w:szCs w:val="16"/>
+        </w:rPr>
+        <w:t>).</w:t>
+      </w:r>
+      <w:proofErr w:type="spellStart"/>
+      <w:r>
+        <w:rPr>
+          <w:rFonts w:ascii="Consolas" w:eastAsia="Times New Roman" w:hAnsi="Consolas"/>
+          <w:sz w:val="16"/>
+          <w:szCs w:val="16"/>
+        </w:rPr>
+        <w:t>springm</w:t>
+      </w:r>
+      <w:proofErr w:type="spellEnd"/>
+      <w:r>
+        <w:rPr>
+          <w:rFonts w:ascii="Consolas" w:eastAsia="Times New Roman" w:hAnsi="Consolas"/>
+          <w:sz w:val="16"/>
+          <w:szCs w:val="16"/>
+        </w:rPr>
+        <w:t xml:space="preserve">, </w:t>
+      </w:r>
+      <w:proofErr w:type="spellStart"/>
+      <w:r>
+        <w:rPr>
+          <w:rFonts w:ascii="Consolas" w:eastAsia="Times New Roman" w:hAnsi="Consolas"/>
+          <w:sz w:val="16"/>
+          <w:szCs w:val="16"/>
+        </w:rPr>
+        <w:t>breakwheel_r</w:t>
+      </w:r>
+      <w:proofErr w:type="spellEnd"/>
+      <w:r>
+        <w:rPr>
+          <w:rFonts w:ascii="Consolas" w:eastAsia="Times New Roman" w:hAnsi="Consolas"/>
+          <w:sz w:val="16"/>
+          <w:szCs w:val="16"/>
+        </w:rPr>
+        <w:t>, set(</w:t>
+      </w:r>
+      <w:proofErr w:type="spellStart"/>
+      <w:r>
+        <w:rPr>
+          <w:rFonts w:ascii="Consolas" w:eastAsia="Times New Roman" w:hAnsi="Consolas"/>
+          <w:sz w:val="16"/>
+          <w:szCs w:val="16"/>
+        </w:rPr>
+        <w:t>i</w:t>
+      </w:r>
+      <w:proofErr w:type="spellEnd"/>
+      <w:r>
+        <w:rPr>
+          <w:rFonts w:ascii="Consolas" w:eastAsia="Times New Roman" w:hAnsi="Consolas"/>
+          <w:sz w:val="16"/>
+          <w:szCs w:val="16"/>
+        </w:rPr>
+        <w:t>).wheel, set(</w:t>
+      </w:r>
+      <w:proofErr w:type="spellStart"/>
+      <w:r>
+        <w:rPr>
+          <w:rFonts w:ascii="Consolas" w:eastAsia="Times New Roman" w:hAnsi="Consolas"/>
+          <w:sz w:val="16"/>
+          <w:szCs w:val="16"/>
+        </w:rPr>
+        <w:t>i</w:t>
+      </w:r>
+      <w:proofErr w:type="spellEnd"/>
+      <w:r>
+        <w:rPr>
+          <w:rFonts w:ascii="Consolas" w:eastAsia="Times New Roman" w:hAnsi="Consolas"/>
+          <w:sz w:val="16"/>
+          <w:szCs w:val="16"/>
+        </w:rPr>
+        <w:t>).t, set(</w:t>
+      </w:r>
+      <w:proofErr w:type="spellStart"/>
+      <w:r>
+        <w:rPr>
+          <w:rFonts w:ascii="Consolas" w:eastAsia="Times New Roman" w:hAnsi="Consolas"/>
+          <w:sz w:val="16"/>
+          <w:szCs w:val="16"/>
+        </w:rPr>
+        <w:t>i</w:t>
+      </w:r>
+      <w:proofErr w:type="spellEnd"/>
+      <w:r>
+        <w:rPr>
+          <w:rFonts w:ascii="Consolas" w:eastAsia="Times New Roman" w:hAnsi="Consolas"/>
+          <w:sz w:val="16"/>
+          <w:szCs w:val="16"/>
+        </w:rPr>
+        <w:t>).p, 20*</w:t>
+      </w:r>
+      <w:proofErr w:type="spellStart"/>
+      <w:r>
+        <w:rPr>
+          <w:rFonts w:ascii="Consolas" w:eastAsia="Times New Roman" w:hAnsi="Consolas"/>
+          <w:sz w:val="16"/>
+          <w:szCs w:val="16"/>
+        </w:rPr>
+        <w:t>convq</w:t>
+      </w:r>
+      <w:proofErr w:type="spellEnd"/>
+      <w:r>
+        <w:rPr>
+          <w:rFonts w:ascii="Consolas" w:eastAsia="Times New Roman" w:hAnsi="Consolas"/>
+          <w:sz w:val="16"/>
+          <w:szCs w:val="16"/>
+        </w:rPr>
+        <w:t>}</w:t>
+      </w:r>
+      <w:proofErr w:type="gramStart"/>
+      <w:r>
+        <w:rPr>
+          <w:rFonts w:ascii="Consolas" w:eastAsia="Times New Roman" w:hAnsi="Consolas"/>
+          <w:sz w:val="16"/>
+          <w:szCs w:val="16"/>
+        </w:rPr>
+        <w:t>);</w:t>
+      </w:r>
+      <w:proofErr w:type="gramEnd"/>
+    </w:p>
+    <w:p>
+      <w:pPr>
+        <w:spacing w:after="0" w:line="240" w:lineRule="auto"/>
+        <w:rPr>
+          <w:rFonts w:ascii="Consolas" w:eastAsia="Times New Roman" w:hAnsi="Consolas"/>
+          <w:sz w:val="16"/>
+          <w:szCs w:val="16"/>
+        </w:rPr>
+      </w:pPr>
+      <w:r>
+        <w:rPr>
+          <w:rFonts w:ascii="Consolas" w:eastAsia="Times New Roman" w:hAnsi="Consolas"/>
+          <w:sz w:val="16"/>
+          <w:szCs w:val="16"/>
+        </w:rPr>
+        <w:t xml:space="preserve">    </w:t>
+      </w:r>
+    </w:p>
+    <w:p>
+      <w:pPr>
+        <w:spacing w:after="0" w:line="240" w:lineRule="auto"/>
+        <w:rPr>
+          <w:rFonts w:ascii="Consolas" w:eastAsia="Times New Roman" w:hAnsi="Consolas"/>
+          <w:sz w:val="16"/>
+          <w:szCs w:val="16"/>
+        </w:rPr>
+      </w:pPr>
+      <w:r>
+        <w:rPr>
+          <w:rFonts w:ascii="Consolas" w:eastAsia="Times New Roman" w:hAnsi="Consolas"/>
+          <w:sz w:val="16"/>
+          <w:szCs w:val="16"/>
+        </w:rPr>
+        <w:t xml:space="preserve">    </w:t>
+      </w:r>
+      <w:proofErr w:type="spellStart"/>
+      <w:r>
+        <w:rPr>
+          <w:rFonts w:ascii="Consolas" w:eastAsia="Times New Roman" w:hAnsi="Consolas"/>
+          <w:sz w:val="16"/>
+          <w:szCs w:val="16"/>
+        </w:rPr>
+        <w:t>eff_u</w:t>
+      </w:r>
+      <w:proofErr w:type="spellEnd"/>
+      <w:r>
+        <w:rPr>
+          <w:rFonts w:ascii="Consolas" w:eastAsia="Times New Roman" w:hAnsi="Consolas"/>
+          <w:sz w:val="16"/>
+          <w:szCs w:val="16"/>
+        </w:rPr>
+        <w:t xml:space="preserve"> = sqrt((</w:t>
+      </w:r>
+      <w:proofErr w:type="spellStart"/>
+      <w:r>
+        <w:rPr>
+          <w:rFonts w:ascii="Consolas" w:eastAsia="Times New Roman" w:hAnsi="Consolas"/>
+          <w:sz w:val="16"/>
+          <w:szCs w:val="16"/>
+        </w:rPr>
+        <w:t>pS</w:t>
+      </w:r>
+      <w:proofErr w:type="spellEnd"/>
+      <w:r>
+        <w:rPr>
+          <w:rFonts w:ascii="Consolas" w:eastAsia="Times New Roman" w:hAnsi="Consolas"/>
+          <w:sz w:val="16"/>
+          <w:szCs w:val="16"/>
+        </w:rPr>
+        <w:t>*</w:t>
+      </w:r>
+      <w:proofErr w:type="spellStart"/>
+      <w:r>
+        <w:rPr>
+          <w:rFonts w:ascii="Consolas" w:eastAsia="Times New Roman" w:hAnsi="Consolas"/>
+          <w:sz w:val="16"/>
+          <w:szCs w:val="16"/>
+        </w:rPr>
+        <w:t>spring_u</w:t>
+      </w:r>
+      <w:proofErr w:type="spellEnd"/>
+      <w:r>
+        <w:rPr>
+          <w:rFonts w:ascii="Consolas" w:eastAsia="Times New Roman" w:hAnsi="Consolas"/>
+          <w:sz w:val="16"/>
+          <w:szCs w:val="16"/>
+        </w:rPr>
+        <w:t>).^2 + (pw*</w:t>
+      </w:r>
+      <w:proofErr w:type="spellStart"/>
+      <w:r>
+        <w:rPr>
+          <w:rFonts w:ascii="Consolas" w:eastAsia="Times New Roman" w:hAnsi="Consolas"/>
+          <w:sz w:val="16"/>
+          <w:szCs w:val="16"/>
+        </w:rPr>
+        <w:t>w_u</w:t>
+      </w:r>
+      <w:proofErr w:type="spellEnd"/>
+      <w:r>
+        <w:rPr>
+          <w:rFonts w:ascii="Consolas" w:eastAsia="Times New Roman" w:hAnsi="Consolas"/>
+          <w:sz w:val="16"/>
+          <w:szCs w:val="16"/>
+        </w:rPr>
+        <w:t>).^2 + (</w:t>
+      </w:r>
+      <w:proofErr w:type="spellStart"/>
+      <w:r>
+        <w:rPr>
+          <w:rFonts w:ascii="Consolas" w:eastAsia="Times New Roman" w:hAnsi="Consolas"/>
+          <w:sz w:val="16"/>
+          <w:szCs w:val="16"/>
+        </w:rPr>
+        <w:t>pP</w:t>
+      </w:r>
+      <w:proofErr w:type="spellEnd"/>
+      <w:r>
+        <w:rPr>
+          <w:rFonts w:ascii="Consolas" w:eastAsia="Times New Roman" w:hAnsi="Consolas"/>
+          <w:sz w:val="16"/>
+          <w:szCs w:val="16"/>
+        </w:rPr>
+        <w:t>*</w:t>
+      </w:r>
+      <w:proofErr w:type="spellStart"/>
+      <w:r>
+        <w:rPr>
+          <w:rFonts w:ascii="Consolas" w:eastAsia="Times New Roman" w:hAnsi="Consolas"/>
+          <w:sz w:val="16"/>
+          <w:szCs w:val="16"/>
+        </w:rPr>
+        <w:t>p_u</w:t>
+      </w:r>
+      <w:proofErr w:type="spellEnd"/>
+      <w:r>
+        <w:rPr>
+          <w:rFonts w:ascii="Consolas" w:eastAsia="Times New Roman" w:hAnsi="Consolas"/>
+          <w:sz w:val="16"/>
+          <w:szCs w:val="16"/>
+        </w:rPr>
+        <w:t>).^2 + (</w:t>
+      </w:r>
+      <w:proofErr w:type="spellStart"/>
+      <w:r>
+        <w:rPr>
+          <w:rFonts w:ascii="Consolas" w:eastAsia="Times New Roman" w:hAnsi="Consolas"/>
+          <w:sz w:val="16"/>
+          <w:szCs w:val="16"/>
+        </w:rPr>
+        <w:t>pV</w:t>
+      </w:r>
+      <w:proofErr w:type="spellEnd"/>
+      <w:r>
+        <w:rPr>
+          <w:rFonts w:ascii="Consolas" w:eastAsia="Times New Roman" w:hAnsi="Consolas"/>
+          <w:sz w:val="16"/>
+          <w:szCs w:val="16"/>
+        </w:rPr>
+        <w:t>*</w:t>
+      </w:r>
+      <w:proofErr w:type="spellStart"/>
+      <w:r>
+        <w:rPr>
+          <w:rFonts w:ascii="Consolas" w:eastAsia="Times New Roman" w:hAnsi="Consolas"/>
+          <w:sz w:val="16"/>
+          <w:szCs w:val="16"/>
+        </w:rPr>
+        <w:t>vol_u</w:t>
+      </w:r>
+      <w:proofErr w:type="spellEnd"/>
+      <w:r>
+        <w:rPr>
+          <w:rFonts w:ascii="Consolas" w:eastAsia="Times New Roman" w:hAnsi="Consolas"/>
+          <w:sz w:val="16"/>
+          <w:szCs w:val="16"/>
+        </w:rPr>
+        <w:t>).^2 + (pt*</w:t>
+      </w:r>
+      <w:proofErr w:type="spellStart"/>
+      <w:r>
+        <w:rPr>
+          <w:rFonts w:ascii="Consolas" w:eastAsia="Times New Roman" w:hAnsi="Consolas"/>
+          <w:sz w:val="16"/>
+          <w:szCs w:val="16"/>
+        </w:rPr>
+        <w:t>time_u</w:t>
+      </w:r>
+      <w:proofErr w:type="spellEnd"/>
+      <w:r>
+        <w:rPr>
+          <w:rFonts w:ascii="Consolas" w:eastAsia="Times New Roman" w:hAnsi="Consolas"/>
+          <w:sz w:val="16"/>
+          <w:szCs w:val="16"/>
+        </w:rPr>
+        <w:t>).^2</w:t>
+      </w:r>
+      <w:proofErr w:type="gramStart"/>
+      <w:r>
+        <w:rPr>
+          <w:rFonts w:ascii="Consolas" w:eastAsia="Times New Roman" w:hAnsi="Consolas"/>
+          <w:sz w:val="16"/>
+          <w:szCs w:val="16"/>
+        </w:rPr>
+        <w:t>);</w:t>
+      </w:r>
+      <w:proofErr w:type="gramEnd"/>
+    </w:p>
+    <w:p>
+      <w:pPr>
+        <w:spacing w:after="0" w:line="240" w:lineRule="auto"/>
+        <w:rPr>
+          <w:rFonts w:ascii="Consolas" w:eastAsia="Times New Roman" w:hAnsi="Consolas"/>
+          <w:sz w:val="16"/>
+          <w:szCs w:val="16"/>
+        </w:rPr>
+      </w:pPr>
+      <w:r>
+        <w:rPr>
+          <w:rFonts w:ascii="Consolas" w:eastAsia="Times New Roman" w:hAnsi="Consolas"/>
+          <w:sz w:val="16"/>
+          <w:szCs w:val="16"/>
+        </w:rPr>
+        <w:t xml:space="preserve">    </w:t>
+      </w:r>
+      <w:proofErr w:type="spellStart"/>
+      <w:r>
+        <w:rPr>
+          <w:rFonts w:ascii="Consolas" w:eastAsia="Times New Roman" w:hAnsi="Consolas"/>
+          <w:sz w:val="16"/>
+          <w:szCs w:val="16"/>
+        </w:rPr>
+        <w:t>eff_u</w:t>
+      </w:r>
+      <w:proofErr w:type="spellEnd"/>
+      <w:r>
+        <w:rPr>
+          <w:rFonts w:ascii="Consolas" w:eastAsia="Times New Roman" w:hAnsi="Consolas"/>
+          <w:sz w:val="16"/>
+          <w:szCs w:val="16"/>
+        </w:rPr>
+        <w:t xml:space="preserve"> = double(</w:t>
+      </w:r>
+      <w:proofErr w:type="spellStart"/>
+      <w:r>
+        <w:rPr>
+          <w:rFonts w:ascii="Consolas" w:eastAsia="Times New Roman" w:hAnsi="Consolas"/>
+          <w:sz w:val="16"/>
+          <w:szCs w:val="16"/>
+        </w:rPr>
+        <w:t>eff_u</w:t>
+      </w:r>
+      <w:proofErr w:type="spellEnd"/>
+      <w:proofErr w:type="gramStart"/>
+      <w:r>
+        <w:rPr>
+          <w:rFonts w:ascii="Consolas" w:eastAsia="Times New Roman" w:hAnsi="Consolas"/>
+          <w:sz w:val="16"/>
+          <w:szCs w:val="16"/>
+        </w:rPr>
+        <w:t>);</w:t>
+      </w:r>
+      <w:proofErr w:type="gramEnd"/>
+    </w:p>
+    <w:p>
+      <w:pPr>
+        <w:spacing w:after="0" w:line="240" w:lineRule="auto"/>
+        <w:rPr>
+          <w:rFonts w:ascii="Consolas" w:eastAsia="Times New Roman" w:hAnsi="Consolas"/>
+          <w:sz w:val="16"/>
+          <w:szCs w:val="16"/>
+        </w:rPr>
+      </w:pPr>
+      <w:r>
+        <w:rPr>
+          <w:rFonts w:ascii="Consolas" w:eastAsia="Times New Roman" w:hAnsi="Consolas"/>
+          <w:sz w:val="16"/>
+          <w:szCs w:val="16"/>
+        </w:rPr>
+        <w:t xml:space="preserve">    </w:t>
+      </w:r>
+    </w:p>
+    <w:p>
+      <w:pPr>
+        <w:spacing w:after="0" w:line="240" w:lineRule="auto"/>
+        <w:rPr>
+          <w:rFonts w:ascii="Consolas" w:eastAsia="Times New Roman" w:hAnsi="Consolas"/>
+          <w:sz w:val="16"/>
+          <w:szCs w:val="16"/>
+        </w:rPr>
+      </w:pPr>
+      <w:r>
+        <w:rPr>
+          <w:rFonts w:ascii="Consolas" w:eastAsia="Times New Roman" w:hAnsi="Consolas"/>
+          <w:sz w:val="16"/>
+          <w:szCs w:val="16"/>
+        </w:rPr>
+        <w:t xml:space="preserve">    </w:t>
+      </w:r>
+      <w:proofErr w:type="spellStart"/>
+      <w:r>
+        <w:rPr>
+          <w:rFonts w:ascii="Consolas" w:eastAsia="Times New Roman" w:hAnsi="Consolas"/>
+          <w:sz w:val="16"/>
+          <w:szCs w:val="16"/>
+        </w:rPr>
+        <w:t>errorbar</w:t>
+      </w:r>
+      <w:proofErr w:type="spellEnd"/>
+      <w:r>
+        <w:rPr>
+          <w:rFonts w:ascii="Consolas" w:eastAsia="Times New Roman" w:hAnsi="Consolas"/>
+          <w:sz w:val="16"/>
+          <w:szCs w:val="16"/>
+        </w:rPr>
+        <w:t>(set(</w:t>
+      </w:r>
+      <w:proofErr w:type="spellStart"/>
+      <w:r>
+        <w:rPr>
+          <w:rFonts w:ascii="Consolas" w:eastAsia="Times New Roman" w:hAnsi="Consolas"/>
+          <w:sz w:val="16"/>
+          <w:szCs w:val="16"/>
+        </w:rPr>
+        <w:t>i</w:t>
+      </w:r>
+      <w:proofErr w:type="spellEnd"/>
+      <w:r>
+        <w:rPr>
+          <w:rFonts w:ascii="Consolas" w:eastAsia="Times New Roman" w:hAnsi="Consolas"/>
+          <w:sz w:val="16"/>
+          <w:szCs w:val="16"/>
+        </w:rPr>
+        <w:t>).wheel, set(</w:t>
+      </w:r>
+      <w:proofErr w:type="spellStart"/>
+      <w:r>
+        <w:rPr>
+          <w:rFonts w:ascii="Consolas" w:eastAsia="Times New Roman" w:hAnsi="Consolas"/>
+          <w:sz w:val="16"/>
+          <w:szCs w:val="16"/>
+        </w:rPr>
+        <w:t>i</w:t>
+      </w:r>
+      <w:proofErr w:type="spellEnd"/>
+      <w:r>
+        <w:rPr>
+          <w:rFonts w:ascii="Consolas" w:eastAsia="Times New Roman" w:hAnsi="Consolas"/>
+          <w:sz w:val="16"/>
+          <w:szCs w:val="16"/>
+        </w:rPr>
+        <w:t xml:space="preserve">).eff, </w:t>
+      </w:r>
+      <w:proofErr w:type="spellStart"/>
+      <w:proofErr w:type="gramStart"/>
+      <w:r>
+        <w:rPr>
+          <w:rFonts w:ascii="Consolas" w:eastAsia="Times New Roman" w:hAnsi="Consolas"/>
+          <w:sz w:val="16"/>
+          <w:szCs w:val="16"/>
+        </w:rPr>
+        <w:t>eff</w:t>
+      </w:r>
+      <w:proofErr w:type="gramEnd"/>
+      <w:r>
+        <w:rPr>
+          <w:rFonts w:ascii="Consolas" w:eastAsia="Times New Roman" w:hAnsi="Consolas"/>
+          <w:sz w:val="16"/>
+          <w:szCs w:val="16"/>
+        </w:rPr>
+        <w:t>_u</w:t>
+      </w:r>
+      <w:proofErr w:type="spellEnd"/>
+      <w:r>
+        <w:rPr>
+          <w:rFonts w:ascii="Consolas" w:eastAsia="Times New Roman" w:hAnsi="Consolas"/>
+          <w:sz w:val="16"/>
+          <w:szCs w:val="16"/>
+        </w:rPr>
+        <w:t>)</w:t>
+      </w:r>
+    </w:p>
+    <w:p>
+      <w:pPr>
+        <w:spacing w:after="0" w:line="240" w:lineRule="auto"/>
+        <w:rPr>
+          <w:rFonts w:ascii="Consolas" w:eastAsia="Times New Roman" w:hAnsi="Consolas"/>
+          <w:sz w:val="16"/>
+          <w:szCs w:val="16"/>
+        </w:rPr>
+      </w:pPr>
+      <w:r>
+        <w:rPr>
+          <w:rFonts w:ascii="Consolas" w:eastAsia="Times New Roman" w:hAnsi="Consolas"/>
+          <w:sz w:val="16"/>
+          <w:szCs w:val="16"/>
+        </w:rPr>
+        <w:t xml:space="preserve">    hold </w:t>
+      </w:r>
+      <w:proofErr w:type="gramStart"/>
+      <w:r>
+        <w:rPr>
+          <w:rFonts w:ascii="Consolas" w:eastAsia="Times New Roman" w:hAnsi="Consolas"/>
+          <w:color w:val="A020F0"/>
+          <w:sz w:val="16"/>
+          <w:szCs w:val="16"/>
+        </w:rPr>
+        <w:t>on</w:t>
+      </w:r>
+      <w:proofErr w:type="gramEnd"/>
+    </w:p>
+    <w:p>
+      <w:pPr>
+        <w:spacing w:after="0" w:line="240" w:lineRule="auto"/>
+        <w:rPr>
+          <w:rFonts w:ascii="Consolas" w:eastAsia="Times New Roman" w:hAnsi="Consolas"/>
+          <w:sz w:val="16"/>
+          <w:szCs w:val="16"/>
+        </w:rPr>
+      </w:pPr>
+      <w:r>
+        <w:rPr>
+          <w:rFonts w:ascii="Consolas" w:eastAsia="Times New Roman" w:hAnsi="Consolas"/>
+          <w:sz w:val="16"/>
+          <w:szCs w:val="16"/>
+        </w:rPr>
+        <w:t xml:space="preserve">    </w:t>
+      </w:r>
+      <w:proofErr w:type="spellStart"/>
+      <w:r>
+        <w:rPr>
+          <w:rFonts w:ascii="Consolas" w:eastAsia="Times New Roman" w:hAnsi="Consolas"/>
+          <w:sz w:val="16"/>
+          <w:szCs w:val="16"/>
+        </w:rPr>
+        <w:t>disp</w:t>
+      </w:r>
+      <w:proofErr w:type="spellEnd"/>
+      <w:r>
+        <w:rPr>
+          <w:rFonts w:ascii="Consolas" w:eastAsia="Times New Roman" w:hAnsi="Consolas"/>
+          <w:sz w:val="16"/>
+          <w:szCs w:val="16"/>
+        </w:rPr>
+        <w:t>(</w:t>
+      </w:r>
+      <w:proofErr w:type="spellStart"/>
+      <w:proofErr w:type="gramStart"/>
+      <w:r>
+        <w:rPr>
+          <w:rFonts w:ascii="Consolas" w:eastAsia="Times New Roman" w:hAnsi="Consolas"/>
+          <w:sz w:val="16"/>
+          <w:szCs w:val="16"/>
+        </w:rPr>
+        <w:t>eff</w:t>
+      </w:r>
+      <w:proofErr w:type="gramEnd"/>
+      <w:r>
+        <w:rPr>
+          <w:rFonts w:ascii="Consolas" w:eastAsia="Times New Roman" w:hAnsi="Consolas"/>
+          <w:sz w:val="16"/>
+          <w:szCs w:val="16"/>
+        </w:rPr>
+        <w:t>_u</w:t>
+      </w:r>
+      <w:proofErr w:type="spellEnd"/>
+      <w:r>
+        <w:rPr>
+          <w:rFonts w:ascii="Consolas" w:eastAsia="Times New Roman" w:hAnsi="Consolas"/>
+          <w:sz w:val="16"/>
+          <w:szCs w:val="16"/>
+        </w:rPr>
+        <w:t>)</w:t>
+      </w:r>
+    </w:p>
+    <w:p>
+      <w:pPr>
+        <w:spacing w:after="0" w:line="240" w:lineRule="auto"/>
+        <w:rPr>
+          <w:rFonts w:ascii="Consolas" w:eastAsia="Times New Roman" w:hAnsi="Consolas"/>
+          <w:sz w:val="16"/>
+          <w:szCs w:val="16"/>
+        </w:rPr>
+      </w:pPr>
+      <w:r>
+        <w:rPr>
+          <w:rFonts w:ascii="Consolas" w:eastAsia="Times New Roman" w:hAnsi="Consolas"/>
+          <w:sz w:val="16"/>
+          <w:szCs w:val="16"/>
+        </w:rPr>
+        <w:t xml:space="preserve">    </w:t>
+      </w:r>
+      <w:proofErr w:type="spellStart"/>
+      <w:r>
+        <w:rPr>
+          <w:rFonts w:ascii="Consolas" w:eastAsia="Times New Roman" w:hAnsi="Consolas"/>
+          <w:sz w:val="16"/>
+          <w:szCs w:val="16"/>
+        </w:rPr>
+        <w:t>disp</w:t>
+      </w:r>
+      <w:proofErr w:type="spellEnd"/>
+      <w:r>
+        <w:rPr>
+          <w:rFonts w:ascii="Consolas" w:eastAsia="Times New Roman" w:hAnsi="Consolas"/>
+          <w:sz w:val="16"/>
+          <w:szCs w:val="16"/>
+        </w:rPr>
+        <w:t>(</w:t>
+      </w:r>
+      <w:r>
+        <w:rPr>
+          <w:rFonts w:ascii="Consolas" w:eastAsia="Times New Roman" w:hAnsi="Consolas"/>
+          <w:color w:val="A020F0"/>
+          <w:sz w:val="16"/>
+          <w:szCs w:val="16"/>
+        </w:rPr>
+        <w:t>" "</w:t>
+      </w:r>
+      <w:r>
+        <w:rPr>
+          <w:rFonts w:ascii="Consolas" w:eastAsia="Times New Roman" w:hAnsi="Consolas"/>
+          <w:sz w:val="16"/>
+          <w:szCs w:val="16"/>
+        </w:rPr>
+        <w:t>)</w:t>
+      </w:r>
+    </w:p>
+    <w:p>
+      <w:pPr>
+        <w:spacing w:after="0" w:line="240" w:lineRule="auto"/>
+        <w:rPr>
+          <w:rFonts w:ascii="Consolas" w:eastAsia="Times New Roman" w:hAnsi="Consolas"/>
+          <w:sz w:val="16"/>
+          <w:szCs w:val="16"/>
+        </w:rPr>
+      </w:pPr>
+      <w:r>
+        <w:rPr>
+          <w:rFonts w:ascii="Consolas" w:eastAsia="Times New Roman" w:hAnsi="Consolas"/>
+          <w:color w:val="0000FF"/>
+          <w:sz w:val="16"/>
+          <w:szCs w:val="16"/>
+        </w:rPr>
+        <w:t>end</w:t>
+      </w:r>
+    </w:p>
+    <w:p>
+      <w:pPr>
+        <w:spacing w:after="0" w:line="240" w:lineRule="auto"/>
+        <w:rPr>
+          <w:rFonts w:ascii="Consolas" w:eastAsia="Times New Roman" w:hAnsi="Consolas"/>
+          <w:sz w:val="16"/>
+          <w:szCs w:val="16"/>
+        </w:rPr>
+      </w:pPr>
+    </w:p>
+    <w:p>
+      <w:pPr>
+        <w:spacing w:after="0" w:line="240" w:lineRule="auto"/>
+        <w:rPr>
+          <w:rFonts w:ascii="Consolas" w:eastAsia="Times New Roman" w:hAnsi="Consolas"/>
+          <w:sz w:val="16"/>
+          <w:szCs w:val="16"/>
+        </w:rPr>
+      </w:pPr>
+      <w:r>
+        <w:rPr>
+          <w:rFonts w:ascii="Consolas" w:eastAsia="Times New Roman" w:hAnsi="Consolas"/>
+          <w:sz w:val="16"/>
+          <w:szCs w:val="16"/>
+        </w:rPr>
+        <w:t>title(</w:t>
+      </w:r>
+      <w:r>
+        <w:rPr>
+          <w:rFonts w:ascii="Consolas" w:eastAsia="Times New Roman" w:hAnsi="Consolas"/>
+          <w:color w:val="A020F0"/>
+          <w:sz w:val="16"/>
+          <w:szCs w:val="16"/>
+        </w:rPr>
+        <w:t>'Efficiency vs Wheel Speed | Error Bars'</w:t>
+      </w:r>
+      <w:r>
+        <w:rPr>
+          <w:rFonts w:ascii="Consolas" w:eastAsia="Times New Roman" w:hAnsi="Consolas"/>
+          <w:sz w:val="16"/>
+          <w:szCs w:val="16"/>
+        </w:rPr>
+        <w:t>)</w:t>
+      </w:r>
+    </w:p>
+    <w:p>
+      <w:pPr>
+        <w:spacing w:after="0" w:line="240" w:lineRule="auto"/>
+        <w:rPr>
+          <w:rFonts w:ascii="Consolas" w:eastAsia="Times New Roman" w:hAnsi="Consolas"/>
+          <w:sz w:val="16"/>
+          <w:szCs w:val="16"/>
+        </w:rPr>
+      </w:pPr>
+      <w:proofErr w:type="spellStart"/>
+      <w:r>
+        <w:rPr>
+          <w:rFonts w:ascii="Consolas" w:eastAsia="Times New Roman" w:hAnsi="Consolas"/>
+          <w:sz w:val="16"/>
+          <w:szCs w:val="16"/>
+        </w:rPr>
+        <w:t>xlabel</w:t>
+      </w:r>
+      <w:proofErr w:type="spellEnd"/>
+      <w:r>
+        <w:rPr>
+          <w:rFonts w:ascii="Consolas" w:eastAsia="Times New Roman" w:hAnsi="Consolas"/>
+          <w:sz w:val="16"/>
+          <w:szCs w:val="16"/>
+        </w:rPr>
+        <w:t>(</w:t>
+      </w:r>
+      <w:r>
+        <w:rPr>
+          <w:rFonts w:ascii="Consolas" w:eastAsia="Times New Roman" w:hAnsi="Consolas"/>
+          <w:color w:val="A020F0"/>
+          <w:sz w:val="16"/>
+          <w:szCs w:val="16"/>
+        </w:rPr>
+        <w:t>'Wheel speed (rad/s)'</w:t>
+      </w:r>
+      <w:r>
+        <w:rPr>
+          <w:rFonts w:ascii="Consolas" w:eastAsia="Times New Roman" w:hAnsi="Consolas"/>
+          <w:sz w:val="16"/>
+          <w:szCs w:val="16"/>
+        </w:rPr>
+        <w:t>)</w:t>
+      </w:r>
+    </w:p>
+    <w:p>
+      <w:pPr>
+        <w:spacing w:after="0" w:line="240" w:lineRule="auto"/>
+        <w:rPr>
+          <w:rFonts w:ascii="Consolas" w:eastAsia="Times New Roman" w:hAnsi="Consolas"/>
+          <w:sz w:val="16"/>
+          <w:szCs w:val="16"/>
+        </w:rPr>
+      </w:pPr>
+      <w:proofErr w:type="spellStart"/>
+      <w:r>
+        <w:rPr>
+          <w:rFonts w:ascii="Consolas" w:eastAsia="Times New Roman" w:hAnsi="Consolas"/>
+          <w:sz w:val="16"/>
+          <w:szCs w:val="16"/>
+        </w:rPr>
+        <w:t>ylabel</w:t>
+      </w:r>
+      <w:proofErr w:type="spellEnd"/>
+      <w:r>
+        <w:rPr>
+          <w:rFonts w:ascii="Consolas" w:eastAsia="Times New Roman" w:hAnsi="Consolas"/>
+          <w:sz w:val="16"/>
+          <w:szCs w:val="16"/>
+        </w:rPr>
+        <w:t>(</w:t>
+      </w:r>
+      <w:r>
+        <w:rPr>
+          <w:rFonts w:ascii="Consolas" w:eastAsia="Times New Roman" w:hAnsi="Consolas"/>
+          <w:color w:val="A020F0"/>
+          <w:sz w:val="16"/>
+          <w:szCs w:val="16"/>
+        </w:rPr>
+        <w:t>'Efficiency, \eta '</w:t>
+      </w:r>
+      <w:r>
+        <w:rPr>
+          <w:rFonts w:ascii="Consolas" w:eastAsia="Times New Roman" w:hAnsi="Consolas"/>
+          <w:sz w:val="16"/>
+          <w:szCs w:val="16"/>
+        </w:rPr>
+        <w:t>)</w:t>
+      </w:r>
+    </w:p>
+    <w:p>
+      <w:pPr>
+        <w:spacing w:after="0" w:line="240" w:lineRule="auto"/>
+        <w:rPr>
+          <w:rFonts w:ascii="Consolas" w:eastAsia="Times New Roman" w:hAnsi="Consolas"/>
+          <w:sz w:val="16"/>
+          <w:szCs w:val="16"/>
+        </w:rPr>
+      </w:pPr>
+      <w:r>
+        <w:rPr>
+          <w:rFonts w:ascii="Consolas" w:eastAsia="Times New Roman" w:hAnsi="Consolas"/>
+          <w:sz w:val="16"/>
+          <w:szCs w:val="16"/>
+        </w:rPr>
+        <w:t>legend(</w:t>
+      </w:r>
+      <w:r>
+        <w:rPr>
+          <w:rFonts w:ascii="Consolas" w:eastAsia="Times New Roman" w:hAnsi="Consolas"/>
+          <w:color w:val="A020F0"/>
+          <w:sz w:val="16"/>
+          <w:szCs w:val="16"/>
+        </w:rPr>
+        <w:t>'Set 1 error'</w:t>
+      </w:r>
+      <w:r>
+        <w:rPr>
+          <w:rFonts w:ascii="Consolas" w:eastAsia="Times New Roman" w:hAnsi="Consolas"/>
+          <w:sz w:val="16"/>
+          <w:szCs w:val="16"/>
+        </w:rPr>
+        <w:t xml:space="preserve">, </w:t>
+      </w:r>
+      <w:r>
+        <w:rPr>
+          <w:rFonts w:ascii="Consolas" w:eastAsia="Times New Roman" w:hAnsi="Consolas"/>
+          <w:color w:val="A020F0"/>
+          <w:sz w:val="16"/>
+          <w:szCs w:val="16"/>
+        </w:rPr>
+        <w:t>'Set 2 error'</w:t>
+      </w:r>
+      <w:r>
+        <w:rPr>
+          <w:rFonts w:ascii="Consolas" w:eastAsia="Times New Roman" w:hAnsi="Consolas"/>
+          <w:sz w:val="16"/>
+          <w:szCs w:val="16"/>
+        </w:rPr>
+        <w:t xml:space="preserve">, </w:t>
+      </w:r>
+      <w:r>
+        <w:rPr>
+          <w:rFonts w:ascii="Consolas" w:eastAsia="Times New Roman" w:hAnsi="Consolas"/>
+          <w:color w:val="A020F0"/>
+          <w:sz w:val="16"/>
+          <w:szCs w:val="16"/>
+        </w:rPr>
+        <w:t>'Set 3 error'</w:t>
+      </w:r>
+      <w:r>
+        <w:rPr>
+          <w:rFonts w:ascii="Consolas" w:eastAsia="Times New Roman" w:hAnsi="Consolas"/>
+          <w:sz w:val="16"/>
+          <w:szCs w:val="16"/>
+        </w:rPr>
+        <w:t xml:space="preserve">, </w:t>
+      </w:r>
+      <w:r>
+        <w:rPr>
+          <w:rFonts w:ascii="Consolas" w:eastAsia="Times New Roman" w:hAnsi="Consolas"/>
+          <w:color w:val="A020F0"/>
+          <w:sz w:val="16"/>
+          <w:szCs w:val="16"/>
+        </w:rPr>
+        <w:t>'Set 4 error'</w:t>
+      </w:r>
+      <w:r>
+        <w:rPr>
+          <w:rFonts w:ascii="Consolas" w:eastAsia="Times New Roman" w:hAnsi="Consolas"/>
+          <w:sz w:val="16"/>
+          <w:szCs w:val="16"/>
+        </w:rPr>
+        <w:t xml:space="preserve">, </w:t>
+      </w:r>
+      <w:r>
+        <w:rPr>
+          <w:rFonts w:ascii="Consolas" w:eastAsia="Times New Roman" w:hAnsi="Consolas"/>
+          <w:color w:val="A020F0"/>
+          <w:sz w:val="16"/>
+          <w:szCs w:val="16"/>
+        </w:rPr>
+        <w:t>'Set 5 error'</w:t>
+      </w:r>
+      <w:proofErr w:type="gramStart"/>
+      <w:r>
+        <w:rPr>
+          <w:rFonts w:ascii="Consolas" w:eastAsia="Times New Roman" w:hAnsi="Consolas"/>
+          <w:sz w:val="16"/>
+          <w:szCs w:val="16"/>
+        </w:rPr>
+        <w:t>);</w:t>
+      </w:r>
+      <w:proofErr w:type="gramEnd"/>
     </w:p>
     <w:p>
       <w:pPr>
@@ -2639,7 +10052,7 @@
       <w:type w:val="continuous"/>
       <w:pgSz w:w="12240" w:h="15840"/>
       <w:pgMar w:top="720" w:right="720" w:bottom="720" w:left="720" w:header="144" w:footer="144" w:gutter="0"/>
-      <w:cols w:num="2" w:space="720"/>
+      <w:cols w:num="2" w:sep="1" w:space="720"/>
       <w:titlePg/>
       <w:docGrid w:linePitch="360"/>
     </w:sectPr>
@@ -3542,7 +10955,6 @@
   <w:style w:type="character" w:default="1" w:styleId="DefaultParagraphFont">
     <w:name w:val="Default Paragraph Font"/>
     <w:uiPriority w:val="1"/>
-    <w:semiHidden/>
     <w:unhideWhenUsed/>
   </w:style>
   <w:style w:type="table" w:default="1" w:styleId="TableNormal">
@@ -3831,6 +11243,13 @@
     <w:pitch w:val="variable"/>
     <w:sig w:usb0="E00006FF" w:usb1="420024FF" w:usb2="02000000" w:usb3="00000000" w:csb0="0000019F" w:csb1="00000000"/>
   </w:font>
+  <w:font w:name="Consolas">
+    <w:panose1 w:val="020B0609020204030204"/>
+    <w:charset w:val="00"/>
+    <w:family w:val="modern"/>
+    <w:pitch w:val="fixed"/>
+    <w:sig w:usb0="E00006FF" w:usb1="0000FCFF" w:usb2="00000001" w:usb3="00000000" w:csb0="0000019F" w:csb1="00000000"/>
+  </w:font>
   <w:font w:name="Calibri Light">
     <w:panose1 w:val="020F0302020204030204"/>
     <w:charset w:val="00"/>
@@ -3858,7 +11277,7 @@
   <w:rsids>
     <w:rsidRoot w:val="001B78FE"/>
     <w:rsid w:val="001B78FE"/>
-    <w:rsid w:val="004B516C"/>
+    <w:rsid w:val="00266C8F"/>
   </w:rsids>
   <m:mathPr>
     <m:mathFont m:val="Cambria Math"/>
